--- a/Ansible_Questions_And_Answers.docx
+++ b/Ansible_Questions_And_Answers.docx
@@ -2053,26 +2053,6 @@
     </w:p>
     <w:p>
       <w:pPr>
-        <w:pStyle w:val="Heading4"/>
-        <w:bidi w:val="0"/>
-        <w:jc w:val="start"/>
-        <w:rPr>
-          <w:rFonts w:ascii="Liberation Serif" w:hAnsi="Liberation Serif"/>
-          <w:sz w:val="24"/>
-          <w:szCs w:val="24"/>
-        </w:rPr>
-      </w:pPr>
-      <w:r>
-        <w:rPr>
-          <w:rFonts w:ascii="Liberation Serif" w:hAnsi="Liberation Serif"/>
-          <w:sz w:val="24"/>
-          <w:szCs w:val="24"/>
-        </w:rPr>
-        <w:t>Scenario-Based Questions</w:t>
-      </w:r>
-    </w:p>
-    <w:p>
-      <w:pPr>
         <w:pStyle w:val="TextBody"/>
         <w:numPr>
           <w:ilvl w:val="0"/>
@@ -3099,26 +3079,6 @@
     <w:p>
       <w:pPr>
         <w:pStyle w:val="TextBody"/>
-        <w:bidi w:val="0"/>
-        <w:spacing w:before="0" w:after="0"/>
-        <w:jc w:val="start"/>
-        <w:rPr>
-          <w:rFonts w:ascii="Liberation Serif" w:hAnsi="Liberation Serif"/>
-          <w:sz w:val="24"/>
-          <w:szCs w:val="24"/>
-        </w:rPr>
-      </w:pPr>
-      <w:r>
-        <w:rPr>
-          <w:rFonts w:ascii="Liberation Serif" w:hAnsi="Liberation Serif"/>
-          <w:sz w:val="24"/>
-          <w:szCs w:val="24"/>
-        </w:rPr>
-      </w:r>
-    </w:p>
-    <w:p>
-      <w:pPr>
-        <w:pStyle w:val="TextBody"/>
         <w:numPr>
           <w:ilvl w:val="0"/>
           <w:numId w:val="0"/>
@@ -4078,6 +4038,63 @@
     </w:p>
     <w:p>
       <w:pPr>
+        <w:pStyle w:val="Normal"/>
+        <w:bidi w:val="0"/>
+        <w:jc w:val="start"/>
+        <w:rPr>
+          <w:rFonts w:ascii="Liberation Serif" w:hAnsi="Liberation Serif"/>
+          <w:sz w:val="24"/>
+          <w:szCs w:val="24"/>
+        </w:rPr>
+      </w:pPr>
+      <w:r>
+        <w:rPr>
+          <w:rFonts w:ascii="Liberation Serif" w:hAnsi="Liberation Serif"/>
+          <w:sz w:val="24"/>
+          <w:szCs w:val="24"/>
+        </w:rPr>
+      </w:r>
+    </w:p>
+    <w:p>
+      <w:pPr>
+        <w:pStyle w:val="Normal"/>
+        <w:bidi w:val="0"/>
+        <w:jc w:val="start"/>
+        <w:rPr>
+          <w:rFonts w:ascii="Liberation Serif" w:hAnsi="Liberation Serif"/>
+          <w:sz w:val="24"/>
+          <w:szCs w:val="24"/>
+        </w:rPr>
+      </w:pPr>
+      <w:r>
+        <w:rPr>
+          <w:rFonts w:ascii="Liberation Serif" w:hAnsi="Liberation Serif"/>
+          <w:sz w:val="24"/>
+          <w:szCs w:val="24"/>
+        </w:rPr>
+      </w:r>
+    </w:p>
+    <w:p>
+      <w:pPr>
+        <w:pStyle w:val="Normal"/>
+        <w:bidi w:val="0"/>
+        <w:jc w:val="start"/>
+        <w:rPr>
+          <w:rFonts w:ascii="Liberation Serif" w:hAnsi="Liberation Serif"/>
+          <w:sz w:val="24"/>
+          <w:szCs w:val="24"/>
+        </w:rPr>
+      </w:pPr>
+      <w:r>
+        <w:rPr>
+          <w:rFonts w:ascii="Liberation Serif" w:hAnsi="Liberation Serif"/>
+          <w:sz w:val="24"/>
+          <w:szCs w:val="24"/>
+        </w:rPr>
+      </w:r>
+    </w:p>
+    <w:p>
+      <w:pPr>
         <w:pStyle w:val="TextBody"/>
         <w:bidi w:val="0"/>
         <w:jc w:val="start"/>
@@ -5085,6 +5102,22 @@
     </w:p>
     <w:p>
       <w:pPr>
+        <w:pStyle w:val="PreformattedText"/>
+        <w:bidi w:val="0"/>
+        <w:spacing w:before="0" w:after="283"/>
+        <w:rPr>
+          <w:rStyle w:val="SourceText"/>
+          <w:rFonts w:ascii="Liberation Serif" w:hAnsi="Liberation Serif"/>
+          <w:sz w:val="24"/>
+          <w:szCs w:val="24"/>
+        </w:rPr>
+      </w:pPr>
+      <w:r>
+        <w:rPr/>
+      </w:r>
+    </w:p>
+    <w:p>
+      <w:pPr>
         <w:pStyle w:val="TextBody"/>
         <w:numPr>
           <w:ilvl w:val="0"/>
@@ -6327,71 +6360,72 @@
     </w:p>
     <w:p>
       <w:pPr>
-        <w:pStyle w:val="PreformattedText"/>
-        <w:numPr>
-          <w:ilvl w:val="0"/>
-          <w:numId w:val="0"/>
-        </w:numPr>
-        <w:bidi w:val="0"/>
-        <w:ind w:start="707" w:hanging="0"/>
-        <w:jc w:val="start"/>
-        <w:rPr>
-          <w:rFonts w:ascii="Liberation Serif" w:hAnsi="Liberation Serif"/>
-          <w:sz w:val="24"/>
-          <w:szCs w:val="24"/>
-        </w:rPr>
-      </w:pPr>
-      <w:r>
-        <w:rPr>
-          <w:rFonts w:ascii="Liberation Serif" w:hAnsi="Liberation Serif"/>
-          <w:sz w:val="24"/>
-          <w:szCs w:val="24"/>
-        </w:rPr>
+        <w:pStyle w:val="TextBody"/>
+        <w:numPr>
+          <w:ilvl w:val="0"/>
+          <w:numId w:val="0"/>
+        </w:numPr>
+        <w:bidi w:val="0"/>
+        <w:ind w:start="707" w:hanging="0"/>
+        <w:jc w:val="start"/>
+        <w:rPr/>
+      </w:pPr>
+      <w:r>
+        <w:rPr>
+          <w:rFonts w:ascii="Liberation Serif" w:hAnsi="Liberation Serif"/>
+          <w:sz w:val="24"/>
+          <w:szCs w:val="24"/>
+        </w:rPr>
+        <w:t>To roll back a deployment using Ansible when something goes wrong, you can structure your playbook to include a mechanism that detects failures and automatically triggers a rollback to restore the previous version. Here’s a step-by-step approach:</w:t>
+      </w:r>
+    </w:p>
+    <w:p>
+      <w:pPr>
+        <w:pStyle w:val="Heading3"/>
+        <w:bidi w:val="0"/>
+        <w:jc w:val="start"/>
+        <w:rPr/>
+      </w:pPr>
+      <w:r>
+        <w:rPr/>
+        <w:t>Ansible Playbook for Rollback</w:t>
+      </w:r>
+    </w:p>
+    <w:p>
+      <w:pPr>
+        <w:pStyle w:val="PreformattedText"/>
+        <w:bidi w:val="0"/>
+        <w:spacing w:before="0" w:after="0"/>
+        <w:jc w:val="start"/>
+        <w:rPr/>
+      </w:pPr>
+      <w:r>
+        <w:rPr/>
         <w:t>yaml</w:t>
       </w:r>
     </w:p>
     <w:p>
       <w:pPr>
         <w:pStyle w:val="PreformattedText"/>
-        <w:numPr>
-          <w:ilvl w:val="0"/>
-          <w:numId w:val="0"/>
-        </w:numPr>
-        <w:bidi w:val="0"/>
-        <w:ind w:start="707" w:hanging="0"/>
-        <w:jc w:val="start"/>
-        <w:rPr>
-          <w:rFonts w:ascii="Liberation Serif" w:hAnsi="Liberation Serif"/>
-          <w:sz w:val="24"/>
-          <w:szCs w:val="24"/>
-        </w:rPr>
-      </w:pPr>
-      <w:r>
-        <w:rPr>
-          <w:rFonts w:ascii="Liberation Serif" w:hAnsi="Liberation Serif"/>
-          <w:sz w:val="24"/>
-          <w:szCs w:val="24"/>
-        </w:rPr>
+        <w:bidi w:val="0"/>
+        <w:spacing w:before="0" w:after="0"/>
+        <w:jc w:val="start"/>
+        <w:rPr/>
+      </w:pPr>
+      <w:r>
+        <w:rPr/>
         <w:t>Copy code</w:t>
       </w:r>
     </w:p>
     <w:p>
       <w:pPr>
         <w:pStyle w:val="PreformattedText"/>
-        <w:numPr>
-          <w:ilvl w:val="0"/>
-          <w:numId w:val="0"/>
-        </w:numPr>
-        <w:bidi w:val="0"/>
-        <w:ind w:start="707" w:hanging="0"/>
-        <w:rPr/>
-      </w:pPr>
-      <w:r>
-        <w:rPr>
-          <w:rStyle w:val="SourceText"/>
-          <w:rFonts w:ascii="Liberation Serif" w:hAnsi="Liberation Serif"/>
-          <w:sz w:val="24"/>
-          <w:szCs w:val="24"/>
+        <w:bidi w:val="0"/>
+        <w:rPr/>
+      </w:pPr>
+      <w:r>
+        <w:rPr>
+          <w:rStyle w:val="SourceText"/>
         </w:rPr>
         <w:t>- hosts: all</w:t>
       </w:r>
@@ -6399,29 +6433,18 @@
     <w:p>
       <w:pPr>
         <w:pStyle w:val="PreformattedText"/>
-        <w:numPr>
-          <w:ilvl w:val="0"/>
-          <w:numId w:val="0"/>
-        </w:numPr>
-        <w:bidi w:val="0"/>
-        <w:ind w:start="707" w:hanging="0"/>
-        <w:rPr/>
-      </w:pPr>
-      <w:r>
-        <w:rPr>
-          <w:rStyle w:val="SourceText"/>
-          <w:rFonts w:ascii="Liberation Serif" w:hAnsi="Liberation Serif"/>
-          <w:sz w:val="24"/>
-          <w:szCs w:val="24"/>
+        <w:bidi w:val="0"/>
+        <w:rPr/>
+      </w:pPr>
+      <w:r>
+        <w:rPr>
+          <w:rStyle w:val="SourceText"/>
         </w:rPr>
         <w:t xml:space="preserve">  </w:t>
       </w:r>
       <w:r>
         <w:rPr>
           <w:rStyle w:val="SourceText"/>
-          <w:rFonts w:ascii="Liberation Serif" w:hAnsi="Liberation Serif"/>
-          <w:sz w:val="24"/>
-          <w:szCs w:val="24"/>
         </w:rPr>
         <w:t>tasks:</w:t>
       </w:r>
@@ -6429,29 +6452,123 @@
     <w:p>
       <w:pPr>
         <w:pStyle w:val="PreformattedText"/>
-        <w:numPr>
-          <w:ilvl w:val="0"/>
-          <w:numId w:val="0"/>
-        </w:numPr>
-        <w:bidi w:val="0"/>
-        <w:ind w:start="707" w:hanging="0"/>
-        <w:rPr/>
-      </w:pPr>
-      <w:r>
-        <w:rPr>
-          <w:rStyle w:val="SourceText"/>
-          <w:rFonts w:ascii="Liberation Serif" w:hAnsi="Liberation Serif"/>
-          <w:sz w:val="24"/>
-          <w:szCs w:val="24"/>
+        <w:bidi w:val="0"/>
+        <w:rPr/>
+      </w:pPr>
+      <w:r>
+        <w:rPr>
+          <w:rStyle w:val="SourceText"/>
         </w:rPr>
         <w:t xml:space="preserve">    </w:t>
       </w:r>
       <w:r>
         <w:rPr>
           <w:rStyle w:val="SourceText"/>
-          <w:rFonts w:ascii="Liberation Serif" w:hAnsi="Liberation Serif"/>
-          <w:sz w:val="24"/>
-          <w:szCs w:val="24"/>
+        </w:rPr>
+        <w:t>- name: Save current version as backup</w:t>
+      </w:r>
+    </w:p>
+    <w:p>
+      <w:pPr>
+        <w:pStyle w:val="PreformattedText"/>
+        <w:bidi w:val="0"/>
+        <w:rPr/>
+      </w:pPr>
+      <w:r>
+        <w:rPr>
+          <w:rStyle w:val="SourceText"/>
+        </w:rPr>
+        <w:t xml:space="preserve">      </w:t>
+      </w:r>
+      <w:r>
+        <w:rPr>
+          <w:rStyle w:val="SourceText"/>
+        </w:rPr>
+        <w:t>copy:</w:t>
+      </w:r>
+    </w:p>
+    <w:p>
+      <w:pPr>
+        <w:pStyle w:val="PreformattedText"/>
+        <w:bidi w:val="0"/>
+        <w:rPr/>
+      </w:pPr>
+      <w:r>
+        <w:rPr>
+          <w:rStyle w:val="SourceText"/>
+        </w:rPr>
+        <w:t xml:space="preserve">        </w:t>
+      </w:r>
+      <w:r>
+        <w:rPr>
+          <w:rStyle w:val="SourceText"/>
+        </w:rPr>
+        <w:t>src: "/opt/myapp/myapp.jar"</w:t>
+      </w:r>
+    </w:p>
+    <w:p>
+      <w:pPr>
+        <w:pStyle w:val="PreformattedText"/>
+        <w:bidi w:val="0"/>
+        <w:rPr/>
+      </w:pPr>
+      <w:r>
+        <w:rPr>
+          <w:rStyle w:val="SourceText"/>
+        </w:rPr>
+        <w:t xml:space="preserve">        </w:t>
+      </w:r>
+      <w:r>
+        <w:rPr>
+          <w:rStyle w:val="SourceText"/>
+        </w:rPr>
+        <w:t>dest: "/opt/myapp/myapp.jar.bak"</w:t>
+      </w:r>
+    </w:p>
+    <w:p>
+      <w:pPr>
+        <w:pStyle w:val="PreformattedText"/>
+        <w:bidi w:val="0"/>
+        <w:rPr/>
+      </w:pPr>
+      <w:r>
+        <w:rPr/>
+      </w:r>
+    </w:p>
+    <w:p>
+      <w:pPr>
+        <w:pStyle w:val="PreformattedText"/>
+        <w:bidi w:val="0"/>
+        <w:rPr/>
+      </w:pPr>
+      <w:r>
+        <w:rPr>
+          <w:rStyle w:val="SourceText"/>
+        </w:rPr>
+        <w:t xml:space="preserve">    </w:t>
+      </w:r>
+      <w:r>
+        <w:rPr>
+          <w:rStyle w:val="SourceText"/>
+        </w:rPr>
+        <w:t>- block:</w:t>
+      </w:r>
+    </w:p>
+    <w:p>
+      <w:pPr>
+        <w:pStyle w:val="PreformattedText"/>
+        <w:bidi w:val="0"/>
+        <w:rPr/>
+      </w:pPr>
+      <w:r>
+        <w:rPr>
+          <w:rStyle w:val="SourceText"/>
+        </w:rPr>
+        <w:t xml:space="preserve">        </w:t>
+      </w:r>
+      <w:r>
+        <w:rPr>
+          <w:rStyle w:val="SourceText"/>
         </w:rPr>
         <w:t>- name: Deploy new application version</w:t>
       </w:r>
@@ -6459,29 +6576,151 @@
     <w:p>
       <w:pPr>
         <w:pStyle w:val="PreformattedText"/>
-        <w:numPr>
-          <w:ilvl w:val="0"/>
-          <w:numId w:val="0"/>
-        </w:numPr>
-        <w:bidi w:val="0"/>
-        <w:ind w:start="707" w:hanging="0"/>
-        <w:rPr/>
-      </w:pPr>
-      <w:r>
-        <w:rPr>
-          <w:rStyle w:val="SourceText"/>
-          <w:rFonts w:ascii="Liberation Serif" w:hAnsi="Liberation Serif"/>
-          <w:sz w:val="24"/>
-          <w:szCs w:val="24"/>
+        <w:bidi w:val="0"/>
+        <w:rPr/>
+      </w:pPr>
+      <w:r>
+        <w:rPr>
+          <w:rStyle w:val="SourceText"/>
+        </w:rPr>
+        <w:t xml:space="preserve">          </w:t>
+      </w:r>
+      <w:r>
+        <w:rPr>
+          <w:rStyle w:val="SourceText"/>
+        </w:rPr>
+        <w:t>copy:</w:t>
+      </w:r>
+    </w:p>
+    <w:p>
+      <w:pPr>
+        <w:pStyle w:val="PreformattedText"/>
+        <w:bidi w:val="0"/>
+        <w:rPr/>
+      </w:pPr>
+      <w:r>
+        <w:rPr>
+          <w:rStyle w:val="SourceText"/>
+        </w:rPr>
+        <w:t xml:space="preserve">            </w:t>
+      </w:r>
+      <w:r>
+        <w:rPr>
+          <w:rStyle w:val="SourceText"/>
+        </w:rPr>
+        <w:t>src: "/path/to/new_version/myapp.jar"</w:t>
+      </w:r>
+    </w:p>
+    <w:p>
+      <w:pPr>
+        <w:pStyle w:val="PreformattedText"/>
+        <w:bidi w:val="0"/>
+        <w:rPr/>
+      </w:pPr>
+      <w:r>
+        <w:rPr>
+          <w:rStyle w:val="SourceText"/>
+        </w:rPr>
+        <w:t xml:space="preserve">            </w:t>
+      </w:r>
+      <w:r>
+        <w:rPr>
+          <w:rStyle w:val="SourceText"/>
+        </w:rPr>
+        <w:t>dest: "/opt/myapp/myapp.jar"</w:t>
+      </w:r>
+    </w:p>
+    <w:p>
+      <w:pPr>
+        <w:pStyle w:val="PreformattedText"/>
+        <w:bidi w:val="0"/>
+        <w:rPr/>
+      </w:pPr>
+      <w:r>
+        <w:rPr>
+          <w:rStyle w:val="SourceText"/>
+        </w:rPr>
+        <w:t xml:space="preserve">          </w:t>
+      </w:r>
+      <w:r>
+        <w:rPr>
+          <w:rStyle w:val="SourceText"/>
+        </w:rPr>
+        <w:t>notify:</w:t>
+      </w:r>
+    </w:p>
+    <w:p>
+      <w:pPr>
+        <w:pStyle w:val="PreformattedText"/>
+        <w:bidi w:val="0"/>
+        <w:rPr/>
+      </w:pPr>
+      <w:r>
+        <w:rPr>
+          <w:rStyle w:val="SourceText"/>
+        </w:rPr>
+        <w:t xml:space="preserve">            </w:t>
+      </w:r>
+      <w:r>
+        <w:rPr>
+          <w:rStyle w:val="SourceText"/>
+        </w:rPr>
+        <w:t>- restart myapp</w:t>
+      </w:r>
+    </w:p>
+    <w:p>
+      <w:pPr>
+        <w:pStyle w:val="PreformattedText"/>
+        <w:bidi w:val="0"/>
+        <w:rPr/>
+      </w:pPr>
+      <w:r>
+        <w:rPr>
+          <w:rStyle w:val="SourceText"/>
         </w:rPr>
         <w:t xml:space="preserve">      </w:t>
       </w:r>
       <w:r>
         <w:rPr>
           <w:rStyle w:val="SourceText"/>
-          <w:rFonts w:ascii="Liberation Serif" w:hAnsi="Liberation Serif"/>
-          <w:sz w:val="24"/>
-          <w:szCs w:val="24"/>
+        </w:rPr>
+        <w:t>rescue:</w:t>
+      </w:r>
+    </w:p>
+    <w:p>
+      <w:pPr>
+        <w:pStyle w:val="PreformattedText"/>
+        <w:bidi w:val="0"/>
+        <w:rPr/>
+      </w:pPr>
+      <w:r>
+        <w:rPr>
+          <w:rStyle w:val="SourceText"/>
+        </w:rPr>
+        <w:t xml:space="preserve">        </w:t>
+      </w:r>
+      <w:r>
+        <w:rPr>
+          <w:rStyle w:val="SourceText"/>
+        </w:rPr>
+        <w:t>- name: Rollback myapp</w:t>
+      </w:r>
+    </w:p>
+    <w:p>
+      <w:pPr>
+        <w:pStyle w:val="PreformattedText"/>
+        <w:bidi w:val="0"/>
+        <w:rPr/>
+      </w:pPr>
+      <w:r>
+        <w:rPr>
+          <w:rStyle w:val="SourceText"/>
+        </w:rPr>
+        <w:t xml:space="preserve">          </w:t>
+      </w:r>
+      <w:r>
+        <w:rPr>
+          <w:rStyle w:val="SourceText"/>
         </w:rPr>
         <w:t>copy:</w:t>
       </w:r>
@@ -6489,626 +6728,259 @@
     <w:p>
       <w:pPr>
         <w:pStyle w:val="PreformattedText"/>
-        <w:numPr>
-          <w:ilvl w:val="0"/>
-          <w:numId w:val="0"/>
-        </w:numPr>
-        <w:bidi w:val="0"/>
-        <w:ind w:start="707" w:hanging="0"/>
-        <w:rPr/>
-      </w:pPr>
-      <w:r>
-        <w:rPr>
-          <w:rStyle w:val="SourceText"/>
-          <w:rFonts w:ascii="Liberation Serif" w:hAnsi="Liberation Serif"/>
-          <w:sz w:val="24"/>
-          <w:szCs w:val="24"/>
+        <w:bidi w:val="0"/>
+        <w:rPr/>
+      </w:pPr>
+      <w:r>
+        <w:rPr>
+          <w:rStyle w:val="SourceText"/>
+        </w:rPr>
+        <w:t xml:space="preserve">            </w:t>
+      </w:r>
+      <w:r>
+        <w:rPr>
+          <w:rStyle w:val="SourceText"/>
+        </w:rPr>
+        <w:t>src: "/opt/myapp/myapp.jar.bak"</w:t>
+      </w:r>
+    </w:p>
+    <w:p>
+      <w:pPr>
+        <w:pStyle w:val="PreformattedText"/>
+        <w:bidi w:val="0"/>
+        <w:rPr/>
+      </w:pPr>
+      <w:r>
+        <w:rPr>
+          <w:rStyle w:val="SourceText"/>
+        </w:rPr>
+        <w:t xml:space="preserve">            </w:t>
+      </w:r>
+      <w:r>
+        <w:rPr>
+          <w:rStyle w:val="SourceText"/>
+        </w:rPr>
+        <w:t>dest: "/opt/myapp/myapp.jar"</w:t>
+      </w:r>
+    </w:p>
+    <w:p>
+      <w:pPr>
+        <w:pStyle w:val="PreformattedText"/>
+        <w:bidi w:val="0"/>
+        <w:rPr/>
+      </w:pPr>
+      <w:r>
+        <w:rPr>
+          <w:rStyle w:val="SourceText"/>
+        </w:rPr>
+        <w:t xml:space="preserve">          </w:t>
+      </w:r>
+      <w:r>
+        <w:rPr>
+          <w:rStyle w:val="SourceText"/>
+        </w:rPr>
+        <w:t>notify: restart myapp</w:t>
+      </w:r>
+    </w:p>
+    <w:p>
+      <w:pPr>
+        <w:pStyle w:val="PreformattedText"/>
+        <w:bidi w:val="0"/>
+        <w:rPr/>
+      </w:pPr>
+      <w:r>
+        <w:rPr>
+          <w:rStyle w:val="SourceText"/>
+        </w:rPr>
+        <w:t xml:space="preserve">      </w:t>
+      </w:r>
+      <w:r>
+        <w:rPr>
+          <w:rStyle w:val="SourceText"/>
+        </w:rPr>
+        <w:t>always:</w:t>
+      </w:r>
+    </w:p>
+    <w:p>
+      <w:pPr>
+        <w:pStyle w:val="PreformattedText"/>
+        <w:bidi w:val="0"/>
+        <w:rPr/>
+      </w:pPr>
+      <w:r>
+        <w:rPr>
+          <w:rStyle w:val="SourceText"/>
         </w:rPr>
         <w:t xml:space="preserve">        </w:t>
       </w:r>
       <w:r>
         <w:rPr>
           <w:rStyle w:val="SourceText"/>
-          <w:rFonts w:ascii="Liberation Serif" w:hAnsi="Liberation Serif"/>
-          <w:sz w:val="24"/>
-          <w:szCs w:val="24"/>
-        </w:rPr>
-        <w:t>src: "/path/to/new_version/myapp.jar"</w:t>
-      </w:r>
-    </w:p>
-    <w:p>
-      <w:pPr>
-        <w:pStyle w:val="PreformattedText"/>
-        <w:numPr>
-          <w:ilvl w:val="0"/>
-          <w:numId w:val="0"/>
-        </w:numPr>
-        <w:bidi w:val="0"/>
-        <w:ind w:start="707" w:hanging="0"/>
-        <w:rPr/>
-      </w:pPr>
-      <w:r>
-        <w:rPr>
-          <w:rStyle w:val="SourceText"/>
-          <w:rFonts w:ascii="Liberation Serif" w:hAnsi="Liberation Serif"/>
-          <w:sz w:val="24"/>
-          <w:szCs w:val="24"/>
+        </w:rPr>
+        <w:t>- name: Cleanup temporary files</w:t>
+      </w:r>
+    </w:p>
+    <w:p>
+      <w:pPr>
+        <w:pStyle w:val="PreformattedText"/>
+        <w:bidi w:val="0"/>
+        <w:rPr/>
+      </w:pPr>
+      <w:r>
+        <w:rPr>
+          <w:rStyle w:val="SourceText"/>
+        </w:rPr>
+        <w:t xml:space="preserve">          </w:t>
+      </w:r>
+      <w:r>
+        <w:rPr>
+          <w:rStyle w:val="SourceText"/>
+        </w:rPr>
+        <w:t>file:</w:t>
+      </w:r>
+    </w:p>
+    <w:p>
+      <w:pPr>
+        <w:pStyle w:val="PreformattedText"/>
+        <w:bidi w:val="0"/>
+        <w:rPr/>
+      </w:pPr>
+      <w:r>
+        <w:rPr>
+          <w:rStyle w:val="SourceText"/>
+        </w:rPr>
+        <w:t xml:space="preserve">            </w:t>
+      </w:r>
+      <w:r>
+        <w:rPr>
+          <w:rStyle w:val="SourceText"/>
+        </w:rPr>
+        <w:t>path: /path/to/temp/files</w:t>
+      </w:r>
+    </w:p>
+    <w:p>
+      <w:pPr>
+        <w:pStyle w:val="PreformattedText"/>
+        <w:bidi w:val="0"/>
+        <w:rPr/>
+      </w:pPr>
+      <w:r>
+        <w:rPr>
+          <w:rStyle w:val="SourceText"/>
+        </w:rPr>
+        <w:t xml:space="preserve">            </w:t>
+      </w:r>
+      <w:r>
+        <w:rPr>
+          <w:rStyle w:val="SourceText"/>
+        </w:rPr>
+        <w:t>state: absent</w:t>
+      </w:r>
+    </w:p>
+    <w:p>
+      <w:pPr>
+        <w:pStyle w:val="PreformattedText"/>
+        <w:bidi w:val="0"/>
+        <w:rPr/>
+      </w:pPr>
+      <w:r>
+        <w:rPr/>
+      </w:r>
+    </w:p>
+    <w:p>
+      <w:pPr>
+        <w:pStyle w:val="PreformattedText"/>
+        <w:bidi w:val="0"/>
+        <w:rPr/>
+      </w:pPr>
+      <w:r>
+        <w:rPr>
+          <w:rStyle w:val="SourceText"/>
+        </w:rPr>
+        <w:t xml:space="preserve">  </w:t>
+      </w:r>
+      <w:r>
+        <w:rPr>
+          <w:rStyle w:val="SourceText"/>
+        </w:rPr>
+        <w:t>handlers:</w:t>
+      </w:r>
+    </w:p>
+    <w:p>
+      <w:pPr>
+        <w:pStyle w:val="PreformattedText"/>
+        <w:bidi w:val="0"/>
+        <w:rPr/>
+      </w:pPr>
+      <w:r>
+        <w:rPr>
+          <w:rStyle w:val="SourceText"/>
+        </w:rPr>
+        <w:t xml:space="preserve">    </w:t>
+      </w:r>
+      <w:r>
+        <w:rPr>
+          <w:rStyle w:val="SourceText"/>
+        </w:rPr>
+        <w:t>- name: restart myapp</w:t>
+      </w:r>
+    </w:p>
+    <w:p>
+      <w:pPr>
+        <w:pStyle w:val="PreformattedText"/>
+        <w:bidi w:val="0"/>
+        <w:rPr/>
+      </w:pPr>
+      <w:r>
+        <w:rPr>
+          <w:rStyle w:val="SourceText"/>
+        </w:rPr>
+        <w:t xml:space="preserve">      </w:t>
+      </w:r>
+      <w:r>
+        <w:rPr>
+          <w:rStyle w:val="SourceText"/>
+        </w:rPr>
+        <w:t>service:</w:t>
+      </w:r>
+    </w:p>
+    <w:p>
+      <w:pPr>
+        <w:pStyle w:val="PreformattedText"/>
+        <w:bidi w:val="0"/>
+        <w:rPr/>
+      </w:pPr>
+      <w:r>
+        <w:rPr>
+          <w:rStyle w:val="SourceText"/>
         </w:rPr>
         <w:t xml:space="preserve">        </w:t>
       </w:r>
       <w:r>
         <w:rPr>
           <w:rStyle w:val="SourceText"/>
-          <w:rFonts w:ascii="Liberation Serif" w:hAnsi="Liberation Serif"/>
-          <w:sz w:val="24"/>
-          <w:szCs w:val="24"/>
-        </w:rPr>
-        <w:t>dest: "/opt/myapp/myapp.jar"</w:t>
-      </w:r>
-    </w:p>
-    <w:p>
-      <w:pPr>
-        <w:pStyle w:val="PreformattedText"/>
-        <w:numPr>
-          <w:ilvl w:val="0"/>
-          <w:numId w:val="0"/>
-        </w:numPr>
-        <w:bidi w:val="0"/>
-        <w:ind w:start="707" w:hanging="0"/>
-        <w:rPr/>
-      </w:pPr>
-      <w:r>
-        <w:rPr>
-          <w:rStyle w:val="SourceText"/>
-          <w:rFonts w:ascii="Liberation Serif" w:hAnsi="Liberation Serif"/>
-          <w:sz w:val="24"/>
-          <w:szCs w:val="24"/>
-        </w:rPr>
-        <w:t xml:space="preserve">      </w:t>
-      </w:r>
-      <w:r>
-        <w:rPr>
-          <w:rStyle w:val="SourceText"/>
-          <w:rFonts w:ascii="Liberation Serif" w:hAnsi="Liberation Serif"/>
-          <w:sz w:val="24"/>
-          <w:szCs w:val="24"/>
-        </w:rPr>
-        <w:t>notify:</w:t>
-      </w:r>
-    </w:p>
-    <w:p>
-      <w:pPr>
-        <w:pStyle w:val="PreformattedText"/>
-        <w:numPr>
-          <w:ilvl w:val="0"/>
-          <w:numId w:val="0"/>
-        </w:numPr>
-        <w:bidi w:val="0"/>
-        <w:ind w:start="707" w:hanging="0"/>
-        <w:rPr/>
-      </w:pPr>
-      <w:r>
-        <w:rPr>
-          <w:rStyle w:val="SourceText"/>
-          <w:rFonts w:ascii="Liberation Serif" w:hAnsi="Liberation Serif"/>
-          <w:sz w:val="24"/>
-          <w:szCs w:val="24"/>
+        </w:rPr>
+        <w:t>name: myapp</w:t>
+      </w:r>
+    </w:p>
+    <w:p>
+      <w:pPr>
+        <w:pStyle w:val="PreformattedText"/>
+        <w:bidi w:val="0"/>
+        <w:spacing w:before="0" w:after="283"/>
+        <w:rPr/>
+      </w:pPr>
+      <w:r>
+        <w:rPr>
+          <w:rStyle w:val="SourceText"/>
         </w:rPr>
         <w:t xml:space="preserve">        </w:t>
       </w:r>
       <w:r>
         <w:rPr>
           <w:rStyle w:val="SourceText"/>
-          <w:rFonts w:ascii="Liberation Serif" w:hAnsi="Liberation Serif"/>
-          <w:sz w:val="24"/>
-          <w:szCs w:val="24"/>
-        </w:rPr>
-        <w:t>- restart myapp</w:t>
-      </w:r>
-    </w:p>
-    <w:p>
-      <w:pPr>
-        <w:pStyle w:val="PreformattedText"/>
-        <w:numPr>
-          <w:ilvl w:val="0"/>
-          <w:numId w:val="0"/>
-        </w:numPr>
-        <w:bidi w:val="0"/>
-        <w:ind w:start="707" w:hanging="0"/>
-        <w:rPr/>
-      </w:pPr>
-      <w:r>
-        <w:rPr>
-          <w:rStyle w:val="SourceText"/>
-          <w:rFonts w:ascii="Liberation Serif" w:hAnsi="Liberation Serif"/>
-          <w:sz w:val="24"/>
-          <w:szCs w:val="24"/>
-        </w:rPr>
-        <w:t xml:space="preserve">    </w:t>
-      </w:r>
-      <w:r>
-        <w:rPr>
-          <w:rStyle w:val="SourceText"/>
-          <w:rFonts w:ascii="Liberation Serif" w:hAnsi="Liberation Serif"/>
-          <w:sz w:val="24"/>
-          <w:szCs w:val="24"/>
-        </w:rPr>
-        <w:t>- name: Save current version as backup</w:t>
-      </w:r>
-    </w:p>
-    <w:p>
-      <w:pPr>
-        <w:pStyle w:val="PreformattedText"/>
-        <w:numPr>
-          <w:ilvl w:val="0"/>
-          <w:numId w:val="0"/>
-        </w:numPr>
-        <w:bidi w:val="0"/>
-        <w:ind w:start="707" w:hanging="0"/>
-        <w:rPr/>
-      </w:pPr>
-      <w:r>
-        <w:rPr>
-          <w:rStyle w:val="SourceText"/>
-          <w:rFonts w:ascii="Liberation Serif" w:hAnsi="Liberation Serif"/>
-          <w:sz w:val="24"/>
-          <w:szCs w:val="24"/>
-        </w:rPr>
-        <w:t xml:space="preserve">      </w:t>
-      </w:r>
-      <w:r>
-        <w:rPr>
-          <w:rStyle w:val="SourceText"/>
-          <w:rFonts w:ascii="Liberation Serif" w:hAnsi="Liberation Serif"/>
-          <w:sz w:val="24"/>
-          <w:szCs w:val="24"/>
-        </w:rPr>
-        <w:t>copy:</w:t>
-      </w:r>
-    </w:p>
-    <w:p>
-      <w:pPr>
-        <w:pStyle w:val="PreformattedText"/>
-        <w:numPr>
-          <w:ilvl w:val="0"/>
-          <w:numId w:val="0"/>
-        </w:numPr>
-        <w:bidi w:val="0"/>
-        <w:ind w:start="707" w:hanging="0"/>
-        <w:rPr/>
-      </w:pPr>
-      <w:r>
-        <w:rPr>
-          <w:rStyle w:val="SourceText"/>
-          <w:rFonts w:ascii="Liberation Serif" w:hAnsi="Liberation Serif"/>
-          <w:sz w:val="24"/>
-          <w:szCs w:val="24"/>
-        </w:rPr>
-        <w:t xml:space="preserve">        </w:t>
-      </w:r>
-      <w:r>
-        <w:rPr>
-          <w:rStyle w:val="SourceText"/>
-          <w:rFonts w:ascii="Liberation Serif" w:hAnsi="Liberation Serif"/>
-          <w:sz w:val="24"/>
-          <w:szCs w:val="24"/>
-        </w:rPr>
-        <w:t>src: "/opt/myapp/myapp.jar"</w:t>
-      </w:r>
-    </w:p>
-    <w:p>
-      <w:pPr>
-        <w:pStyle w:val="PreformattedText"/>
-        <w:numPr>
-          <w:ilvl w:val="0"/>
-          <w:numId w:val="0"/>
-        </w:numPr>
-        <w:bidi w:val="0"/>
-        <w:ind w:start="707" w:hanging="0"/>
-        <w:rPr/>
-      </w:pPr>
-      <w:r>
-        <w:rPr>
-          <w:rStyle w:val="SourceText"/>
-          <w:rFonts w:ascii="Liberation Serif" w:hAnsi="Liberation Serif"/>
-          <w:sz w:val="24"/>
-          <w:szCs w:val="24"/>
-        </w:rPr>
-        <w:t xml:space="preserve">        </w:t>
-      </w:r>
-      <w:r>
-        <w:rPr>
-          <w:rStyle w:val="SourceText"/>
-          <w:rFonts w:ascii="Liberation Serif" w:hAnsi="Liberation Serif"/>
-          <w:sz w:val="24"/>
-          <w:szCs w:val="24"/>
-        </w:rPr>
-        <w:t>dest: "/opt/myapp/myapp.jar.bak"</w:t>
-      </w:r>
-    </w:p>
-    <w:p>
-      <w:pPr>
-        <w:pStyle w:val="PreformattedText"/>
-        <w:numPr>
-          <w:ilvl w:val="0"/>
-          <w:numId w:val="0"/>
-        </w:numPr>
-        <w:bidi w:val="0"/>
-        <w:ind w:start="707" w:hanging="0"/>
-        <w:rPr>
-          <w:rFonts w:ascii="Liberation Serif" w:hAnsi="Liberation Serif"/>
-          <w:sz w:val="24"/>
-          <w:szCs w:val="24"/>
-        </w:rPr>
-      </w:pPr>
-      <w:r>
-        <w:rPr>
-          <w:rFonts w:ascii="Liberation Serif" w:hAnsi="Liberation Serif"/>
-          <w:sz w:val="24"/>
-          <w:szCs w:val="24"/>
-        </w:rPr>
-      </w:r>
-    </w:p>
-    <w:p>
-      <w:pPr>
-        <w:pStyle w:val="PreformattedText"/>
-        <w:numPr>
-          <w:ilvl w:val="0"/>
-          <w:numId w:val="0"/>
-        </w:numPr>
-        <w:bidi w:val="0"/>
-        <w:ind w:start="707" w:hanging="0"/>
-        <w:rPr/>
-      </w:pPr>
-      <w:r>
-        <w:rPr>
-          <w:rStyle w:val="SourceText"/>
-          <w:rFonts w:ascii="Liberation Serif" w:hAnsi="Liberation Serif"/>
-          <w:sz w:val="24"/>
-          <w:szCs w:val="24"/>
-        </w:rPr>
-        <w:t xml:space="preserve">  </w:t>
-      </w:r>
-      <w:r>
-        <w:rPr>
-          <w:rStyle w:val="SourceText"/>
-          <w:rFonts w:ascii="Liberation Serif" w:hAnsi="Liberation Serif"/>
-          <w:sz w:val="24"/>
-          <w:szCs w:val="24"/>
-        </w:rPr>
-        <w:t>handlers:</w:t>
-      </w:r>
-    </w:p>
-    <w:p>
-      <w:pPr>
-        <w:pStyle w:val="PreformattedText"/>
-        <w:numPr>
-          <w:ilvl w:val="0"/>
-          <w:numId w:val="0"/>
-        </w:numPr>
-        <w:bidi w:val="0"/>
-        <w:ind w:start="707" w:hanging="0"/>
-        <w:rPr/>
-      </w:pPr>
-      <w:r>
-        <w:rPr>
-          <w:rStyle w:val="SourceText"/>
-          <w:rFonts w:ascii="Liberation Serif" w:hAnsi="Liberation Serif"/>
-          <w:sz w:val="24"/>
-          <w:szCs w:val="24"/>
-        </w:rPr>
-        <w:t xml:space="preserve">    </w:t>
-      </w:r>
-      <w:r>
-        <w:rPr>
-          <w:rStyle w:val="SourceText"/>
-          <w:rFonts w:ascii="Liberation Serif" w:hAnsi="Liberation Serif"/>
-          <w:sz w:val="24"/>
-          <w:szCs w:val="24"/>
-        </w:rPr>
-        <w:t>- name: restart myapp</w:t>
-      </w:r>
-    </w:p>
-    <w:p>
-      <w:pPr>
-        <w:pStyle w:val="PreformattedText"/>
-        <w:numPr>
-          <w:ilvl w:val="0"/>
-          <w:numId w:val="0"/>
-        </w:numPr>
-        <w:bidi w:val="0"/>
-        <w:ind w:start="707" w:hanging="0"/>
-        <w:rPr/>
-      </w:pPr>
-      <w:r>
-        <w:rPr>
-          <w:rStyle w:val="SourceText"/>
-          <w:rFonts w:ascii="Liberation Serif" w:hAnsi="Liberation Serif"/>
-          <w:sz w:val="24"/>
-          <w:szCs w:val="24"/>
-        </w:rPr>
-        <w:t xml:space="preserve">      </w:t>
-      </w:r>
-      <w:r>
-        <w:rPr>
-          <w:rStyle w:val="SourceText"/>
-          <w:rFonts w:ascii="Liberation Serif" w:hAnsi="Liberation Serif"/>
-          <w:sz w:val="24"/>
-          <w:szCs w:val="24"/>
-        </w:rPr>
-        <w:t>service:</w:t>
-      </w:r>
-    </w:p>
-    <w:p>
-      <w:pPr>
-        <w:pStyle w:val="PreformattedText"/>
-        <w:numPr>
-          <w:ilvl w:val="0"/>
-          <w:numId w:val="0"/>
-        </w:numPr>
-        <w:bidi w:val="0"/>
-        <w:ind w:start="707" w:hanging="0"/>
-        <w:rPr/>
-      </w:pPr>
-      <w:r>
-        <w:rPr>
-          <w:rStyle w:val="SourceText"/>
-          <w:rFonts w:ascii="Liberation Serif" w:hAnsi="Liberation Serif"/>
-          <w:sz w:val="24"/>
-          <w:szCs w:val="24"/>
-        </w:rPr>
-        <w:t xml:space="preserve">        </w:t>
-      </w:r>
-      <w:r>
-        <w:rPr>
-          <w:rStyle w:val="SourceText"/>
-          <w:rFonts w:ascii="Liberation Serif" w:hAnsi="Liberation Serif"/>
-          <w:sz w:val="24"/>
-          <w:szCs w:val="24"/>
-        </w:rPr>
-        <w:t>name: myapp</w:t>
-      </w:r>
-    </w:p>
-    <w:p>
-      <w:pPr>
-        <w:pStyle w:val="PreformattedText"/>
-        <w:numPr>
-          <w:ilvl w:val="0"/>
-          <w:numId w:val="0"/>
-        </w:numPr>
-        <w:bidi w:val="0"/>
-        <w:ind w:start="707" w:hanging="0"/>
-        <w:rPr/>
-      </w:pPr>
-      <w:r>
-        <w:rPr>
-          <w:rStyle w:val="SourceText"/>
-          <w:rFonts w:ascii="Liberation Serif" w:hAnsi="Liberation Serif"/>
-          <w:sz w:val="24"/>
-          <w:szCs w:val="24"/>
-        </w:rPr>
-        <w:t xml:space="preserve">        </w:t>
-      </w:r>
-      <w:r>
-        <w:rPr>
-          <w:rStyle w:val="SourceText"/>
-          <w:rFonts w:ascii="Liberation Serif" w:hAnsi="Liberation Serif"/>
-          <w:sz w:val="24"/>
-          <w:szCs w:val="24"/>
         </w:rPr>
         <w:t>state: restarted</w:t>
-      </w:r>
-    </w:p>
-    <w:p>
-      <w:pPr>
-        <w:pStyle w:val="PreformattedText"/>
-        <w:numPr>
-          <w:ilvl w:val="0"/>
-          <w:numId w:val="0"/>
-        </w:numPr>
-        <w:bidi w:val="0"/>
-        <w:ind w:start="707" w:hanging="0"/>
-        <w:rPr>
-          <w:rFonts w:ascii="Liberation Serif" w:hAnsi="Liberation Serif"/>
-          <w:sz w:val="24"/>
-          <w:szCs w:val="24"/>
-        </w:rPr>
-      </w:pPr>
-      <w:r>
-        <w:rPr>
-          <w:rFonts w:ascii="Liberation Serif" w:hAnsi="Liberation Serif"/>
-          <w:sz w:val="24"/>
-          <w:szCs w:val="24"/>
-        </w:rPr>
-      </w:r>
-    </w:p>
-    <w:p>
-      <w:pPr>
-        <w:pStyle w:val="PreformattedText"/>
-        <w:numPr>
-          <w:ilvl w:val="0"/>
-          <w:numId w:val="0"/>
-        </w:numPr>
-        <w:bidi w:val="0"/>
-        <w:ind w:start="707" w:hanging="0"/>
-        <w:rPr/>
-      </w:pPr>
-      <w:r>
-        <w:rPr>
-          <w:rStyle w:val="SourceText"/>
-          <w:rFonts w:ascii="Liberation Serif" w:hAnsi="Liberation Serif"/>
-          <w:sz w:val="24"/>
-          <w:szCs w:val="24"/>
-        </w:rPr>
-        <w:t xml:space="preserve">    </w:t>
-      </w:r>
-      <w:r>
-        <w:rPr>
-          <w:rStyle w:val="SourceText"/>
-          <w:rFonts w:ascii="Liberation Serif" w:hAnsi="Liberation Serif"/>
-          <w:sz w:val="24"/>
-          <w:szCs w:val="24"/>
-        </w:rPr>
-        <w:t>- name: rollback myapp</w:t>
-      </w:r>
-    </w:p>
-    <w:p>
-      <w:pPr>
-        <w:pStyle w:val="PreformattedText"/>
-        <w:numPr>
-          <w:ilvl w:val="0"/>
-          <w:numId w:val="0"/>
-        </w:numPr>
-        <w:bidi w:val="0"/>
-        <w:ind w:start="707" w:hanging="0"/>
-        <w:rPr/>
-      </w:pPr>
-      <w:r>
-        <w:rPr>
-          <w:rStyle w:val="SourceText"/>
-          <w:rFonts w:ascii="Liberation Serif" w:hAnsi="Liberation Serif"/>
-          <w:sz w:val="24"/>
-          <w:szCs w:val="24"/>
-        </w:rPr>
-        <w:t xml:space="preserve">      </w:t>
-      </w:r>
-      <w:r>
-        <w:rPr>
-          <w:rStyle w:val="SourceText"/>
-          <w:rFonts w:ascii="Liberation Serif" w:hAnsi="Liberation Serif"/>
-          <w:sz w:val="24"/>
-          <w:szCs w:val="24"/>
-        </w:rPr>
-        <w:t>copy:</w:t>
-      </w:r>
-    </w:p>
-    <w:p>
-      <w:pPr>
-        <w:pStyle w:val="PreformattedText"/>
-        <w:numPr>
-          <w:ilvl w:val="0"/>
-          <w:numId w:val="0"/>
-        </w:numPr>
-        <w:bidi w:val="0"/>
-        <w:ind w:start="707" w:hanging="0"/>
-        <w:rPr/>
-      </w:pPr>
-      <w:r>
-        <w:rPr>
-          <w:rStyle w:val="SourceText"/>
-          <w:rFonts w:ascii="Liberation Serif" w:hAnsi="Liberation Serif"/>
-          <w:sz w:val="24"/>
-          <w:szCs w:val="24"/>
-        </w:rPr>
-        <w:t xml:space="preserve">        </w:t>
-      </w:r>
-      <w:r>
-        <w:rPr>
-          <w:rStyle w:val="SourceText"/>
-          <w:rFonts w:ascii="Liberation Serif" w:hAnsi="Liberation Serif"/>
-          <w:sz w:val="24"/>
-          <w:szCs w:val="24"/>
-        </w:rPr>
-        <w:t>src: "/opt/myapp/myapp.jar.bak"</w:t>
-      </w:r>
-    </w:p>
-    <w:p>
-      <w:pPr>
-        <w:pStyle w:val="PreformattedText"/>
-        <w:numPr>
-          <w:ilvl w:val="0"/>
-          <w:numId w:val="0"/>
-        </w:numPr>
-        <w:bidi w:val="0"/>
-        <w:ind w:start="707" w:hanging="0"/>
-        <w:rPr/>
-      </w:pPr>
-      <w:r>
-        <w:rPr>
-          <w:rStyle w:val="SourceText"/>
-          <w:rFonts w:ascii="Liberation Serif" w:hAnsi="Liberation Serif"/>
-          <w:sz w:val="24"/>
-          <w:szCs w:val="24"/>
-        </w:rPr>
-        <w:t xml:space="preserve">        </w:t>
-      </w:r>
-      <w:r>
-        <w:rPr>
-          <w:rStyle w:val="SourceText"/>
-          <w:rFonts w:ascii="Liberation Serif" w:hAnsi="Liberation Serif"/>
-          <w:sz w:val="24"/>
-          <w:szCs w:val="24"/>
-        </w:rPr>
-        <w:t>dest: "/opt/myapp/myapp.jar"</w:t>
-      </w:r>
-    </w:p>
-    <w:p>
-      <w:pPr>
-        <w:pStyle w:val="PreformattedText"/>
-        <w:numPr>
-          <w:ilvl w:val="0"/>
-          <w:numId w:val="0"/>
-        </w:numPr>
-        <w:bidi w:val="0"/>
-        <w:spacing w:before="0" w:after="283"/>
-        <w:ind w:start="707" w:hanging="0"/>
-        <w:rPr/>
-      </w:pPr>
-      <w:r>
-        <w:rPr>
-          <w:rStyle w:val="SourceText"/>
-          <w:rFonts w:ascii="Liberation Serif" w:hAnsi="Liberation Serif"/>
-          <w:sz w:val="24"/>
-          <w:szCs w:val="24"/>
-        </w:rPr>
-        <w:t xml:space="preserve">      </w:t>
-      </w:r>
-      <w:r>
-        <w:rPr>
-          <w:rStyle w:val="SourceText"/>
-          <w:rFonts w:ascii="Liberation Serif" w:hAnsi="Liberation Serif"/>
-          <w:sz w:val="24"/>
-          <w:szCs w:val="24"/>
-        </w:rPr>
-        <w:t>notify: restart myapp</w:t>
-      </w:r>
-    </w:p>
-    <w:p>
-      <w:pPr>
-        <w:pStyle w:val="TextBody"/>
-        <w:numPr>
-          <w:ilvl w:val="0"/>
-          <w:numId w:val="0"/>
-        </w:numPr>
-        <w:bidi w:val="0"/>
-        <w:ind w:start="707" w:hanging="0"/>
-        <w:jc w:val="start"/>
-        <w:rPr/>
-      </w:pPr>
-      <w:r>
-        <w:rPr>
-          <w:rFonts w:ascii="Liberation Serif" w:hAnsi="Liberation Serif"/>
-          <w:sz w:val="24"/>
-          <w:szCs w:val="24"/>
-        </w:rPr>
-        <w:t xml:space="preserve">In case of failure, trigger the </w:t>
-      </w:r>
-      <w:r>
-        <w:rPr>
-          <w:rStyle w:val="SourceText"/>
-          <w:rFonts w:ascii="Liberation Serif" w:hAnsi="Liberation Serif"/>
-          <w:sz w:val="24"/>
-          <w:szCs w:val="24"/>
-        </w:rPr>
-        <w:t>rollback myapp</w:t>
-      </w:r>
-      <w:r>
-        <w:rPr>
-          <w:rFonts w:ascii="Liberation Serif" w:hAnsi="Liberation Serif"/>
-          <w:sz w:val="24"/>
-          <w:szCs w:val="24"/>
-        </w:rPr>
-        <w:t xml:space="preserve"> handler to revert to the previous version.</w:t>
       </w:r>
     </w:p>
     <w:p>
@@ -11313,6 +11185,7 @@
     </w:lvl>
     <w:lvl w:ilvl="2">
       <w:start w:val="1"/>
+      <w:pStyle w:val="Heading3"/>
       <w:numFmt w:val="none"/>
       <w:suff w:val="nothing"/>
       <w:lvlText w:val=""/>
@@ -11470,6 +11343,23 @@
       <w:sz w:val="24"/>
       <w:szCs w:val="24"/>
       <w:lang w:val="en-IN" w:eastAsia="zh-CN" w:bidi="hi-IN"/>
+    </w:rPr>
+  </w:style>
+  <w:style w:type="paragraph" w:styleId="Heading3">
+    <w:name w:val="Heading 3"/>
+    <w:basedOn w:val="Heading"/>
+    <w:next w:val="TextBody"/>
+    <w:qFormat/>
+    <w:pPr>
+      <w:spacing w:before="140" w:after="120"/>
+      <w:outlineLvl w:val="2"/>
+    </w:pPr>
+    <w:rPr>
+      <w:rFonts w:ascii="Liberation Serif" w:hAnsi="Liberation Serif" w:eastAsia="Noto Serif CJK SC" w:cs="Lohit Devanagari"/>
+      <w:b/>
+      <w:bCs/>
+      <w:sz w:val="28"/>
+      <w:szCs w:val="28"/>
     </w:rPr>
   </w:style>
   <w:style w:type="paragraph" w:styleId="Heading4">

--- a/Ansible_Questions_And_Answers.docx
+++ b/Ansible_Questions_And_Answers.docx
@@ -14943,20 +14943,5371 @@
     <w:p>
       <w:pPr>
         <w:pStyle w:val="TextBody"/>
+        <w:rPr>
+          <w:rFonts w:ascii="Liberation Serif" w:hAnsi="Liberation Serif"/>
+          <w:sz w:val="24"/>
+          <w:szCs w:val="24"/>
+        </w:rPr>
+      </w:pPr>
+      <w:r>
+        <w:rPr/>
+        <w:t xml:space="preserve">      </w:t>
+      </w:r>
+      <w:r>
+        <w:rPr/>
+        <w:t>with_items: "{{ old_logs.files }}"</w:t>
+      </w:r>
+    </w:p>
+    <w:p>
+      <w:pPr>
+        <w:pStyle w:val="TextBody"/>
+        <w:rPr>
+          <w:rFonts w:ascii="Liberation Serif" w:hAnsi="Liberation Serif"/>
+          <w:sz w:val="24"/>
+          <w:szCs w:val="24"/>
+        </w:rPr>
+      </w:pPr>
+      <w:r>
+        <w:rPr/>
+      </w:r>
+    </w:p>
+    <w:p>
+      <w:pPr>
+        <w:pStyle w:val="TextBody"/>
+        <w:rPr/>
+      </w:pPr>
+      <w:r>
+        <w:rPr>
+          <w:b/>
+          <w:bCs/>
+        </w:rPr>
+        <w:t xml:space="preserve">57. </w:t>
+      </w:r>
+      <w:r>
+        <w:rPr>
+          <w:b/>
+          <w:bCs/>
+        </w:rPr>
+        <w:t xml:space="preserve">What is the </w:t>
+      </w:r>
+      <w:r>
+        <w:rPr>
+          <w:rStyle w:val="SourceText"/>
+          <w:b/>
+          <w:bCs/>
+        </w:rPr>
+        <w:t>lineinfile</w:t>
+      </w:r>
+      <w:r>
+        <w:rPr>
+          <w:b/>
+          <w:bCs/>
+        </w:rPr>
+        <w:t xml:space="preserve"> module in Ansible, and when would you use it?</w:t>
+      </w:r>
+    </w:p>
+    <w:p>
+      <w:pPr>
+        <w:pStyle w:val="TextBody"/>
+        <w:rPr>
+          <w:b/>
+          <w:b/>
+          <w:bCs/>
+        </w:rPr>
+      </w:pPr>
+      <w:r>
+        <w:rPr>
+          <w:b/>
+          <w:bCs/>
+        </w:rPr>
+        <w:t>Ans:-</w:t>
+      </w:r>
+    </w:p>
+    <w:p>
+      <w:pPr>
+        <w:pStyle w:val="TextBody"/>
+        <w:rPr>
+          <w:rFonts w:ascii="Liberation Serif" w:hAnsi="Liberation Serif"/>
+          <w:sz w:val="24"/>
+          <w:szCs w:val="24"/>
+        </w:rPr>
+      </w:pPr>
+      <w:r>
+        <w:rPr/>
+        <w:t xml:space="preserve">The </w:t>
+      </w:r>
+      <w:r>
+        <w:rPr>
+          <w:rStyle w:val="SourceText"/>
+        </w:rPr>
+        <w:t>lineinfile</w:t>
+      </w:r>
+      <w:r>
+        <w:rPr/>
+        <w:t xml:space="preserve"> module is used to ensure a particular line is present in a file or to remove a line from a file. It's commonly used to manage configuration files, ensuring specific content is present or absent without replacing the entire file. It is especially useful for making idempotent changes to files.</w:t>
+      </w:r>
+    </w:p>
+    <w:p>
+      <w:pPr>
+        <w:pStyle w:val="TextBody"/>
+        <w:rPr>
+          <w:rFonts w:ascii="Liberation Serif" w:hAnsi="Liberation Serif"/>
+          <w:sz w:val="24"/>
+          <w:szCs w:val="24"/>
+        </w:rPr>
+      </w:pPr>
+      <w:r>
+        <w:rPr/>
+      </w:r>
+    </w:p>
+    <w:p>
+      <w:pPr>
+        <w:pStyle w:val="TextBody"/>
+        <w:rPr>
+          <w:rFonts w:ascii="Liberation Serif" w:hAnsi="Liberation Serif"/>
+          <w:sz w:val="24"/>
+          <w:szCs w:val="24"/>
+        </w:rPr>
+      </w:pPr>
+      <w:r>
+        <w:rPr>
+          <w:b/>
+          <w:bCs/>
+        </w:rPr>
+        <w:t xml:space="preserve">58. </w:t>
+      </w:r>
+      <w:r>
+        <w:rPr>
+          <w:rStyle w:val="StrongEmphasis"/>
+        </w:rPr>
+        <w:t xml:space="preserve">How do you ensure a line is present in a file using the </w:t>
+      </w:r>
+      <w:r>
+        <w:rPr>
+          <w:rStyle w:val="SourceText"/>
+        </w:rPr>
+        <w:t>lineinfile</w:t>
+      </w:r>
+      <w:r>
+        <w:rPr>
+          <w:rStyle w:val="StrongEmphasis"/>
+        </w:rPr>
+        <w:t xml:space="preserve"> module?</w:t>
+      </w:r>
+    </w:p>
+    <w:p>
+      <w:pPr>
+        <w:pStyle w:val="TextBody"/>
+        <w:rPr>
+          <w:rFonts w:ascii="Liberation Serif" w:hAnsi="Liberation Serif"/>
+          <w:sz w:val="24"/>
+          <w:szCs w:val="24"/>
+        </w:rPr>
+      </w:pPr>
+      <w:r>
+        <w:rPr>
+          <w:rStyle w:val="StrongEmphasis"/>
+        </w:rPr>
+        <w:t xml:space="preserve">Ans:- </w:t>
+      </w:r>
+      <w:r>
+        <w:rPr/>
+        <w:t xml:space="preserve">You can ensure a line is present using the </w:t>
+      </w:r>
+      <w:r>
+        <w:rPr>
+          <w:rStyle w:val="SourceText"/>
+        </w:rPr>
+        <w:t>lineinfile</w:t>
+      </w:r>
+      <w:r>
+        <w:rPr/>
+        <w:t xml:space="preserve"> module by specifying the </w:t>
+      </w:r>
+      <w:r>
+        <w:rPr>
+          <w:rStyle w:val="SourceText"/>
+        </w:rPr>
+        <w:t>path</w:t>
+      </w:r>
+      <w:r>
+        <w:rPr/>
+        <w:t xml:space="preserve"> to the file and the </w:t>
+      </w:r>
+      <w:r>
+        <w:rPr>
+          <w:rStyle w:val="SourceText"/>
+        </w:rPr>
+        <w:t>line</w:t>
+      </w:r>
+      <w:r>
+        <w:rPr/>
+        <w:t xml:space="preserve"> you want to add. For example:</w:t>
+      </w:r>
+    </w:p>
+    <w:p>
+      <w:pPr>
+        <w:pStyle w:val="PreformattedText"/>
+        <w:numPr>
+          <w:ilvl w:val="0"/>
+          <w:numId w:val="0"/>
+        </w:numPr>
+        <w:ind w:start="707" w:hanging="0"/>
+        <w:rPr>
+          <w:rFonts w:ascii="Liberation Serif" w:hAnsi="Liberation Serif"/>
+          <w:sz w:val="24"/>
+          <w:szCs w:val="24"/>
+        </w:rPr>
+      </w:pPr>
+      <w:r>
+        <w:rPr/>
+        <w:t>yaml</w:t>
+      </w:r>
+    </w:p>
+    <w:p>
+      <w:pPr>
+        <w:pStyle w:val="PreformattedText"/>
+        <w:numPr>
+          <w:ilvl w:val="0"/>
+          <w:numId w:val="0"/>
+        </w:numPr>
+        <w:ind w:start="707" w:hanging="0"/>
+        <w:rPr>
+          <w:rFonts w:ascii="Liberation Serif" w:hAnsi="Liberation Serif"/>
+          <w:sz w:val="24"/>
+          <w:szCs w:val="24"/>
+        </w:rPr>
+      </w:pPr>
+      <w:r>
+        <w:rPr/>
+        <w:t>Copy code</w:t>
+      </w:r>
+    </w:p>
+    <w:p>
+      <w:pPr>
+        <w:pStyle w:val="PreformattedText"/>
+        <w:numPr>
+          <w:ilvl w:val="0"/>
+          <w:numId w:val="0"/>
+        </w:numPr>
+        <w:bidi w:val="0"/>
+        <w:ind w:start="707" w:hanging="0"/>
+        <w:rPr>
+          <w:rFonts w:ascii="Liberation Serif" w:hAnsi="Liberation Serif"/>
+          <w:sz w:val="24"/>
+          <w:szCs w:val="24"/>
+        </w:rPr>
+      </w:pPr>
+      <w:r>
+        <w:rPr>
+          <w:rStyle w:val="SourceText"/>
+        </w:rPr>
+        <w:t>- name: Ensure a line is present in /etc/hosts</w:t>
+      </w:r>
+    </w:p>
+    <w:p>
+      <w:pPr>
+        <w:pStyle w:val="PreformattedText"/>
+        <w:numPr>
+          <w:ilvl w:val="0"/>
+          <w:numId w:val="0"/>
+        </w:numPr>
+        <w:bidi w:val="0"/>
+        <w:ind w:start="707" w:hanging="0"/>
+        <w:rPr>
+          <w:rFonts w:ascii="Liberation Serif" w:hAnsi="Liberation Serif"/>
+          <w:sz w:val="24"/>
+          <w:szCs w:val="24"/>
+        </w:rPr>
+      </w:pPr>
+      <w:r>
+        <w:rPr>
+          <w:rStyle w:val="SourceText"/>
+        </w:rPr>
+        <w:t xml:space="preserve">  </w:t>
+      </w:r>
+      <w:r>
+        <w:rPr>
+          <w:rStyle w:val="SourceText"/>
+        </w:rPr>
+        <w:t>ansible.builtin.lineinfile:</w:t>
+      </w:r>
+    </w:p>
+    <w:p>
+      <w:pPr>
+        <w:pStyle w:val="PreformattedText"/>
+        <w:numPr>
+          <w:ilvl w:val="0"/>
+          <w:numId w:val="0"/>
+        </w:numPr>
+        <w:bidi w:val="0"/>
+        <w:ind w:start="707" w:hanging="0"/>
+        <w:rPr>
+          <w:rFonts w:ascii="Liberation Serif" w:hAnsi="Liberation Serif"/>
+          <w:sz w:val="24"/>
+          <w:szCs w:val="24"/>
+        </w:rPr>
+      </w:pPr>
+      <w:r>
+        <w:rPr>
+          <w:rStyle w:val="SourceText"/>
+        </w:rPr>
+        <w:t xml:space="preserve">    </w:t>
+      </w:r>
+      <w:r>
+        <w:rPr>
+          <w:rStyle w:val="SourceText"/>
+        </w:rPr>
+        <w:t>path: /etc/hosts</w:t>
+      </w:r>
+    </w:p>
+    <w:p>
+      <w:pPr>
+        <w:pStyle w:val="PreformattedText"/>
+        <w:numPr>
+          <w:ilvl w:val="0"/>
+          <w:numId w:val="0"/>
+        </w:numPr>
+        <w:bidi w:val="0"/>
+        <w:spacing w:before="0" w:after="283"/>
+        <w:ind w:start="707" w:hanging="0"/>
+        <w:rPr>
+          <w:rFonts w:ascii="Liberation Serif" w:hAnsi="Liberation Serif"/>
+          <w:sz w:val="24"/>
+          <w:szCs w:val="24"/>
+        </w:rPr>
+      </w:pPr>
+      <w:r>
+        <w:rPr>
+          <w:rStyle w:val="SourceText"/>
+        </w:rPr>
+        <w:t xml:space="preserve">    </w:t>
+      </w:r>
+      <w:r>
+        <w:rPr>
+          <w:rStyle w:val="SourceText"/>
+        </w:rPr>
+        <w:t>line: '127.0.0.1 myhostname'</w:t>
+      </w:r>
+    </w:p>
+    <w:p>
+      <w:pPr>
+        <w:pStyle w:val="PreformattedText"/>
+        <w:bidi w:val="0"/>
+        <w:spacing w:before="0" w:after="283"/>
+        <w:rPr>
+          <w:rFonts w:ascii="Liberation Serif" w:hAnsi="Liberation Serif"/>
+          <w:sz w:val="24"/>
+          <w:szCs w:val="24"/>
+        </w:rPr>
+      </w:pPr>
+      <w:r>
+        <w:rPr/>
+      </w:r>
+    </w:p>
+    <w:p>
+      <w:pPr>
+        <w:pStyle w:val="PreformattedText"/>
+        <w:bidi w:val="0"/>
+        <w:spacing w:before="0" w:after="283"/>
+        <w:rPr>
+          <w:rFonts w:ascii="Liberation Serif" w:hAnsi="Liberation Serif"/>
+          <w:sz w:val="24"/>
+          <w:szCs w:val="24"/>
+        </w:rPr>
+      </w:pPr>
+      <w:r>
+        <w:rPr/>
+      </w:r>
+    </w:p>
+    <w:p>
+      <w:pPr>
+        <w:pStyle w:val="PreformattedText"/>
+        <w:bidi w:val="0"/>
+        <w:spacing w:before="0" w:after="283"/>
+        <w:rPr/>
+      </w:pPr>
+      <w:r>
+        <w:rPr>
+          <w:rStyle w:val="SourceText"/>
+          <w:rFonts w:ascii="Liberation Serif" w:hAnsi="Liberation Serif"/>
+          <w:b/>
+          <w:bCs/>
+          <w:sz w:val="24"/>
+          <w:szCs w:val="24"/>
+        </w:rPr>
+        <w:t xml:space="preserve">59.  </w:t>
+      </w:r>
+      <w:r>
+        <w:rPr>
+          <w:rStyle w:val="StrongEmphasis"/>
+          <w:rFonts w:ascii="Liberation Serif" w:hAnsi="Liberation Serif"/>
+          <w:sz w:val="24"/>
+          <w:szCs w:val="24"/>
+        </w:rPr>
+        <w:t>How can you ensure that a specific line is absent from a file?</w:t>
+      </w:r>
+    </w:p>
+    <w:p>
+      <w:pPr>
+        <w:pStyle w:val="PreformattedText"/>
+        <w:bidi w:val="0"/>
+        <w:spacing w:before="0" w:after="283"/>
+        <w:rPr/>
+      </w:pPr>
+      <w:r>
+        <w:rPr>
+          <w:rStyle w:val="SourceText"/>
+          <w:rFonts w:ascii="Liberation Serif" w:hAnsi="Liberation Serif"/>
+          <w:sz w:val="24"/>
+          <w:szCs w:val="24"/>
+        </w:rPr>
+        <w:t xml:space="preserve">Ans:-You can ensure a line is absent by setting the </w:t>
+      </w:r>
+      <w:r>
+        <w:rPr>
+          <w:rStyle w:val="SourceText"/>
+          <w:sz w:val="24"/>
+          <w:szCs w:val="24"/>
+        </w:rPr>
+        <w:t>state</w:t>
+      </w:r>
+      <w:r>
+        <w:rPr>
+          <w:rStyle w:val="SourceText"/>
+          <w:rFonts w:ascii="Liberation Serif" w:hAnsi="Liberation Serif"/>
+          <w:sz w:val="24"/>
+          <w:szCs w:val="24"/>
+        </w:rPr>
+        <w:t xml:space="preserve"> parameter to </w:t>
+      </w:r>
+      <w:r>
+        <w:rPr>
+          <w:rStyle w:val="SourceText"/>
+          <w:sz w:val="24"/>
+          <w:szCs w:val="24"/>
+        </w:rPr>
+        <w:t>absent</w:t>
+      </w:r>
+      <w:r>
+        <w:rPr>
+          <w:rStyle w:val="SourceText"/>
+          <w:rFonts w:ascii="Liberation Serif" w:hAnsi="Liberation Serif"/>
+          <w:sz w:val="24"/>
+          <w:szCs w:val="24"/>
+        </w:rPr>
+        <w:t>. For example:</w:t>
+      </w:r>
+    </w:p>
+    <w:p>
+      <w:pPr>
+        <w:pStyle w:val="PreformattedText"/>
+        <w:bidi w:val="0"/>
+        <w:rPr/>
+      </w:pPr>
+      <w:r>
+        <w:rPr>
+          <w:rStyle w:val="SourceText"/>
+        </w:rPr>
+        <w:t>- name: Ensure a line is absent in a configuration file</w:t>
+      </w:r>
+    </w:p>
+    <w:p>
+      <w:pPr>
+        <w:pStyle w:val="PreformattedText"/>
+        <w:bidi w:val="0"/>
+        <w:rPr/>
+      </w:pPr>
+      <w:r>
+        <w:rPr>
+          <w:rStyle w:val="SourceText"/>
+        </w:rPr>
+        <w:t xml:space="preserve">  </w:t>
+      </w:r>
+      <w:r>
+        <w:rPr>
+          <w:rStyle w:val="SourceText"/>
+        </w:rPr>
+        <w:t>ansible.builtin.lineinfile:</w:t>
+      </w:r>
+    </w:p>
+    <w:p>
+      <w:pPr>
+        <w:pStyle w:val="PreformattedText"/>
+        <w:bidi w:val="0"/>
+        <w:rPr/>
+      </w:pPr>
+      <w:r>
+        <w:rPr>
+          <w:rStyle w:val="SourceText"/>
+        </w:rPr>
+        <w:t xml:space="preserve">    </w:t>
+      </w:r>
+      <w:r>
+        <w:rPr>
+          <w:rStyle w:val="SourceText"/>
+        </w:rPr>
+        <w:t>path: /etc/someconfig.conf</w:t>
+      </w:r>
+    </w:p>
+    <w:p>
+      <w:pPr>
+        <w:pStyle w:val="PreformattedText"/>
+        <w:bidi w:val="0"/>
+        <w:rPr/>
+      </w:pPr>
+      <w:r>
+        <w:rPr>
+          <w:rStyle w:val="SourceText"/>
+        </w:rPr>
+        <w:t xml:space="preserve">    </w:t>
+      </w:r>
+      <w:r>
+        <w:rPr>
+          <w:rStyle w:val="SourceText"/>
+        </w:rPr>
+        <w:t>line: 'unwanted_line'</w:t>
+      </w:r>
+    </w:p>
+    <w:p>
+      <w:pPr>
+        <w:pStyle w:val="PreformattedText"/>
+        <w:bidi w:val="0"/>
+        <w:spacing w:before="0" w:after="283"/>
+        <w:rPr/>
+      </w:pPr>
+      <w:r>
+        <w:rPr>
+          <w:rStyle w:val="SourceText"/>
+        </w:rPr>
+        <w:t xml:space="preserve">    </w:t>
+      </w:r>
+      <w:r>
+        <w:rPr>
+          <w:rStyle w:val="SourceText"/>
+        </w:rPr>
+        <w:t>state: absent</w:t>
+      </w:r>
+    </w:p>
+    <w:p>
+      <w:pPr>
+        <w:pStyle w:val="TextBody"/>
+        <w:rPr/>
+      </w:pPr>
+      <w:r>
+        <w:rPr>
+          <w:rStyle w:val="SourceText"/>
+          <w:rFonts w:ascii="Liberation Serif" w:hAnsi="Liberation Serif"/>
+          <w:b/>
+          <w:bCs/>
+          <w:sz w:val="24"/>
+          <w:szCs w:val="24"/>
+        </w:rPr>
+        <w:t>60. Explain how you can replace a line that matches a regular expression ?</w:t>
+      </w:r>
+    </w:p>
+    <w:p>
+      <w:pPr>
+        <w:pStyle w:val="TextBody"/>
+        <w:rPr/>
+      </w:pPr>
+      <w:r>
+        <w:rPr>
+          <w:rStyle w:val="SourceText"/>
+          <w:rFonts w:ascii="Liberation Serif" w:hAnsi="Liberation Serif"/>
+          <w:b/>
+          <w:bCs/>
+          <w:sz w:val="24"/>
+          <w:szCs w:val="24"/>
+        </w:rPr>
+        <w:t>Ans:-</w:t>
+      </w:r>
+    </w:p>
+    <w:p>
+      <w:pPr>
+        <w:pStyle w:val="Normal"/>
+        <w:rPr/>
+      </w:pPr>
+      <w:r>
+        <w:rPr>
+          <w:rStyle w:val="SourceText"/>
+          <w:rFonts w:ascii="Liberation Serif" w:hAnsi="Liberation Serif"/>
+          <w:sz w:val="24"/>
+          <w:szCs w:val="24"/>
+        </w:rPr>
+        <w:t xml:space="preserve">To replace a line matching a regular expression, use the </w:t>
+      </w:r>
+      <w:r>
+        <w:rPr>
+          <w:rStyle w:val="SourceText"/>
+          <w:sz w:val="24"/>
+          <w:szCs w:val="24"/>
+        </w:rPr>
+        <w:t>regexp</w:t>
+      </w:r>
+      <w:r>
+        <w:rPr>
+          <w:rStyle w:val="SourceText"/>
+          <w:rFonts w:ascii="Liberation Serif" w:hAnsi="Liberation Serif"/>
+          <w:sz w:val="24"/>
+          <w:szCs w:val="24"/>
+        </w:rPr>
+        <w:t xml:space="preserve"> parameter to specify the pattern and the </w:t>
+      </w:r>
+      <w:r>
+        <w:rPr>
+          <w:rStyle w:val="SourceText"/>
+          <w:sz w:val="24"/>
+          <w:szCs w:val="24"/>
+        </w:rPr>
+        <w:t>line</w:t>
+      </w:r>
+      <w:r>
+        <w:rPr>
+          <w:rStyle w:val="SourceText"/>
+          <w:rFonts w:ascii="Liberation Serif" w:hAnsi="Liberation Serif"/>
+          <w:sz w:val="24"/>
+          <w:szCs w:val="24"/>
+        </w:rPr>
+        <w:t xml:space="preserve"> parameter for the new line. For example:</w:t>
+      </w:r>
+    </w:p>
+    <w:p>
+      <w:pPr>
+        <w:pStyle w:val="PreformattedText"/>
+        <w:rPr/>
+      </w:pPr>
+      <w:r>
+        <w:rPr/>
+        <w:t>yaml</w:t>
+      </w:r>
+    </w:p>
+    <w:p>
+      <w:pPr>
+        <w:pStyle w:val="PreformattedText"/>
+        <w:rPr/>
+      </w:pPr>
+      <w:r>
+        <w:rPr/>
+        <w:t>Copy code</w:t>
+      </w:r>
+    </w:p>
+    <w:p>
+      <w:pPr>
+        <w:pStyle w:val="PreformattedText"/>
+        <w:bidi w:val="0"/>
+        <w:rPr/>
+      </w:pPr>
+      <w:r>
+        <w:rPr>
+          <w:rStyle w:val="SourceText"/>
+        </w:rPr>
+        <w:t>- name: Modify a line in a configuration file</w:t>
+      </w:r>
+    </w:p>
+    <w:p>
+      <w:pPr>
+        <w:pStyle w:val="PreformattedText"/>
+        <w:bidi w:val="0"/>
+        <w:rPr/>
+      </w:pPr>
+      <w:r>
+        <w:rPr>
+          <w:rStyle w:val="SourceText"/>
+        </w:rPr>
+        <w:t xml:space="preserve">  </w:t>
+      </w:r>
+      <w:r>
+        <w:rPr>
+          <w:rStyle w:val="SourceText"/>
+        </w:rPr>
+        <w:t>ansible.builtin.lineinfile:</w:t>
+      </w:r>
+    </w:p>
+    <w:p>
+      <w:pPr>
+        <w:pStyle w:val="PreformattedText"/>
+        <w:bidi w:val="0"/>
+        <w:rPr/>
+      </w:pPr>
+      <w:r>
+        <w:rPr>
+          <w:rStyle w:val="SourceText"/>
+        </w:rPr>
+        <w:t xml:space="preserve">    </w:t>
+      </w:r>
+      <w:r>
+        <w:rPr>
+          <w:rStyle w:val="SourceText"/>
+        </w:rPr>
+        <w:t>path: /etc/myapp.conf</w:t>
+      </w:r>
+    </w:p>
+    <w:p>
+      <w:pPr>
+        <w:pStyle w:val="PreformattedText"/>
+        <w:bidi w:val="0"/>
+        <w:rPr/>
+      </w:pPr>
+      <w:r>
+        <w:rPr>
+          <w:rStyle w:val="SourceText"/>
+        </w:rPr>
+        <w:t xml:space="preserve">    </w:t>
+      </w:r>
+      <w:r>
+        <w:rPr>
+          <w:rStyle w:val="SourceText"/>
+        </w:rPr>
+        <w:t>regexp: '^parameter='</w:t>
+      </w:r>
+    </w:p>
+    <w:p>
+      <w:pPr>
+        <w:pStyle w:val="PreformattedText"/>
+        <w:bidi w:val="0"/>
+        <w:spacing w:before="0" w:after="283"/>
+        <w:rPr/>
+      </w:pPr>
+      <w:r>
+        <w:rPr>
+          <w:rStyle w:val="SourceText"/>
+        </w:rPr>
+        <w:t xml:space="preserve">    </w:t>
+      </w:r>
+      <w:r>
+        <w:rPr>
+          <w:rStyle w:val="SourceText"/>
+        </w:rPr>
+        <w:t>line: 'parameter=new_value'</w:t>
+      </w:r>
+    </w:p>
+    <w:p>
+      <w:pPr>
+        <w:pStyle w:val="TextBody"/>
+        <w:rPr/>
+      </w:pPr>
+      <w:r>
+        <w:rPr>
+          <w:rStyle w:val="SourceText"/>
+          <w:rFonts w:ascii="Liberation Serif" w:hAnsi="Liberation Serif"/>
+          <w:b/>
+          <w:bCs/>
+          <w:sz w:val="24"/>
+          <w:szCs w:val="24"/>
+        </w:rPr>
+        <w:t xml:space="preserve">61. How do you insert a line after a specific pattern using the </w:t>
+      </w:r>
+      <w:r>
+        <w:rPr>
+          <w:rStyle w:val="SourceText"/>
+          <w:b/>
+          <w:bCs/>
+          <w:sz w:val="24"/>
+          <w:szCs w:val="24"/>
+        </w:rPr>
+        <w:t>lineinfile</w:t>
+      </w:r>
+      <w:r>
+        <w:rPr>
+          <w:rStyle w:val="SourceText"/>
+          <w:rFonts w:ascii="Liberation Serif" w:hAnsi="Liberation Serif"/>
+          <w:b/>
+          <w:bCs/>
+          <w:sz w:val="24"/>
+          <w:szCs w:val="24"/>
+        </w:rPr>
+        <w:t xml:space="preserve"> module?</w:t>
+      </w:r>
+    </w:p>
+    <w:p>
+      <w:pPr>
+        <w:pStyle w:val="TextBody"/>
+        <w:rPr/>
+      </w:pPr>
+      <w:r>
+        <w:rPr>
+          <w:rStyle w:val="SourceText"/>
+          <w:rFonts w:ascii="Liberation Serif" w:hAnsi="Liberation Serif"/>
+          <w:b/>
+          <w:bCs/>
+          <w:sz w:val="24"/>
+          <w:szCs w:val="24"/>
+        </w:rPr>
+        <w:t>Ans:-</w:t>
+      </w:r>
+    </w:p>
+    <w:p>
+      <w:pPr>
+        <w:pStyle w:val="Normal"/>
+        <w:rPr/>
+      </w:pPr>
+      <w:r>
+        <w:rPr>
+          <w:rStyle w:val="SourceText"/>
+          <w:rFonts w:ascii="Liberation Serif" w:hAnsi="Liberation Serif"/>
+          <w:sz w:val="24"/>
+          <w:szCs w:val="24"/>
+        </w:rPr>
+        <w:t xml:space="preserve">Use the </w:t>
+      </w:r>
+      <w:r>
+        <w:rPr>
+          <w:rStyle w:val="SourceText"/>
+          <w:sz w:val="24"/>
+          <w:szCs w:val="24"/>
+        </w:rPr>
+        <w:t>insertafter</w:t>
+      </w:r>
+      <w:r>
+        <w:rPr>
+          <w:rStyle w:val="SourceText"/>
+          <w:rFonts w:ascii="Liberation Serif" w:hAnsi="Liberation Serif"/>
+          <w:sz w:val="24"/>
+          <w:szCs w:val="24"/>
+        </w:rPr>
+        <w:t xml:space="preserve"> parameter to specify the pattern after which the new line should be inserted. For example:</w:t>
+      </w:r>
+    </w:p>
+    <w:p>
+      <w:pPr>
+        <w:pStyle w:val="PreformattedText"/>
+        <w:rPr/>
+      </w:pPr>
+      <w:r>
+        <w:rPr/>
+      </w:r>
+    </w:p>
+    <w:p>
+      <w:pPr>
+        <w:pStyle w:val="PreformattedText"/>
+        <w:bidi w:val="0"/>
+        <w:rPr/>
+      </w:pPr>
+      <w:r>
+        <w:rPr>
+          <w:rStyle w:val="SourceText"/>
+        </w:rPr>
+        <w:t>- name: Insert a line after a match</w:t>
+      </w:r>
+    </w:p>
+    <w:p>
+      <w:pPr>
+        <w:pStyle w:val="PreformattedText"/>
+        <w:bidi w:val="0"/>
+        <w:rPr/>
+      </w:pPr>
+      <w:r>
+        <w:rPr>
+          <w:rStyle w:val="SourceText"/>
+        </w:rPr>
+        <w:t xml:space="preserve">  </w:t>
+      </w:r>
+      <w:r>
+        <w:rPr>
+          <w:rStyle w:val="SourceText"/>
+        </w:rPr>
+        <w:t>ansible.builtin.lineinfile:</w:t>
+      </w:r>
+    </w:p>
+    <w:p>
+      <w:pPr>
+        <w:pStyle w:val="PreformattedText"/>
+        <w:bidi w:val="0"/>
+        <w:rPr/>
+      </w:pPr>
+      <w:r>
+        <w:rPr>
+          <w:rStyle w:val="SourceText"/>
+        </w:rPr>
+        <w:t xml:space="preserve">    </w:t>
+      </w:r>
+      <w:r>
+        <w:rPr>
+          <w:rStyle w:val="SourceText"/>
+        </w:rPr>
+        <w:t>path: /etc/myapp.conf</w:t>
+      </w:r>
+    </w:p>
+    <w:p>
+      <w:pPr>
+        <w:pStyle w:val="PreformattedText"/>
+        <w:bidi w:val="0"/>
+        <w:rPr/>
+      </w:pPr>
+      <w:r>
+        <w:rPr>
+          <w:rStyle w:val="SourceText"/>
+        </w:rPr>
+        <w:t xml:space="preserve">    </w:t>
+      </w:r>
+      <w:r>
+        <w:rPr>
+          <w:rStyle w:val="SourceText"/>
+        </w:rPr>
+        <w:t>insertafter: '^# Insert lines after this comment'</w:t>
+      </w:r>
+    </w:p>
+    <w:p>
+      <w:pPr>
+        <w:pStyle w:val="PreformattedText"/>
+        <w:bidi w:val="0"/>
+        <w:spacing w:before="0" w:after="283"/>
+        <w:rPr/>
+      </w:pPr>
+      <w:r>
+        <w:rPr>
+          <w:rStyle w:val="SourceText"/>
+        </w:rPr>
+        <w:t xml:space="preserve">    </w:t>
+      </w:r>
+      <w:r>
+        <w:rPr>
+          <w:rStyle w:val="SourceText"/>
+        </w:rPr>
+        <w:t>line: 'new_configuration_line'</w:t>
+      </w:r>
+    </w:p>
+    <w:p>
+      <w:pPr>
+        <w:pStyle w:val="TextBody"/>
+        <w:rPr/>
+      </w:pPr>
+      <w:r>
+        <w:rPr>
+          <w:rStyle w:val="SourceText"/>
+          <w:rFonts w:ascii="Liberation Serif" w:hAnsi="Liberation Serif"/>
+          <w:b/>
+          <w:bCs/>
+          <w:sz w:val="24"/>
+          <w:szCs w:val="24"/>
+        </w:rPr>
+        <w:t xml:space="preserve">62. What is the difference between </w:t>
+      </w:r>
+      <w:r>
+        <w:rPr>
+          <w:rStyle w:val="SourceText"/>
+          <w:b/>
+          <w:bCs/>
+          <w:sz w:val="24"/>
+          <w:szCs w:val="24"/>
+        </w:rPr>
+        <w:t>insertafter</w:t>
+      </w:r>
+      <w:r>
+        <w:rPr>
+          <w:rStyle w:val="SourceText"/>
+          <w:rFonts w:ascii="Liberation Serif" w:hAnsi="Liberation Serif"/>
+          <w:b/>
+          <w:bCs/>
+          <w:sz w:val="24"/>
+          <w:szCs w:val="24"/>
+        </w:rPr>
+        <w:t xml:space="preserve"> and </w:t>
+      </w:r>
+      <w:r>
+        <w:rPr>
+          <w:rStyle w:val="SourceText"/>
+          <w:b/>
+          <w:bCs/>
+          <w:sz w:val="24"/>
+          <w:szCs w:val="24"/>
+        </w:rPr>
+        <w:t>insertbefore</w:t>
+      </w:r>
+      <w:r>
+        <w:rPr>
+          <w:rStyle w:val="SourceText"/>
+          <w:rFonts w:ascii="Liberation Serif" w:hAnsi="Liberation Serif"/>
+          <w:b/>
+          <w:bCs/>
+          <w:sz w:val="24"/>
+          <w:szCs w:val="24"/>
+        </w:rPr>
+        <w:t xml:space="preserve"> in the </w:t>
+      </w:r>
+      <w:r>
+        <w:rPr>
+          <w:rStyle w:val="SourceText"/>
+          <w:b/>
+          <w:bCs/>
+          <w:sz w:val="24"/>
+          <w:szCs w:val="24"/>
+        </w:rPr>
+        <w:t>lineinfile</w:t>
+      </w:r>
+      <w:r>
+        <w:rPr>
+          <w:rStyle w:val="SourceText"/>
+          <w:rFonts w:ascii="Liberation Serif" w:hAnsi="Liberation Serif"/>
+          <w:b/>
+          <w:bCs/>
+          <w:sz w:val="24"/>
+          <w:szCs w:val="24"/>
+        </w:rPr>
+        <w:t xml:space="preserve"> module?</w:t>
+      </w:r>
+    </w:p>
+    <w:p>
+      <w:pPr>
+        <w:pStyle w:val="TextBody"/>
+        <w:rPr/>
+      </w:pPr>
+      <w:r>
+        <w:rPr>
+          <w:rStyle w:val="SourceText"/>
+          <w:rFonts w:ascii="Liberation Serif" w:hAnsi="Liberation Serif"/>
+          <w:b/>
+          <w:bCs/>
+          <w:sz w:val="24"/>
+          <w:szCs w:val="24"/>
+        </w:rPr>
+        <w:t>Ans:-</w:t>
+      </w:r>
+    </w:p>
+    <w:p>
+      <w:pPr>
+        <w:pStyle w:val="Normal"/>
+        <w:rPr/>
+      </w:pPr>
+      <w:r>
+        <w:rPr>
+          <w:rStyle w:val="SourceText"/>
+          <w:rFonts w:ascii="Liberation Serif" w:hAnsi="Liberation Serif"/>
+          <w:sz w:val="24"/>
+          <w:szCs w:val="24"/>
+        </w:rPr>
+        <w:t xml:space="preserve">The </w:t>
+      </w:r>
+      <w:r>
+        <w:rPr>
+          <w:rStyle w:val="SourceText"/>
+          <w:sz w:val="24"/>
+          <w:szCs w:val="24"/>
+        </w:rPr>
+        <w:t>insertafter</w:t>
+      </w:r>
+      <w:r>
+        <w:rPr>
+          <w:rStyle w:val="SourceText"/>
+          <w:rFonts w:ascii="Liberation Serif" w:hAnsi="Liberation Serif"/>
+          <w:sz w:val="24"/>
+          <w:szCs w:val="24"/>
+        </w:rPr>
+        <w:t xml:space="preserve"> parameter inserts the line after the first match of the specified pattern, while </w:t>
+      </w:r>
+      <w:r>
+        <w:rPr>
+          <w:rStyle w:val="SourceText"/>
+          <w:sz w:val="24"/>
+          <w:szCs w:val="24"/>
+        </w:rPr>
+        <w:t>insertbefore</w:t>
+      </w:r>
+      <w:r>
+        <w:rPr>
+          <w:rStyle w:val="SourceText"/>
+          <w:rFonts w:ascii="Liberation Serif" w:hAnsi="Liberation Serif"/>
+          <w:sz w:val="24"/>
+          <w:szCs w:val="24"/>
+        </w:rPr>
+        <w:t xml:space="preserve"> inserts the line before the first match of the specified pattern. For example:</w:t>
+      </w:r>
+    </w:p>
+    <w:p>
+      <w:pPr>
+        <w:pStyle w:val="PreformattedText"/>
+        <w:rPr/>
+      </w:pPr>
+      <w:r>
+        <w:rPr/>
+      </w:r>
+    </w:p>
+    <w:p>
+      <w:pPr>
+        <w:pStyle w:val="PreformattedText"/>
+        <w:bidi w:val="0"/>
+        <w:rPr/>
+      </w:pPr>
+      <w:r>
+        <w:rPr>
+          <w:rStyle w:val="SourceText"/>
+        </w:rPr>
+        <w:t>- name: Insert a line after a match</w:t>
+      </w:r>
+    </w:p>
+    <w:p>
+      <w:pPr>
+        <w:pStyle w:val="PreformattedText"/>
+        <w:bidi w:val="0"/>
+        <w:rPr/>
+      </w:pPr>
+      <w:r>
+        <w:rPr>
+          <w:rStyle w:val="SourceText"/>
+        </w:rPr>
+        <w:t xml:space="preserve">  </w:t>
+      </w:r>
+      <w:r>
+        <w:rPr>
+          <w:rStyle w:val="SourceText"/>
+        </w:rPr>
+        <w:t>ansible.builtin.lineinfile:</w:t>
+      </w:r>
+    </w:p>
+    <w:p>
+      <w:pPr>
+        <w:pStyle w:val="PreformattedText"/>
+        <w:bidi w:val="0"/>
+        <w:rPr/>
+      </w:pPr>
+      <w:r>
+        <w:rPr>
+          <w:rStyle w:val="SourceText"/>
+        </w:rPr>
+        <w:t xml:space="preserve">    </w:t>
+      </w:r>
+      <w:r>
+        <w:rPr>
+          <w:rStyle w:val="SourceText"/>
+        </w:rPr>
+        <w:t>path: /etc/myapp.conf</w:t>
+      </w:r>
+    </w:p>
+    <w:p>
+      <w:pPr>
+        <w:pStyle w:val="PreformattedText"/>
+        <w:bidi w:val="0"/>
+        <w:rPr/>
+      </w:pPr>
+      <w:r>
+        <w:rPr>
+          <w:rStyle w:val="SourceText"/>
+        </w:rPr>
+        <w:t xml:space="preserve">    </w:t>
+      </w:r>
+      <w:r>
+        <w:rPr>
+          <w:rStyle w:val="SourceText"/>
+        </w:rPr>
+        <w:t>insertafter: '^# Insert lines after this comment'</w:t>
+      </w:r>
+    </w:p>
+    <w:p>
+      <w:pPr>
+        <w:pStyle w:val="PreformattedText"/>
+        <w:bidi w:val="0"/>
+        <w:rPr/>
+      </w:pPr>
+      <w:r>
+        <w:rPr>
+          <w:rStyle w:val="SourceText"/>
+        </w:rPr>
+        <w:t xml:space="preserve">    </w:t>
+      </w:r>
+      <w:r>
+        <w:rPr>
+          <w:rStyle w:val="SourceText"/>
+        </w:rPr>
+        <w:t>line: 'new_configuration_line'</w:t>
+      </w:r>
+    </w:p>
+    <w:p>
+      <w:pPr>
+        <w:pStyle w:val="PreformattedText"/>
+        <w:bidi w:val="0"/>
+        <w:rPr/>
+      </w:pPr>
+      <w:r>
+        <w:rPr/>
+      </w:r>
+    </w:p>
+    <w:p>
+      <w:pPr>
+        <w:pStyle w:val="PreformattedText"/>
+        <w:bidi w:val="0"/>
+        <w:rPr/>
+      </w:pPr>
+      <w:r>
+        <w:rPr>
+          <w:rStyle w:val="SourceText"/>
+        </w:rPr>
+        <w:t>- name: Insert a line before a match</w:t>
+      </w:r>
+    </w:p>
+    <w:p>
+      <w:pPr>
+        <w:pStyle w:val="PreformattedText"/>
+        <w:bidi w:val="0"/>
+        <w:rPr/>
+      </w:pPr>
+      <w:r>
+        <w:rPr>
+          <w:rStyle w:val="SourceText"/>
+        </w:rPr>
+        <w:t xml:space="preserve">  </w:t>
+      </w:r>
+      <w:r>
+        <w:rPr>
+          <w:rStyle w:val="SourceText"/>
+        </w:rPr>
+        <w:t>ansible.builtin.lineinfile:</w:t>
+      </w:r>
+    </w:p>
+    <w:p>
+      <w:pPr>
+        <w:pStyle w:val="PreformattedText"/>
+        <w:bidi w:val="0"/>
+        <w:rPr/>
+      </w:pPr>
+      <w:r>
+        <w:rPr>
+          <w:rStyle w:val="SourceText"/>
+        </w:rPr>
+        <w:t xml:space="preserve">    </w:t>
+      </w:r>
+      <w:r>
+        <w:rPr>
+          <w:rStyle w:val="SourceText"/>
+        </w:rPr>
+        <w:t>path: /etc/myapp.conf</w:t>
+      </w:r>
+    </w:p>
+    <w:p>
+      <w:pPr>
+        <w:pStyle w:val="PreformattedText"/>
+        <w:bidi w:val="0"/>
+        <w:rPr/>
+      </w:pPr>
+      <w:r>
+        <w:rPr>
+          <w:rStyle w:val="SourceText"/>
+        </w:rPr>
+        <w:t xml:space="preserve">    </w:t>
+      </w:r>
+      <w:r>
+        <w:rPr>
+          <w:rStyle w:val="SourceText"/>
+        </w:rPr>
+        <w:t>insertbefore: '^# Insert lines before this comment'</w:t>
+      </w:r>
+    </w:p>
+    <w:p>
+      <w:pPr>
+        <w:pStyle w:val="PreformattedText"/>
+        <w:bidi w:val="0"/>
+        <w:spacing w:before="0" w:after="283"/>
+        <w:rPr/>
+      </w:pPr>
+      <w:r>
+        <w:rPr>
+          <w:rStyle w:val="SourceText"/>
+        </w:rPr>
+        <w:t xml:space="preserve">    </w:t>
+      </w:r>
+      <w:r>
+        <w:rPr>
+          <w:rStyle w:val="SourceText"/>
+        </w:rPr>
+        <w:t>line: 'new_configuration_line'</w:t>
+      </w:r>
+    </w:p>
+    <w:p>
+      <w:pPr>
+        <w:pStyle w:val="TextBody"/>
+        <w:rPr>
+          <w:rStyle w:val="SourceText"/>
+          <w:rFonts w:ascii="Liberation Serif" w:hAnsi="Liberation Serif"/>
+          <w:sz w:val="24"/>
+          <w:szCs w:val="24"/>
+        </w:rPr>
+      </w:pPr>
+      <w:r>
+        <w:rPr/>
+      </w:r>
+    </w:p>
+    <w:p>
+      <w:pPr>
+        <w:pStyle w:val="TextBody"/>
+        <w:rPr/>
+      </w:pPr>
+      <w:r>
+        <w:rPr>
+          <w:rFonts w:ascii="Liberation Serif" w:hAnsi="Liberation Serif"/>
+          <w:b/>
+          <w:bCs/>
+          <w:sz w:val="24"/>
+          <w:szCs w:val="24"/>
+        </w:rPr>
+        <w:t xml:space="preserve">63. </w:t>
+      </w:r>
+      <w:r>
+        <w:rPr>
+          <w:b/>
+          <w:bCs/>
+        </w:rPr>
+        <w:t xml:space="preserve">How can you ensure that a file is created if it doesn’t exist, using the </w:t>
+      </w:r>
+      <w:r>
+        <w:rPr>
+          <w:rStyle w:val="SourceText"/>
+          <w:b/>
+          <w:bCs/>
+        </w:rPr>
+        <w:t>lineinfile</w:t>
+      </w:r>
+      <w:r>
+        <w:rPr>
+          <w:b/>
+          <w:bCs/>
+        </w:rPr>
+        <w:t xml:space="preserve"> module?</w:t>
+      </w:r>
+    </w:p>
+    <w:p>
+      <w:pPr>
+        <w:pStyle w:val="TextBody"/>
+        <w:rPr>
+          <w:b/>
+          <w:b/>
+          <w:bCs/>
+        </w:rPr>
+      </w:pPr>
+      <w:r>
+        <w:rPr>
+          <w:b/>
+          <w:bCs/>
+        </w:rPr>
+        <w:t>Ans:-</w:t>
+      </w:r>
+    </w:p>
+    <w:p>
+      <w:pPr>
+        <w:pStyle w:val="Normal"/>
+        <w:rPr/>
+      </w:pPr>
+      <w:r>
+        <w:rPr/>
+        <w:t xml:space="preserve">By setting the </w:t>
+      </w:r>
+      <w:r>
+        <w:rPr>
+          <w:rStyle w:val="SourceText"/>
+        </w:rPr>
+        <w:t>create</w:t>
+      </w:r>
+      <w:r>
+        <w:rPr/>
+        <w:t xml:space="preserve"> parameter to </w:t>
+      </w:r>
+      <w:r>
+        <w:rPr>
+          <w:rStyle w:val="SourceText"/>
+        </w:rPr>
+        <w:t>yes</w:t>
+      </w:r>
+      <w:r>
+        <w:rPr/>
+        <w:t>, you can ensure that the file is created if it does not exist. For example:</w:t>
+      </w:r>
+    </w:p>
+    <w:p>
+      <w:pPr>
+        <w:pStyle w:val="PreformattedText"/>
+        <w:rPr/>
+      </w:pPr>
+      <w:r>
+        <w:rPr/>
+        <w:t>yaml</w:t>
+      </w:r>
+    </w:p>
+    <w:p>
+      <w:pPr>
+        <w:pStyle w:val="PreformattedText"/>
+        <w:rPr/>
+      </w:pPr>
+      <w:r>
+        <w:rPr/>
+        <w:t>Copy code</w:t>
+      </w:r>
+    </w:p>
+    <w:p>
+      <w:pPr>
+        <w:pStyle w:val="PreformattedText"/>
+        <w:bidi w:val="0"/>
+        <w:rPr/>
+      </w:pPr>
+      <w:r>
+        <w:rPr>
+          <w:rStyle w:val="SourceText"/>
+        </w:rPr>
+        <w:t>- name: Ensure a file is created and a line is added</w:t>
+      </w:r>
+    </w:p>
+    <w:p>
+      <w:pPr>
+        <w:pStyle w:val="PreformattedText"/>
+        <w:bidi w:val="0"/>
+        <w:rPr/>
+      </w:pPr>
+      <w:r>
+        <w:rPr>
+          <w:rStyle w:val="SourceText"/>
+        </w:rPr>
+        <w:t xml:space="preserve">  </w:t>
+      </w:r>
+      <w:r>
+        <w:rPr>
+          <w:rStyle w:val="SourceText"/>
+        </w:rPr>
+        <w:t>ansible.builtin.lineinfile:</w:t>
+      </w:r>
+    </w:p>
+    <w:p>
+      <w:pPr>
+        <w:pStyle w:val="PreformattedText"/>
+        <w:bidi w:val="0"/>
+        <w:rPr/>
+      </w:pPr>
+      <w:r>
+        <w:rPr>
+          <w:rStyle w:val="SourceText"/>
+        </w:rPr>
+        <w:t xml:space="preserve">    </w:t>
+      </w:r>
+      <w:r>
+        <w:rPr>
+          <w:rStyle w:val="SourceText"/>
+        </w:rPr>
+        <w:t>path: /etc/myapp.conf</w:t>
+      </w:r>
+    </w:p>
+    <w:p>
+      <w:pPr>
+        <w:pStyle w:val="PreformattedText"/>
+        <w:bidi w:val="0"/>
+        <w:rPr/>
+      </w:pPr>
+      <w:r>
+        <w:rPr>
+          <w:rStyle w:val="SourceText"/>
+        </w:rPr>
+        <w:t xml:space="preserve">    </w:t>
+      </w:r>
+      <w:r>
+        <w:rPr>
+          <w:rStyle w:val="SourceText"/>
+        </w:rPr>
+        <w:t>line: 'configuration_line'</w:t>
+      </w:r>
+    </w:p>
+    <w:p>
+      <w:pPr>
+        <w:pStyle w:val="PreformattedText"/>
+        <w:bidi w:val="0"/>
+        <w:spacing w:before="0" w:after="283"/>
+        <w:rPr/>
+      </w:pPr>
+      <w:r>
+        <w:rPr>
+          <w:rStyle w:val="SourceText"/>
+        </w:rPr>
+        <w:t xml:space="preserve">    </w:t>
+      </w:r>
+      <w:r>
+        <w:rPr>
+          <w:rStyle w:val="SourceText"/>
+        </w:rPr>
+        <w:t>create: yes</w:t>
+      </w:r>
+    </w:p>
+    <w:p>
+      <w:pPr>
+        <w:pStyle w:val="TextBody"/>
+        <w:rPr/>
+      </w:pPr>
+      <w:r>
+        <w:rPr>
+          <w:b/>
+          <w:bCs/>
+        </w:rPr>
+        <w:t xml:space="preserve">64. </w:t>
+      </w:r>
+      <w:r>
+        <w:rPr>
+          <w:b/>
+          <w:bCs/>
+        </w:rPr>
+        <w:t xml:space="preserve">Describe a scenario where using </w:t>
+      </w:r>
+      <w:r>
+        <w:rPr>
+          <w:rStyle w:val="SourceText"/>
+          <w:b/>
+          <w:bCs/>
+        </w:rPr>
+        <w:t>lineinfile</w:t>
+      </w:r>
+      <w:r>
+        <w:rPr>
+          <w:b/>
+          <w:bCs/>
+        </w:rPr>
+        <w:t xml:space="preserve"> would be preferred over using </w:t>
+      </w:r>
+      <w:r>
+        <w:rPr>
+          <w:rStyle w:val="SourceText"/>
+          <w:b/>
+          <w:bCs/>
+        </w:rPr>
+        <w:t>copy</w:t>
+      </w:r>
+      <w:r>
+        <w:rPr>
+          <w:b/>
+          <w:bCs/>
+        </w:rPr>
+        <w:t xml:space="preserve"> or </w:t>
+      </w:r>
+      <w:r>
+        <w:rPr>
+          <w:rStyle w:val="SourceText"/>
+          <w:b/>
+          <w:bCs/>
+        </w:rPr>
+        <w:t>template</w:t>
+      </w:r>
+      <w:r>
+        <w:rPr>
+          <w:b/>
+          <w:bCs/>
+        </w:rPr>
+        <w:t xml:space="preserve"> modules ?</w:t>
+      </w:r>
+    </w:p>
+    <w:p>
+      <w:pPr>
+        <w:pStyle w:val="TextBody"/>
+        <w:rPr>
+          <w:b/>
+          <w:b/>
+          <w:bCs/>
+        </w:rPr>
+      </w:pPr>
+      <w:r>
+        <w:rPr>
+          <w:b/>
+          <w:bCs/>
+        </w:rPr>
+        <w:t>Ans:-</w:t>
+      </w:r>
+    </w:p>
+    <w:p>
+      <w:pPr>
+        <w:pStyle w:val="TextBody"/>
+        <w:rPr/>
+      </w:pPr>
+      <w:r>
+        <w:rPr/>
+        <w:t xml:space="preserve">The </w:t>
+      </w:r>
+      <w:r>
+        <w:rPr>
+          <w:rStyle w:val="SourceText"/>
+        </w:rPr>
+        <w:t>lineinfile</w:t>
+      </w:r>
+      <w:r>
+        <w:rPr/>
+        <w:t xml:space="preserve"> module is preferred when you need to make small changes to an existing file without replacing the entire file, which might contain other configurations or comments that need to be preserved. For example, updating a single parameter in a large configuration file where other settings should remain unchanged.</w:t>
+      </w:r>
+    </w:p>
+    <w:p>
+      <w:pPr>
+        <w:pStyle w:val="TextBody"/>
+        <w:rPr/>
+      </w:pPr>
+      <w:r>
+        <w:rPr/>
+      </w:r>
+    </w:p>
+    <w:p>
+      <w:pPr>
+        <w:pStyle w:val="TextBody"/>
+        <w:rPr/>
+      </w:pPr>
+      <w:r>
+        <w:rPr>
+          <w:b/>
+          <w:bCs/>
+        </w:rPr>
+        <w:t xml:space="preserve">65. </w:t>
+      </w:r>
+      <w:r>
+        <w:rPr>
+          <w:b/>
+          <w:bCs/>
+        </w:rPr>
+        <w:t xml:space="preserve">Can you use </w:t>
+      </w:r>
+      <w:r>
+        <w:rPr>
+          <w:rStyle w:val="SourceText"/>
+          <w:b/>
+          <w:bCs/>
+        </w:rPr>
+        <w:t>lineinfile</w:t>
+      </w:r>
+      <w:r>
+        <w:rPr>
+          <w:b/>
+          <w:bCs/>
+        </w:rPr>
+        <w:t xml:space="preserve"> to modify multiple lines at once? If not, what would you recommend?</w:t>
+      </w:r>
+    </w:p>
+    <w:p>
+      <w:pPr>
+        <w:pStyle w:val="TextBody"/>
+        <w:rPr>
+          <w:b/>
+          <w:b/>
+          <w:bCs/>
+        </w:rPr>
+      </w:pPr>
+      <w:r>
+        <w:rPr>
+          <w:b/>
+          <w:bCs/>
+        </w:rPr>
+        <w:t>Ans:-</w:t>
+      </w:r>
+    </w:p>
+    <w:p>
+      <w:pPr>
+        <w:pStyle w:val="TextBody"/>
+        <w:rPr/>
+      </w:pPr>
+      <w:r>
+        <w:rPr/>
+        <w:t xml:space="preserve">No, </w:t>
+      </w:r>
+      <w:r>
+        <w:rPr>
+          <w:rStyle w:val="SourceText"/>
+        </w:rPr>
+        <w:t>lineinfile</w:t>
+      </w:r>
+      <w:r>
+        <w:rPr/>
+        <w:t xml:space="preserve"> modifies only one line at a time. To modify multiple lines, you can use multiple </w:t>
+      </w:r>
+      <w:r>
+        <w:rPr>
+          <w:rStyle w:val="SourceText"/>
+        </w:rPr>
+        <w:t>lineinfile</w:t>
+      </w:r>
+      <w:r>
+        <w:rPr/>
+        <w:t xml:space="preserve"> tasks in your playbook or consider using the </w:t>
+      </w:r>
+      <w:r>
+        <w:rPr>
+          <w:rStyle w:val="SourceText"/>
+        </w:rPr>
+        <w:t>blockinfile</w:t>
+      </w:r>
+      <w:r>
+        <w:rPr/>
+        <w:t xml:space="preserve"> module if you need to add or manage a block of lines.</w:t>
+      </w:r>
+    </w:p>
+    <w:p>
+      <w:pPr>
+        <w:pStyle w:val="TextBody"/>
+        <w:rPr/>
+      </w:pPr>
+      <w:r>
+        <w:rPr/>
+      </w:r>
+    </w:p>
+    <w:p>
+      <w:pPr>
+        <w:pStyle w:val="TextBody"/>
+        <w:rPr/>
+      </w:pPr>
+      <w:r>
+        <w:rPr/>
+        <w:t xml:space="preserve">66. </w:t>
+      </w:r>
+      <w:r>
+        <w:rPr/>
+        <w:t>Explain a scenario where you would need to use retries in a playbook ?</w:t>
+      </w:r>
+    </w:p>
+    <w:p>
+      <w:pPr>
+        <w:pStyle w:val="TextBody"/>
+        <w:rPr/>
+      </w:pPr>
+      <w:r>
+        <w:rPr/>
+        <w:t>Ans:-</w:t>
+      </w:r>
+    </w:p>
+    <w:p>
+      <w:pPr>
+        <w:pStyle w:val="TextBody"/>
+        <w:rPr/>
+      </w:pPr>
+      <w:r>
+        <w:rPr/>
+        <w:t>Retries are useful in scenarios where a task might fail due to temporary issues, such as waiting for a service to start, checking for the availability of an external resource, or dealing with transient network issues. For example, ensuring that a web server is up and running after a restart:</w:t>
+      </w:r>
+    </w:p>
+    <w:p>
+      <w:pPr>
+        <w:pStyle w:val="PreformattedText"/>
+        <w:rPr/>
+      </w:pPr>
+      <w:r>
+        <w:rPr/>
+        <w:t>yaml</w:t>
+      </w:r>
+    </w:p>
+    <w:p>
+      <w:pPr>
+        <w:pStyle w:val="PreformattedText"/>
+        <w:rPr/>
+      </w:pPr>
+      <w:r>
+        <w:rPr/>
+        <w:t>Copy code</w:t>
+      </w:r>
+    </w:p>
+    <w:p>
+      <w:pPr>
+        <w:pStyle w:val="PreformattedText"/>
+        <w:bidi w:val="0"/>
+        <w:rPr/>
+      </w:pPr>
+      <w:r>
+        <w:rPr>
+          <w:rStyle w:val="SourceText"/>
+        </w:rPr>
+        <w:t>- name: Ensure web server is running</w:t>
+      </w:r>
+    </w:p>
+    <w:p>
+      <w:pPr>
+        <w:pStyle w:val="PreformattedText"/>
+        <w:bidi w:val="0"/>
+        <w:rPr/>
+      </w:pPr>
+      <w:r>
+        <w:rPr>
+          <w:rStyle w:val="SourceText"/>
+        </w:rPr>
+        <w:t xml:space="preserve">  </w:t>
+      </w:r>
+      <w:r>
+        <w:rPr>
+          <w:rStyle w:val="SourceText"/>
+        </w:rPr>
+        <w:t>ansible.builtin.uri:</w:t>
+      </w:r>
+    </w:p>
+    <w:p>
+      <w:pPr>
+        <w:pStyle w:val="PreformattedText"/>
+        <w:bidi w:val="0"/>
+        <w:rPr/>
+      </w:pPr>
+      <w:r>
+        <w:rPr>
+          <w:rStyle w:val="SourceText"/>
+        </w:rPr>
+        <w:t xml:space="preserve">    </w:t>
+      </w:r>
+      <w:r>
+        <w:rPr>
+          <w:rStyle w:val="SourceText"/>
+        </w:rPr>
+        <w:t>url: http://localhost</w:t>
+      </w:r>
+    </w:p>
+    <w:p>
+      <w:pPr>
+        <w:pStyle w:val="PreformattedText"/>
+        <w:bidi w:val="0"/>
+        <w:rPr/>
+      </w:pPr>
+      <w:r>
+        <w:rPr>
+          <w:rStyle w:val="SourceText"/>
+        </w:rPr>
+        <w:t xml:space="preserve">    </w:t>
+      </w:r>
+      <w:r>
+        <w:rPr>
+          <w:rStyle w:val="SourceText"/>
+        </w:rPr>
+        <w:t>status_code: 200</w:t>
+      </w:r>
+    </w:p>
+    <w:p>
+      <w:pPr>
+        <w:pStyle w:val="PreformattedText"/>
+        <w:bidi w:val="0"/>
+        <w:rPr/>
+      </w:pPr>
+      <w:r>
+        <w:rPr>
+          <w:rStyle w:val="SourceText"/>
+        </w:rPr>
+        <w:t xml:space="preserve">  </w:t>
+      </w:r>
+      <w:r>
+        <w:rPr>
+          <w:rStyle w:val="SourceText"/>
+        </w:rPr>
+        <w:t>register: result</w:t>
+      </w:r>
+    </w:p>
+    <w:p>
+      <w:pPr>
+        <w:pStyle w:val="PreformattedText"/>
+        <w:bidi w:val="0"/>
+        <w:rPr/>
+      </w:pPr>
+      <w:r>
+        <w:rPr>
+          <w:rStyle w:val="SourceText"/>
+        </w:rPr>
+        <w:t xml:space="preserve">  </w:t>
+      </w:r>
+      <w:r>
+        <w:rPr>
+          <w:rStyle w:val="SourceText"/>
+        </w:rPr>
+        <w:t>until: result.status == 200</w:t>
+      </w:r>
+    </w:p>
+    <w:p>
+      <w:pPr>
+        <w:pStyle w:val="PreformattedText"/>
+        <w:bidi w:val="0"/>
+        <w:rPr/>
+      </w:pPr>
+      <w:r>
+        <w:rPr>
+          <w:rStyle w:val="SourceText"/>
+        </w:rPr>
+        <w:t xml:space="preserve">  </w:t>
+      </w:r>
+      <w:r>
+        <w:rPr>
+          <w:rStyle w:val="SourceText"/>
+        </w:rPr>
+        <w:t>retries: 10</w:t>
+      </w:r>
+    </w:p>
+    <w:p>
+      <w:pPr>
+        <w:pStyle w:val="PreformattedText"/>
+        <w:bidi w:val="0"/>
+        <w:spacing w:before="0" w:after="283"/>
+        <w:rPr/>
+      </w:pPr>
+      <w:r>
+        <w:rPr>
+          <w:rStyle w:val="SourceText"/>
+        </w:rPr>
+        <w:t xml:space="preserve">  </w:t>
+      </w:r>
+      <w:r>
+        <w:rPr>
+          <w:rStyle w:val="SourceText"/>
+        </w:rPr>
+        <w:t>delay: 5</w:t>
+      </w:r>
+    </w:p>
+    <w:p>
+      <w:pPr>
+        <w:pStyle w:val="TextBody"/>
+        <w:rPr/>
+      </w:pPr>
+      <w:r>
+        <w:rPr/>
+      </w:r>
+    </w:p>
+    <w:p>
+      <w:pPr>
+        <w:pStyle w:val="TextBody"/>
+        <w:rPr/>
+      </w:pPr>
+      <w:r>
+        <w:rPr>
+          <w:b/>
+          <w:bCs/>
+        </w:rPr>
+        <w:t xml:space="preserve">67. </w:t>
+      </w:r>
+      <w:r>
+        <w:rPr>
+          <w:rStyle w:val="StrongEmphasis"/>
+          <w:b/>
+          <w:bCs/>
+        </w:rPr>
+        <w:t xml:space="preserve">What is the purpose of the </w:t>
+      </w:r>
+      <w:r>
+        <w:rPr>
+          <w:rStyle w:val="SourceText"/>
+          <w:b/>
+          <w:bCs/>
+        </w:rPr>
+        <w:t>meta</w:t>
+      </w:r>
+      <w:r>
+        <w:rPr>
+          <w:rStyle w:val="StrongEmphasis"/>
+          <w:b/>
+          <w:bCs/>
+        </w:rPr>
+        <w:t xml:space="preserve"> module in Ansible?</w:t>
+      </w:r>
+    </w:p>
+    <w:p>
+      <w:pPr>
+        <w:pStyle w:val="TextBody"/>
+        <w:rPr>
+          <w:b/>
+          <w:b/>
+          <w:bCs/>
+        </w:rPr>
+      </w:pPr>
+      <w:r>
+        <w:rPr>
+          <w:b/>
+          <w:bCs/>
+        </w:rPr>
+        <w:t>Ans:-</w:t>
+      </w:r>
+    </w:p>
+    <w:p>
+      <w:pPr>
+        <w:pStyle w:val="TextBody"/>
+        <w:rPr/>
+      </w:pPr>
+      <w:r>
+        <w:rPr/>
+        <w:t xml:space="preserve">The </w:t>
+      </w:r>
+      <w:r>
+        <w:rPr>
+          <w:rStyle w:val="SourceText"/>
+        </w:rPr>
+        <w:t>meta</w:t>
+      </w:r>
+      <w:r>
+        <w:rPr/>
+        <w:t xml:space="preserve"> module is used to control the flow of playbook execution. It provides various functionalities such as ending a play, flushing handlers, clearing facts, refreshing inventory, and resetting connections. It is also used to define role dependencies within a role.</w:t>
+      </w:r>
+    </w:p>
+    <w:p>
+      <w:pPr>
+        <w:pStyle w:val="TextBody"/>
+        <w:rPr/>
+      </w:pPr>
+      <w:r>
+        <w:rPr/>
+      </w:r>
+    </w:p>
+    <w:p>
+      <w:pPr>
+        <w:pStyle w:val="TextBody"/>
+        <w:rPr/>
+      </w:pPr>
+      <w:r>
+        <w:rPr>
+          <w:b/>
+          <w:bCs/>
+        </w:rPr>
+        <w:t xml:space="preserve">68. </w:t>
+      </w:r>
+      <w:r>
+        <w:rPr>
+          <w:rStyle w:val="StrongEmphasis"/>
+          <w:b/>
+          <w:bCs/>
+        </w:rPr>
+        <w:t xml:space="preserve">How do you end the execution of a play using the </w:t>
+      </w:r>
+      <w:r>
+        <w:rPr>
+          <w:rStyle w:val="SourceText"/>
+          <w:b/>
+          <w:bCs/>
+        </w:rPr>
+        <w:t>meta</w:t>
+      </w:r>
+      <w:r>
+        <w:rPr>
+          <w:rStyle w:val="StrongEmphasis"/>
+          <w:b/>
+          <w:bCs/>
+        </w:rPr>
+        <w:t xml:space="preserve"> module?</w:t>
+      </w:r>
+    </w:p>
+    <w:p>
+      <w:pPr>
+        <w:pStyle w:val="TextBody"/>
+        <w:rPr>
+          <w:b/>
+          <w:b/>
+          <w:bCs/>
+        </w:rPr>
+      </w:pPr>
+      <w:r>
+        <w:rPr>
+          <w:b/>
+          <w:bCs/>
+        </w:rPr>
+        <w:t>Ans:-</w:t>
+      </w:r>
+    </w:p>
+    <w:p>
+      <w:pPr>
+        <w:pStyle w:val="TextBody"/>
+        <w:rPr>
+          <w:b/>
+          <w:b/>
+          <w:bCs/>
+        </w:rPr>
+      </w:pPr>
+      <w:r>
+        <w:rPr>
+          <w:b/>
+          <w:bCs/>
+        </w:rPr>
+        <w:t xml:space="preserve">You can end the execution of a play by using the </w:t>
+      </w:r>
+      <w:r>
+        <w:rPr>
+          <w:rStyle w:val="SourceText"/>
+          <w:b/>
+          <w:bCs/>
+        </w:rPr>
+        <w:t>meta: end_play</w:t>
+      </w:r>
+      <w:r>
+        <w:rPr>
+          <w:b/>
+          <w:bCs/>
+        </w:rPr>
+        <w:t xml:space="preserve"> directive within a task.</w:t>
+      </w:r>
+    </w:p>
+    <w:p>
+      <w:pPr>
+        <w:pStyle w:val="PreformattedText"/>
+        <w:rPr/>
+      </w:pPr>
+      <w:r>
+        <w:rPr>
+          <w:rStyle w:val="SourceText"/>
+        </w:rPr>
+        <w:t>- name: End the current play</w:t>
+      </w:r>
+    </w:p>
+    <w:p>
+      <w:pPr>
+        <w:pStyle w:val="PreformattedText"/>
+        <w:bidi w:val="0"/>
+        <w:spacing w:before="0" w:after="283"/>
+        <w:rPr/>
+      </w:pPr>
+      <w:r>
+        <w:rPr>
+          <w:rStyle w:val="SourceText"/>
+        </w:rPr>
+        <w:t xml:space="preserve">  </w:t>
+      </w:r>
+      <w:r>
+        <w:rPr>
+          <w:rStyle w:val="SourceText"/>
+        </w:rPr>
+        <w:t>meta: end_play</w:t>
+      </w:r>
+    </w:p>
+    <w:p>
+      <w:pPr>
+        <w:pStyle w:val="PreformattedText"/>
+        <w:bidi w:val="0"/>
+        <w:spacing w:before="0" w:after="283"/>
+        <w:rPr>
+          <w:rStyle w:val="SourceText"/>
+        </w:rPr>
+      </w:pPr>
+      <w:r>
+        <w:rPr/>
+      </w:r>
+    </w:p>
+    <w:p>
+      <w:pPr>
+        <w:pStyle w:val="PreformattedText"/>
+        <w:bidi w:val="0"/>
+        <w:spacing w:before="0" w:after="283"/>
+        <w:rPr/>
+      </w:pPr>
+      <w:r>
+        <w:rPr>
+          <w:rStyle w:val="SourceText"/>
+          <w:rFonts w:ascii="Liberation Serif" w:hAnsi="Liberation Serif"/>
+          <w:b/>
+          <w:bCs/>
+          <w:sz w:val="24"/>
+          <w:szCs w:val="24"/>
+        </w:rPr>
+        <w:t xml:space="preserve">69.  </w:t>
+      </w:r>
+      <w:r>
+        <w:rPr>
+          <w:rStyle w:val="StrongEmphasis"/>
+          <w:rFonts w:ascii="Liberation Serif" w:hAnsi="Liberation Serif"/>
+          <w:b/>
+          <w:bCs/>
+          <w:sz w:val="24"/>
+          <w:szCs w:val="24"/>
+        </w:rPr>
+        <w:t xml:space="preserve">When would you use </w:t>
+      </w:r>
+      <w:r>
+        <w:rPr>
+          <w:rStyle w:val="SourceText"/>
+          <w:b/>
+          <w:bCs/>
+          <w:sz w:val="24"/>
+          <w:szCs w:val="24"/>
+        </w:rPr>
+        <w:t>meta: flush_handlers</w:t>
+      </w:r>
+      <w:r>
+        <w:rPr>
+          <w:rStyle w:val="StrongEmphasis"/>
+          <w:rFonts w:ascii="Liberation Serif" w:hAnsi="Liberation Serif"/>
+          <w:b/>
+          <w:bCs/>
+          <w:sz w:val="24"/>
+          <w:szCs w:val="24"/>
+        </w:rPr>
+        <w:t xml:space="preserve"> in a playbook?</w:t>
+      </w:r>
+    </w:p>
+    <w:p>
+      <w:pPr>
+        <w:pStyle w:val="PreformattedText"/>
+        <w:bidi w:val="0"/>
+        <w:spacing w:before="0" w:after="283"/>
+        <w:rPr/>
+      </w:pPr>
+      <w:r>
+        <w:rPr>
+          <w:rStyle w:val="SourceText"/>
+          <w:rFonts w:ascii="Liberation Serif" w:hAnsi="Liberation Serif"/>
+          <w:b/>
+          <w:bCs/>
+          <w:sz w:val="24"/>
+          <w:szCs w:val="24"/>
+        </w:rPr>
+        <w:t>Ans:-</w:t>
+      </w:r>
+    </w:p>
+    <w:p>
+      <w:pPr>
+        <w:pStyle w:val="PreformattedText"/>
+        <w:bidi w:val="0"/>
+        <w:spacing w:before="0" w:after="283"/>
+        <w:rPr/>
+      </w:pPr>
+      <w:r>
+        <w:rPr>
+          <w:rStyle w:val="SourceText"/>
+          <w:rFonts w:ascii="Liberation Serif" w:hAnsi="Liberation Serif"/>
+          <w:sz w:val="24"/>
+          <w:szCs w:val="24"/>
+        </w:rPr>
+        <w:t xml:space="preserve">You would use </w:t>
+      </w:r>
+      <w:r>
+        <w:rPr>
+          <w:rStyle w:val="SourceText"/>
+          <w:sz w:val="24"/>
+          <w:szCs w:val="24"/>
+        </w:rPr>
+        <w:t>meta: flush_handlers</w:t>
+      </w:r>
+      <w:r>
+        <w:rPr>
+          <w:rStyle w:val="SourceText"/>
+          <w:rFonts w:ascii="Liberation Serif" w:hAnsi="Liberation Serif"/>
+          <w:sz w:val="24"/>
+          <w:szCs w:val="24"/>
+        </w:rPr>
+        <w:t xml:space="preserve"> when you want to force all notified handlers to run immediately, instead of waiting until the end of the play. This is useful when a change needs to take effect immediately to ensure subsequent tasks run correctly.</w:t>
+      </w:r>
+    </w:p>
+    <w:p>
+      <w:pPr>
+        <w:pStyle w:val="PreformattedText"/>
+        <w:bidi w:val="0"/>
+        <w:spacing w:before="0" w:after="283"/>
+        <w:rPr/>
+      </w:pPr>
+      <w:r>
+        <w:rPr/>
+        <w:t>- name: Force handlers to run</w:t>
+      </w:r>
+    </w:p>
+    <w:p>
+      <w:pPr>
+        <w:pStyle w:val="PreformattedText"/>
+        <w:bidi w:val="0"/>
+        <w:spacing w:before="0" w:after="283"/>
+        <w:rPr/>
+      </w:pPr>
+      <w:r>
+        <w:rPr/>
+        <w:t xml:space="preserve">  </w:t>
+      </w:r>
+      <w:r>
+        <w:rPr/>
+        <w:t>meta: flush_handlers</w:t>
+      </w:r>
+    </w:p>
+    <w:p>
+      <w:pPr>
+        <w:pStyle w:val="TextBody"/>
+        <w:rPr/>
+      </w:pPr>
+      <w:r>
+        <w:rPr>
+          <w:b/>
+          <w:bCs/>
+        </w:rPr>
+        <w:t xml:space="preserve">70.  </w:t>
+      </w:r>
+      <w:r>
+        <w:rPr>
+          <w:rStyle w:val="StrongEmphasis"/>
+        </w:rPr>
+        <w:t xml:space="preserve">How can you clear a specific fact or all facts from a host using the </w:t>
+      </w:r>
+      <w:r>
+        <w:rPr>
+          <w:rStyle w:val="SourceText"/>
+        </w:rPr>
+        <w:t>meta</w:t>
+      </w:r>
+      <w:r>
+        <w:rPr>
+          <w:rStyle w:val="StrongEmphasis"/>
+        </w:rPr>
+        <w:t xml:space="preserve"> module?</w:t>
+      </w:r>
+    </w:p>
+    <w:p>
+      <w:pPr>
+        <w:pStyle w:val="TextBody"/>
+        <w:rPr>
+          <w:b/>
+          <w:b/>
+          <w:bCs/>
+        </w:rPr>
+      </w:pPr>
+      <w:r>
+        <w:rPr>
+          <w:b/>
+          <w:bCs/>
+        </w:rPr>
+        <w:t>Ans:-</w:t>
+      </w:r>
+    </w:p>
+    <w:p>
+      <w:pPr>
+        <w:pStyle w:val="TextBody"/>
+        <w:rPr>
+          <w:b/>
+          <w:b/>
+          <w:bCs/>
+        </w:rPr>
+      </w:pPr>
+      <w:r>
+        <w:rPr>
+          <w:b w:val="false"/>
+          <w:bCs w:val="false"/>
+        </w:rPr>
+        <w:t xml:space="preserve">You can clear a specific fact by specifying the </w:t>
+      </w:r>
+      <w:r>
+        <w:rPr>
+          <w:rStyle w:val="SourceText"/>
+          <w:b w:val="false"/>
+          <w:bCs w:val="false"/>
+        </w:rPr>
+        <w:t>key</w:t>
+      </w:r>
+      <w:r>
+        <w:rPr>
+          <w:b w:val="false"/>
+          <w:bCs w:val="false"/>
+        </w:rPr>
+        <w:t xml:space="preserve"> parameter, or clear all facts by omitting the </w:t>
+      </w:r>
+      <w:r>
+        <w:rPr>
+          <w:rStyle w:val="SourceText"/>
+          <w:b w:val="false"/>
+          <w:bCs w:val="false"/>
+        </w:rPr>
+        <w:t>key</w:t>
+      </w:r>
+      <w:r>
+        <w:rPr>
+          <w:b w:val="false"/>
+          <w:bCs w:val="false"/>
+        </w:rPr>
+        <w:t xml:space="preserve"> parameter.</w:t>
+      </w:r>
+    </w:p>
+    <w:p>
+      <w:pPr>
+        <w:pStyle w:val="TextBody"/>
+        <w:rPr/>
+      </w:pPr>
+      <w:r>
+        <w:rPr>
+          <w:rStyle w:val="StrongEmphasis"/>
+        </w:rPr>
+        <w:t>Example: Clearing a specific fact</w:t>
+      </w:r>
+    </w:p>
+    <w:p>
+      <w:pPr>
+        <w:pStyle w:val="PreformattedText"/>
+        <w:rPr/>
+      </w:pPr>
+      <w:r>
+        <w:rPr/>
+      </w:r>
+    </w:p>
+    <w:p>
+      <w:pPr>
+        <w:pStyle w:val="PreformattedText"/>
+        <w:bidi w:val="0"/>
+        <w:rPr/>
+      </w:pPr>
+      <w:r>
+        <w:rPr>
+          <w:rStyle w:val="SourceText"/>
+        </w:rPr>
+        <w:t>- name: Clear a specific fact</w:t>
+      </w:r>
+    </w:p>
+    <w:p>
+      <w:pPr>
+        <w:pStyle w:val="PreformattedText"/>
+        <w:bidi w:val="0"/>
+        <w:rPr/>
+      </w:pPr>
+      <w:r>
+        <w:rPr>
+          <w:rStyle w:val="SourceText"/>
+        </w:rPr>
+        <w:t xml:space="preserve">  </w:t>
+      </w:r>
+      <w:r>
+        <w:rPr>
+          <w:rStyle w:val="SourceText"/>
+        </w:rPr>
+        <w:t>meta: clear_facts</w:t>
+      </w:r>
+    </w:p>
+    <w:p>
+      <w:pPr>
+        <w:pStyle w:val="PreformattedText"/>
+        <w:bidi w:val="0"/>
+        <w:spacing w:before="0" w:after="283"/>
+        <w:rPr/>
+      </w:pPr>
+      <w:r>
+        <w:rPr>
+          <w:rStyle w:val="SourceText"/>
+        </w:rPr>
+        <w:t xml:space="preserve">  </w:t>
+      </w:r>
+      <w:r>
+        <w:rPr>
+          <w:rStyle w:val="SourceText"/>
+        </w:rPr>
+        <w:t>key: my_fact</w:t>
+      </w:r>
+    </w:p>
+    <w:p>
+      <w:pPr>
+        <w:pStyle w:val="PreformattedText"/>
+        <w:bidi w:val="0"/>
+        <w:spacing w:before="0" w:after="283"/>
+        <w:rPr>
+          <w:rStyle w:val="SourceText"/>
+        </w:rPr>
+      </w:pPr>
+      <w:r>
+        <w:rPr/>
+      </w:r>
+    </w:p>
+    <w:p>
+      <w:pPr>
+        <w:pStyle w:val="PreformattedText"/>
+        <w:bidi w:val="0"/>
+        <w:spacing w:before="0" w:after="283"/>
+        <w:rPr>
+          <w:rStyle w:val="SourceText"/>
+        </w:rPr>
+      </w:pPr>
+      <w:r>
+        <w:rPr/>
+      </w:r>
+    </w:p>
+    <w:p>
+      <w:pPr>
+        <w:pStyle w:val="PreformattedText"/>
+        <w:bidi w:val="0"/>
+        <w:spacing w:before="0" w:after="283"/>
+        <w:rPr>
+          <w:rStyle w:val="SourceText"/>
+        </w:rPr>
+      </w:pPr>
+      <w:r>
+        <w:rPr/>
+      </w:r>
+    </w:p>
+    <w:p>
+      <w:pPr>
+        <w:pStyle w:val="PreformattedText"/>
+        <w:bidi w:val="0"/>
+        <w:spacing w:before="0" w:after="283"/>
+        <w:rPr>
+          <w:rStyle w:val="SourceText"/>
+        </w:rPr>
+      </w:pPr>
+      <w:r>
+        <w:rPr/>
+      </w:r>
+    </w:p>
+    <w:p>
+      <w:pPr>
+        <w:pStyle w:val="PreformattedText"/>
+        <w:bidi w:val="0"/>
+        <w:spacing w:before="0" w:after="283"/>
+        <w:rPr>
+          <w:rStyle w:val="SourceText"/>
+        </w:rPr>
+      </w:pPr>
+      <w:r>
+        <w:rPr/>
+      </w:r>
+    </w:p>
+    <w:p>
+      <w:pPr>
+        <w:pStyle w:val="TextBody"/>
+        <w:rPr/>
+      </w:pPr>
+      <w:r>
+        <w:rPr>
+          <w:b/>
+          <w:bCs/>
+        </w:rPr>
+        <w:t xml:space="preserve">71. </w:t>
+      </w:r>
+      <w:r>
+        <w:rPr>
+          <w:b/>
+          <w:bCs/>
+        </w:rPr>
+        <w:t xml:space="preserve">Explain the use of </w:t>
+      </w:r>
+      <w:r>
+        <w:rPr>
+          <w:rStyle w:val="SourceText"/>
+          <w:b/>
+          <w:bCs/>
+        </w:rPr>
+        <w:t>meta: refresh_inventory</w:t>
+      </w:r>
+      <w:r>
+        <w:rPr>
+          <w:b/>
+          <w:bCs/>
+        </w:rPr>
+        <w:t xml:space="preserve"> and provide an example scenario ?</w:t>
+      </w:r>
+    </w:p>
+    <w:p>
+      <w:pPr>
+        <w:pStyle w:val="TextBody"/>
+        <w:rPr>
+          <w:b/>
+          <w:b/>
+          <w:bCs/>
+        </w:rPr>
+      </w:pPr>
+      <w:r>
+        <w:rPr>
+          <w:b/>
+          <w:bCs/>
+        </w:rPr>
+        <w:t>Ans:-</w:t>
+      </w:r>
+    </w:p>
+    <w:p>
+      <w:pPr>
+        <w:pStyle w:val="TextBody"/>
+        <w:rPr/>
+      </w:pPr>
+      <w:r>
+        <w:rPr/>
+        <w:t xml:space="preserve">The </w:t>
+      </w:r>
+      <w:r>
+        <w:rPr>
+          <w:rStyle w:val="SourceText"/>
+        </w:rPr>
+        <w:t>meta: refresh_inventory</w:t>
+      </w:r>
+      <w:r>
+        <w:rPr/>
+        <w:t xml:space="preserve"> directive is used to refresh the inventory during playbook execution. This is useful in scenarios where the inventory is dynamic and might change during the playbook run, such as when new hosts are added or removed.</w:t>
+      </w:r>
+    </w:p>
+    <w:p>
+      <w:pPr>
+        <w:pStyle w:val="TextBody"/>
+        <w:rPr/>
+      </w:pPr>
+      <w:r>
+        <w:rPr>
+          <w:rStyle w:val="StrongEmphasis"/>
+        </w:rPr>
+        <w:t>Example:</w:t>
+      </w:r>
+    </w:p>
+    <w:p>
+      <w:pPr>
+        <w:pStyle w:val="PreformattedText"/>
+        <w:rPr/>
+      </w:pPr>
+      <w:r>
+        <w:rPr/>
+        <w:t>yaml</w:t>
+      </w:r>
+    </w:p>
+    <w:p>
+      <w:pPr>
+        <w:pStyle w:val="PreformattedText"/>
+        <w:rPr/>
+      </w:pPr>
+      <w:r>
+        <w:rPr/>
+        <w:t>Copy code</w:t>
+      </w:r>
+    </w:p>
+    <w:p>
+      <w:pPr>
+        <w:pStyle w:val="PreformattedText"/>
+        <w:bidi w:val="0"/>
+        <w:rPr/>
+      </w:pPr>
+      <w:r>
+        <w:rPr>
+          <w:rStyle w:val="SourceText"/>
+        </w:rPr>
+        <w:t>- name: Refresh inventory</w:t>
+      </w:r>
+    </w:p>
+    <w:p>
+      <w:pPr>
+        <w:pStyle w:val="PreformattedText"/>
+        <w:bidi w:val="0"/>
+        <w:spacing w:before="0" w:after="283"/>
+        <w:rPr/>
+      </w:pPr>
+      <w:r>
+        <w:rPr>
+          <w:rStyle w:val="SourceText"/>
+        </w:rPr>
+        <w:t xml:space="preserve">  </w:t>
+      </w:r>
+      <w:r>
+        <w:rPr>
+          <w:rStyle w:val="SourceText"/>
+        </w:rPr>
+        <w:t>meta: refresh_inventory</w:t>
+      </w:r>
+    </w:p>
+    <w:p>
+      <w:pPr>
+        <w:pStyle w:val="TextBody"/>
+        <w:rPr/>
+      </w:pPr>
+      <w:r>
+        <w:rPr>
+          <w:b/>
+          <w:bCs/>
+        </w:rPr>
+        <w:t xml:space="preserve">72. </w:t>
+      </w:r>
+      <w:r>
+        <w:rPr>
+          <w:b/>
+          <w:bCs/>
+        </w:rPr>
+        <w:t xml:space="preserve">What is the primary purpose of the </w:t>
+      </w:r>
+      <w:r>
+        <w:rPr>
+          <w:rStyle w:val="SourceText"/>
+          <w:b/>
+          <w:bCs/>
+        </w:rPr>
+        <w:t>fetch</w:t>
+      </w:r>
+      <w:r>
+        <w:rPr>
+          <w:b/>
+          <w:bCs/>
+        </w:rPr>
+        <w:t xml:space="preserve"> module in Ansible ?</w:t>
+      </w:r>
+    </w:p>
+    <w:p>
+      <w:pPr>
+        <w:pStyle w:val="TextBody"/>
+        <w:rPr>
+          <w:b/>
+          <w:b/>
+          <w:bCs/>
+        </w:rPr>
+      </w:pPr>
+      <w:r>
+        <w:rPr>
+          <w:b/>
+          <w:bCs/>
+        </w:rPr>
+        <w:t>Ans:-</w:t>
+      </w:r>
+    </w:p>
+    <w:p>
+      <w:pPr>
+        <w:pStyle w:val="TextBody"/>
+        <w:rPr/>
+      </w:pPr>
+      <w:r>
+        <w:rPr/>
+        <w:t xml:space="preserve">The primary purpose of the </w:t>
+      </w:r>
+      <w:r>
+        <w:rPr>
+          <w:rStyle w:val="SourceText"/>
+        </w:rPr>
+        <w:t>fetch</w:t>
+      </w:r>
+      <w:r>
+        <w:rPr/>
+        <w:t xml:space="preserve"> module is to transfer files from remote hosts to the local host. It is commonly used to retrieve logs, configuration files, or any other files from managed nodes.</w:t>
+      </w:r>
+    </w:p>
+    <w:p>
+      <w:pPr>
+        <w:pStyle w:val="TextBody"/>
+        <w:rPr/>
+      </w:pPr>
+      <w:r>
+        <w:rPr/>
+      </w:r>
+    </w:p>
+    <w:p>
+      <w:pPr>
+        <w:pStyle w:val="TextBody"/>
+        <w:rPr/>
+      </w:pPr>
+      <w:r>
+        <w:rPr>
+          <w:b/>
+          <w:bCs/>
+        </w:rPr>
+        <w:t xml:space="preserve">73. </w:t>
+      </w:r>
+      <w:r>
+        <w:rPr>
+          <w:b/>
+          <w:bCs/>
+        </w:rPr>
+        <w:t xml:space="preserve">How do you use the </w:t>
+      </w:r>
+      <w:r>
+        <w:rPr>
+          <w:rStyle w:val="SourceText"/>
+          <w:b/>
+          <w:bCs/>
+        </w:rPr>
+        <w:t>fetch</w:t>
+      </w:r>
+      <w:r>
+        <w:rPr>
+          <w:b/>
+          <w:bCs/>
+        </w:rPr>
+        <w:t xml:space="preserve"> module to transfer a file without preserving the remote directory structure ?</w:t>
+      </w:r>
+    </w:p>
+    <w:p>
+      <w:pPr>
+        <w:pStyle w:val="TextBody"/>
+        <w:rPr>
+          <w:b/>
+          <w:b/>
+          <w:bCs/>
+        </w:rPr>
+      </w:pPr>
+      <w:r>
+        <w:rPr>
+          <w:b/>
+          <w:bCs/>
+        </w:rPr>
+        <w:t>Ans:-</w:t>
+      </w:r>
+    </w:p>
+    <w:p>
+      <w:pPr>
+        <w:pStyle w:val="TextBody"/>
+        <w:rPr/>
+      </w:pPr>
+      <w:r>
+        <w:rPr/>
+        <w:t xml:space="preserve">You can use the </w:t>
+      </w:r>
+      <w:r>
+        <w:rPr>
+          <w:rStyle w:val="SourceText"/>
+        </w:rPr>
+        <w:t>flat</w:t>
+      </w:r>
+      <w:r>
+        <w:rPr/>
+        <w:t xml:space="preserve"> option and set it to </w:t>
+      </w:r>
+      <w:r>
+        <w:rPr>
+          <w:rStyle w:val="SourceText"/>
+        </w:rPr>
+        <w:t>yes</w:t>
+      </w:r>
+      <w:r>
+        <w:rPr/>
+        <w:t xml:space="preserve"> to transfer a file without preserving the remote directory structure.</w:t>
+      </w:r>
+    </w:p>
+    <w:p>
+      <w:pPr>
+        <w:pStyle w:val="PreformattedText"/>
+        <w:rPr/>
+      </w:pPr>
+      <w:r>
+        <w:rPr/>
+        <w:t>yaml</w:t>
+      </w:r>
+    </w:p>
+    <w:p>
+      <w:pPr>
+        <w:pStyle w:val="PreformattedText"/>
+        <w:rPr/>
+      </w:pPr>
+      <w:r>
+        <w:rPr/>
+        <w:t>Copy code</w:t>
+      </w:r>
+    </w:p>
+    <w:p>
+      <w:pPr>
+        <w:pStyle w:val="PreformattedText"/>
+        <w:bidi w:val="0"/>
+        <w:rPr/>
+      </w:pPr>
+      <w:r>
+        <w:rPr>
+          <w:rStyle w:val="SourceText"/>
+        </w:rPr>
+        <w:t>- name: Fetch file without preserving directory structure</w:t>
+      </w:r>
+    </w:p>
+    <w:p>
+      <w:pPr>
+        <w:pStyle w:val="PreformattedText"/>
+        <w:bidi w:val="0"/>
+        <w:rPr/>
+      </w:pPr>
+      <w:r>
+        <w:rPr>
+          <w:rStyle w:val="SourceText"/>
+        </w:rPr>
+        <w:t xml:space="preserve">  </w:t>
+      </w:r>
+      <w:r>
+        <w:rPr>
+          <w:rStyle w:val="SourceText"/>
+        </w:rPr>
+        <w:t>ansible.builtin.fetch:</w:t>
+      </w:r>
+    </w:p>
+    <w:p>
+      <w:pPr>
+        <w:pStyle w:val="PreformattedText"/>
+        <w:bidi w:val="0"/>
+        <w:rPr/>
+      </w:pPr>
+      <w:r>
+        <w:rPr>
+          <w:rStyle w:val="SourceText"/>
+        </w:rPr>
+        <w:t xml:space="preserve">    </w:t>
+      </w:r>
+      <w:r>
+        <w:rPr>
+          <w:rStyle w:val="SourceText"/>
+        </w:rPr>
+        <w:t>src: /var/log/myapp.log</w:t>
+      </w:r>
+    </w:p>
+    <w:p>
+      <w:pPr>
+        <w:pStyle w:val="PreformattedText"/>
+        <w:bidi w:val="0"/>
+        <w:rPr/>
+      </w:pPr>
+      <w:r>
+        <w:rPr>
+          <w:rStyle w:val="SourceText"/>
+        </w:rPr>
+        <w:t xml:space="preserve">    </w:t>
+      </w:r>
+      <w:r>
+        <w:rPr>
+          <w:rStyle w:val="SourceText"/>
+        </w:rPr>
+        <w:t>dest: /tmp/logs/</w:t>
+      </w:r>
+    </w:p>
+    <w:p>
+      <w:pPr>
+        <w:pStyle w:val="PreformattedText"/>
+        <w:bidi w:val="0"/>
+        <w:spacing w:before="0" w:after="283"/>
+        <w:rPr/>
+      </w:pPr>
+      <w:r>
+        <w:rPr>
+          <w:rStyle w:val="SourceText"/>
+        </w:rPr>
+        <w:t xml:space="preserve">    </w:t>
+      </w:r>
+      <w:r>
+        <w:rPr>
+          <w:rStyle w:val="SourceText"/>
+        </w:rPr>
+        <w:t>flat: yes</w:t>
+      </w:r>
+    </w:p>
+    <w:p>
+      <w:pPr>
+        <w:pStyle w:val="TextBody"/>
+        <w:rPr/>
+      </w:pPr>
+      <w:r>
+        <w:rPr>
+          <w:b/>
+          <w:bCs/>
+        </w:rPr>
+        <w:t xml:space="preserve">74. </w:t>
+      </w:r>
+      <w:r>
+        <w:rPr>
+          <w:b/>
+          <w:bCs/>
+        </w:rPr>
+        <w:t xml:space="preserve">What happens if the file specified in the </w:t>
+      </w:r>
+      <w:r>
+        <w:rPr>
+          <w:rStyle w:val="SourceText"/>
+          <w:b/>
+          <w:bCs/>
+        </w:rPr>
+        <w:t>src</w:t>
+      </w:r>
+      <w:r>
+        <w:rPr>
+          <w:b/>
+          <w:bCs/>
+        </w:rPr>
+        <w:t xml:space="preserve"> parameter does not exist on the remote host and </w:t>
+      </w:r>
+      <w:r>
+        <w:rPr>
+          <w:rStyle w:val="SourceText"/>
+          <w:b/>
+          <w:bCs/>
+        </w:rPr>
+        <w:t>fail_on_missing</w:t>
+      </w:r>
+      <w:r>
+        <w:rPr>
+          <w:b/>
+          <w:bCs/>
+        </w:rPr>
+        <w:t xml:space="preserve"> is set to </w:t>
+      </w:r>
+      <w:r>
+        <w:rPr>
+          <w:rStyle w:val="SourceText"/>
+          <w:b/>
+          <w:bCs/>
+        </w:rPr>
+        <w:t xml:space="preserve">yes </w:t>
+      </w:r>
+      <w:r>
+        <w:rPr>
+          <w:b/>
+          <w:bCs/>
+        </w:rPr>
+        <w:t>?</w:t>
+      </w:r>
+    </w:p>
+    <w:p>
+      <w:pPr>
+        <w:pStyle w:val="TextBody"/>
+        <w:rPr>
+          <w:b/>
+          <w:b/>
+          <w:bCs/>
+        </w:rPr>
+      </w:pPr>
+      <w:r>
+        <w:rPr>
+          <w:b/>
+          <w:bCs/>
+        </w:rPr>
+        <w:t>Ans:-</w:t>
+      </w:r>
+    </w:p>
+    <w:p>
+      <w:pPr>
+        <w:pStyle w:val="TextBody"/>
+        <w:rPr/>
+      </w:pPr>
+      <w:r>
+        <w:rPr/>
+        <w:t xml:space="preserve">If the file specified in the </w:t>
+      </w:r>
+      <w:r>
+        <w:rPr>
+          <w:rStyle w:val="SourceText"/>
+        </w:rPr>
+        <w:t>src</w:t>
+      </w:r>
+      <w:r>
+        <w:rPr/>
+        <w:t xml:space="preserve"> parameter does not exist on the remote host and </w:t>
+      </w:r>
+      <w:r>
+        <w:rPr>
+          <w:rStyle w:val="SourceText"/>
+        </w:rPr>
+        <w:t>fail_on_missing</w:t>
+      </w:r>
+      <w:r>
+        <w:rPr/>
+        <w:t xml:space="preserve"> is set to </w:t>
+      </w:r>
+      <w:r>
+        <w:rPr>
+          <w:rStyle w:val="SourceText"/>
+        </w:rPr>
+        <w:t>yes</w:t>
+      </w:r>
+      <w:r>
+        <w:rPr/>
+        <w:t>, the task will fail. This is the default behavior.</w:t>
+      </w:r>
+    </w:p>
+    <w:p>
+      <w:pPr>
+        <w:pStyle w:val="TextBody"/>
+        <w:rPr/>
+      </w:pPr>
+      <w:r>
+        <w:rPr/>
+      </w:r>
+    </w:p>
+    <w:p>
+      <w:pPr>
+        <w:pStyle w:val="TextBody"/>
+        <w:rPr/>
+      </w:pPr>
+      <w:r>
+        <w:rPr/>
+      </w:r>
+    </w:p>
+    <w:p>
+      <w:pPr>
+        <w:pStyle w:val="TextBody"/>
+        <w:rPr/>
+      </w:pPr>
+      <w:r>
+        <w:rPr/>
+      </w:r>
+    </w:p>
+    <w:p>
+      <w:pPr>
+        <w:pStyle w:val="TextBody"/>
+        <w:rPr/>
+      </w:pPr>
+      <w:r>
+        <w:rPr/>
+      </w:r>
+    </w:p>
+    <w:p>
+      <w:pPr>
+        <w:pStyle w:val="TextBody"/>
+        <w:rPr/>
+      </w:pPr>
+      <w:r>
+        <w:rPr/>
+      </w:r>
+    </w:p>
+    <w:p>
+      <w:pPr>
+        <w:pStyle w:val="TextBody"/>
+        <w:rPr/>
+      </w:pPr>
+      <w:r>
+        <w:rPr/>
+      </w:r>
+    </w:p>
+    <w:p>
+      <w:pPr>
+        <w:pStyle w:val="TextBody"/>
+        <w:rPr/>
+      </w:pPr>
+      <w:r>
+        <w:rPr>
+          <w:b/>
+          <w:bCs/>
+        </w:rPr>
+        <w:t xml:space="preserve">75. </w:t>
+      </w:r>
+      <w:r>
+        <w:rPr>
+          <w:b/>
+          <w:bCs/>
+        </w:rPr>
+        <w:t xml:space="preserve">How can you configure the </w:t>
+      </w:r>
+      <w:r>
+        <w:rPr>
+          <w:rStyle w:val="SourceText"/>
+          <w:b/>
+          <w:bCs/>
+        </w:rPr>
+        <w:t>fetch</w:t>
+      </w:r>
+      <w:r>
+        <w:rPr>
+          <w:b/>
+          <w:bCs/>
+        </w:rPr>
+        <w:t xml:space="preserve"> module to ignore missing files and continue execution?</w:t>
+      </w:r>
+    </w:p>
+    <w:p>
+      <w:pPr>
+        <w:pStyle w:val="TextBody"/>
+        <w:rPr>
+          <w:b/>
+          <w:b/>
+          <w:bCs/>
+        </w:rPr>
+      </w:pPr>
+      <w:r>
+        <w:rPr>
+          <w:b/>
+          <w:bCs/>
+        </w:rPr>
+        <w:t>Ans:-</w:t>
+      </w:r>
+    </w:p>
+    <w:p>
+      <w:pPr>
+        <w:pStyle w:val="TextBody"/>
+        <w:rPr/>
+      </w:pPr>
+      <w:r>
+        <w:rPr/>
+        <w:t xml:space="preserve">You can set the </w:t>
+      </w:r>
+      <w:r>
+        <w:rPr>
+          <w:rStyle w:val="SourceText"/>
+        </w:rPr>
+        <w:t>fail_on_missing</w:t>
+      </w:r>
+      <w:r>
+        <w:rPr/>
+        <w:t xml:space="preserve"> parameter to </w:t>
+      </w:r>
+      <w:r>
+        <w:rPr>
+          <w:rStyle w:val="SourceText"/>
+        </w:rPr>
+        <w:t>no</w:t>
+      </w:r>
+      <w:r>
+        <w:rPr/>
+        <w:t xml:space="preserve"> to configure the </w:t>
+      </w:r>
+      <w:r>
+        <w:rPr>
+          <w:rStyle w:val="SourceText"/>
+        </w:rPr>
+        <w:t>fetch</w:t>
+      </w:r>
+      <w:r>
+        <w:rPr/>
+        <w:t xml:space="preserve"> module to ignore missing files and continue execution.</w:t>
+      </w:r>
+    </w:p>
+    <w:p>
+      <w:pPr>
+        <w:pStyle w:val="TextBody"/>
+        <w:rPr>
+          <w:rStyle w:val="StrongEmphasis"/>
+        </w:rPr>
+      </w:pPr>
+      <w:r>
+        <w:rPr/>
+      </w:r>
+    </w:p>
+    <w:p>
+      <w:pPr>
+        <w:pStyle w:val="PreformattedText"/>
+        <w:bidi w:val="0"/>
+        <w:rPr/>
+      </w:pPr>
+      <w:r>
+        <w:rPr>
+          <w:rStyle w:val="SourceText"/>
+        </w:rPr>
+        <w:t>- name: Fetch file and ignore if it is missing</w:t>
+      </w:r>
+    </w:p>
+    <w:p>
+      <w:pPr>
+        <w:pStyle w:val="PreformattedText"/>
+        <w:bidi w:val="0"/>
+        <w:rPr/>
+      </w:pPr>
+      <w:r>
+        <w:rPr>
+          <w:rStyle w:val="SourceText"/>
+        </w:rPr>
+        <w:t xml:space="preserve">  </w:t>
+      </w:r>
+      <w:r>
+        <w:rPr>
+          <w:rStyle w:val="SourceText"/>
+        </w:rPr>
+        <w:t>ansible.builtin.fetch:</w:t>
+      </w:r>
+    </w:p>
+    <w:p>
+      <w:pPr>
+        <w:pStyle w:val="PreformattedText"/>
+        <w:bidi w:val="0"/>
+        <w:rPr/>
+      </w:pPr>
+      <w:r>
+        <w:rPr>
+          <w:rStyle w:val="SourceText"/>
+        </w:rPr>
+        <w:t xml:space="preserve">    </w:t>
+      </w:r>
+      <w:r>
+        <w:rPr>
+          <w:rStyle w:val="SourceText"/>
+        </w:rPr>
+        <w:t>src: /var/log/nonexistent.log</w:t>
+      </w:r>
+    </w:p>
+    <w:p>
+      <w:pPr>
+        <w:pStyle w:val="PreformattedText"/>
+        <w:bidi w:val="0"/>
+        <w:rPr/>
+      </w:pPr>
+      <w:r>
+        <w:rPr>
+          <w:rStyle w:val="SourceText"/>
+        </w:rPr>
+        <w:t xml:space="preserve">    </w:t>
+      </w:r>
+      <w:r>
+        <w:rPr>
+          <w:rStyle w:val="SourceText"/>
+        </w:rPr>
+        <w:t>dest: /tmp/logs/</w:t>
+      </w:r>
+    </w:p>
+    <w:p>
+      <w:pPr>
+        <w:pStyle w:val="PreformattedText"/>
+        <w:bidi w:val="0"/>
+        <w:spacing w:before="0" w:after="283"/>
+        <w:rPr/>
+      </w:pPr>
+      <w:r>
+        <w:rPr>
+          <w:rStyle w:val="SourceText"/>
+        </w:rPr>
+        <w:t xml:space="preserve">    </w:t>
+      </w:r>
+      <w:r>
+        <w:rPr>
+          <w:rStyle w:val="SourceText"/>
+        </w:rPr>
+        <w:t>fail_on_missing: no</w:t>
+      </w:r>
+    </w:p>
+    <w:p>
+      <w:pPr>
+        <w:pStyle w:val="TextBody"/>
+        <w:rPr/>
+      </w:pPr>
+      <w:r>
+        <w:rPr>
+          <w:b/>
+          <w:bCs/>
+        </w:rPr>
+        <w:t xml:space="preserve">76. </w:t>
+      </w:r>
+      <w:r>
+        <w:rPr>
+          <w:b/>
+          <w:bCs/>
+        </w:rPr>
+        <w:t xml:space="preserve">Explain the use of the </w:t>
+      </w:r>
+      <w:r>
+        <w:rPr>
+          <w:rStyle w:val="SourceText"/>
+          <w:b/>
+          <w:bCs/>
+        </w:rPr>
+        <w:t>dest</w:t>
+      </w:r>
+      <w:r>
+        <w:rPr>
+          <w:b/>
+          <w:bCs/>
+        </w:rPr>
+        <w:t xml:space="preserve"> parameter in the </w:t>
+      </w:r>
+      <w:r>
+        <w:rPr>
+          <w:rStyle w:val="SourceText"/>
+          <w:b/>
+          <w:bCs/>
+        </w:rPr>
+        <w:t>fetch</w:t>
+      </w:r>
+      <w:r>
+        <w:rPr>
+          <w:b/>
+          <w:bCs/>
+        </w:rPr>
+        <w:t xml:space="preserve"> module ?</w:t>
+      </w:r>
+    </w:p>
+    <w:p>
+      <w:pPr>
+        <w:pStyle w:val="TextBody"/>
+        <w:rPr>
+          <w:b/>
+          <w:b/>
+          <w:bCs/>
+        </w:rPr>
+      </w:pPr>
+      <w:r>
+        <w:rPr>
+          <w:b/>
+          <w:bCs/>
+        </w:rPr>
+        <w:t>Ans:-</w:t>
+      </w:r>
+    </w:p>
+    <w:p>
+      <w:pPr>
+        <w:pStyle w:val="TextBody"/>
+        <w:rPr/>
+      </w:pPr>
+      <w:r>
+        <w:rPr/>
+        <w:t xml:space="preserve">The </w:t>
+      </w:r>
+      <w:r>
+        <w:rPr>
+          <w:rStyle w:val="SourceText"/>
+        </w:rPr>
+        <w:t>dest</w:t>
+      </w:r>
+      <w:r>
+        <w:rPr/>
+        <w:t xml:space="preserve"> parameter specifies the local path where the fetched file will be stored. This can be a directory or a file path, depending on whether the </w:t>
+      </w:r>
+      <w:r>
+        <w:rPr>
+          <w:rStyle w:val="SourceText"/>
+        </w:rPr>
+        <w:t>flat</w:t>
+      </w:r>
+      <w:r>
+        <w:rPr/>
+        <w:t xml:space="preserve"> option is used.</w:t>
+      </w:r>
+    </w:p>
+    <w:p>
+      <w:pPr>
+        <w:pStyle w:val="TextBody"/>
+        <w:rPr/>
+      </w:pPr>
+      <w:r>
+        <w:rPr/>
+      </w:r>
+    </w:p>
+    <w:p>
+      <w:pPr>
+        <w:pStyle w:val="TextBody"/>
+        <w:rPr>
+          <w:b/>
+          <w:b/>
+          <w:bCs/>
+        </w:rPr>
+      </w:pPr>
+      <w:r>
+        <w:rPr>
+          <w:b/>
+          <w:bCs/>
+        </w:rPr>
+        <w:t xml:space="preserve">77. </w:t>
+      </w:r>
+      <w:r>
+        <w:rPr>
+          <w:b/>
+          <w:bCs/>
+        </w:rPr>
+        <w:t>How would you handle fetching multiple files from remote hosts to a specific local directory ?</w:t>
+      </w:r>
+    </w:p>
+    <w:p>
+      <w:pPr>
+        <w:pStyle w:val="TextBody"/>
+        <w:rPr>
+          <w:b/>
+          <w:b/>
+          <w:bCs/>
+        </w:rPr>
+      </w:pPr>
+      <w:r>
+        <w:rPr>
+          <w:b/>
+          <w:bCs/>
+        </w:rPr>
+        <w:t>Ans:-</w:t>
+      </w:r>
+    </w:p>
+    <w:p>
+      <w:pPr>
+        <w:pStyle w:val="TextBody"/>
+        <w:rPr/>
+      </w:pPr>
+      <w:r>
+        <w:rPr/>
+        <w:t xml:space="preserve">You can loop over the list of files and use the </w:t>
+      </w:r>
+      <w:r>
+        <w:rPr>
+          <w:rStyle w:val="SourceText"/>
+        </w:rPr>
+        <w:t>fetch</w:t>
+      </w:r>
+      <w:r>
+        <w:rPr/>
+        <w:t xml:space="preserve"> module within the loop.</w:t>
+      </w:r>
+    </w:p>
+    <w:p>
+      <w:pPr>
+        <w:pStyle w:val="PreformattedText"/>
+        <w:bidi w:val="0"/>
+        <w:rPr/>
+      </w:pPr>
+      <w:r>
+        <w:rPr>
+          <w:rStyle w:val="SourceText"/>
+        </w:rPr>
+        <w:t>- name: Fetch multiple files from remote hosts</w:t>
+      </w:r>
+    </w:p>
+    <w:p>
+      <w:pPr>
+        <w:pStyle w:val="PreformattedText"/>
+        <w:bidi w:val="0"/>
+        <w:rPr/>
+      </w:pPr>
+      <w:r>
+        <w:rPr>
+          <w:rStyle w:val="SourceText"/>
+        </w:rPr>
+        <w:t xml:space="preserve">  </w:t>
+      </w:r>
+      <w:r>
+        <w:rPr>
+          <w:rStyle w:val="SourceText"/>
+        </w:rPr>
+        <w:t>ansible.builtin.fetch:</w:t>
+      </w:r>
+    </w:p>
+    <w:p>
+      <w:pPr>
+        <w:pStyle w:val="PreformattedText"/>
+        <w:bidi w:val="0"/>
+        <w:rPr/>
+      </w:pPr>
+      <w:r>
+        <w:rPr>
+          <w:rStyle w:val="SourceText"/>
+        </w:rPr>
+        <w:t xml:space="preserve">    </w:t>
+      </w:r>
+      <w:r>
+        <w:rPr>
+          <w:rStyle w:val="SourceText"/>
+        </w:rPr>
+        <w:t>src: "{{ item }}"</w:t>
+      </w:r>
+    </w:p>
+    <w:p>
+      <w:pPr>
+        <w:pStyle w:val="PreformattedText"/>
+        <w:bidi w:val="0"/>
+        <w:rPr/>
+      </w:pPr>
+      <w:r>
+        <w:rPr>
+          <w:rStyle w:val="SourceText"/>
+        </w:rPr>
+        <w:t xml:space="preserve">    </w:t>
+      </w:r>
+      <w:r>
+        <w:rPr>
+          <w:rStyle w:val="SourceText"/>
+        </w:rPr>
+        <w:t>dest: /tmp/logs/{{ inventory_hostname }}/</w:t>
+      </w:r>
+    </w:p>
+    <w:p>
+      <w:pPr>
+        <w:pStyle w:val="PreformattedText"/>
+        <w:bidi w:val="0"/>
+        <w:rPr/>
+      </w:pPr>
+      <w:r>
+        <w:rPr>
+          <w:rStyle w:val="SourceText"/>
+        </w:rPr>
+        <w:t xml:space="preserve">  </w:t>
+      </w:r>
+      <w:r>
+        <w:rPr>
+          <w:rStyle w:val="SourceText"/>
+        </w:rPr>
+        <w:t>loop:</w:t>
+      </w:r>
+    </w:p>
+    <w:p>
+      <w:pPr>
+        <w:pStyle w:val="PreformattedText"/>
+        <w:bidi w:val="0"/>
+        <w:rPr/>
+      </w:pPr>
+      <w:r>
+        <w:rPr>
+          <w:rStyle w:val="SourceText"/>
+        </w:rPr>
+        <w:t xml:space="preserve">    </w:t>
+      </w:r>
+      <w:r>
+        <w:rPr>
+          <w:rStyle w:val="SourceText"/>
+        </w:rPr>
+        <w:t>- /var/log/myapp.log</w:t>
+      </w:r>
+    </w:p>
+    <w:p>
+      <w:pPr>
+        <w:pStyle w:val="PreformattedText"/>
+        <w:bidi w:val="0"/>
+        <w:spacing w:before="0" w:after="283"/>
+        <w:rPr/>
+      </w:pPr>
+      <w:r>
+        <w:rPr>
+          <w:rStyle w:val="SourceText"/>
+        </w:rPr>
+        <w:t xml:space="preserve">    </w:t>
+      </w:r>
+      <w:r>
+        <w:rPr>
+          <w:rStyle w:val="SourceText"/>
+        </w:rPr>
+        <w:t>- /var/log/myapp.error.log</w:t>
+      </w:r>
+    </w:p>
+    <w:p>
+      <w:pPr>
+        <w:pStyle w:val="PreformattedText"/>
+        <w:bidi w:val="0"/>
+        <w:spacing w:before="0" w:after="283"/>
+        <w:rPr>
+          <w:rStyle w:val="SourceText"/>
+          <w:rFonts w:ascii="Liberation Serif" w:hAnsi="Liberation Serif"/>
+          <w:b/>
+          <w:b/>
+          <w:bCs/>
+          <w:sz w:val="24"/>
+          <w:szCs w:val="24"/>
+        </w:rPr>
+      </w:pPr>
+      <w:r>
+        <w:rPr/>
+      </w:r>
+    </w:p>
+    <w:p>
+      <w:pPr>
+        <w:pStyle w:val="PreformattedText"/>
+        <w:bidi w:val="0"/>
+        <w:spacing w:before="0" w:after="283"/>
+        <w:rPr/>
+      </w:pPr>
+      <w:r>
+        <w:rPr>
+          <w:rStyle w:val="SourceText"/>
+          <w:rFonts w:ascii="Liberation Serif" w:hAnsi="Liberation Serif"/>
+          <w:b/>
+          <w:bCs/>
+          <w:sz w:val="24"/>
+          <w:szCs w:val="24"/>
+        </w:rPr>
+        <w:t xml:space="preserve">78.  </w:t>
+      </w:r>
+      <w:r>
+        <w:rPr>
+          <w:rStyle w:val="StrongEmphasis"/>
+          <w:rFonts w:ascii="Liberation Serif" w:hAnsi="Liberation Serif"/>
+          <w:b/>
+          <w:bCs/>
+          <w:sz w:val="24"/>
+          <w:szCs w:val="24"/>
+        </w:rPr>
+        <w:t>How can you handle a task that needs to check for the existence of multiple files, retrying until all files are present?</w:t>
+      </w:r>
+    </w:p>
+    <w:p>
+      <w:pPr>
+        <w:pStyle w:val="PreformattedText"/>
+        <w:bidi w:val="0"/>
+        <w:spacing w:before="0" w:after="283"/>
+        <w:rPr/>
+      </w:pPr>
+      <w:r>
+        <w:rPr>
+          <w:rStyle w:val="StrongEmphasis"/>
+          <w:rFonts w:ascii="Liberation Serif" w:hAnsi="Liberation Serif"/>
+          <w:b/>
+          <w:bCs/>
+        </w:rPr>
+        <w:t>A</w:t>
+      </w:r>
+      <w:r>
+        <w:rPr>
+          <w:rStyle w:val="StrongEmphasis"/>
+          <w:rFonts w:ascii="Liberation Serif" w:hAnsi="Liberation Serif"/>
+          <w:b/>
+          <w:bCs/>
+          <w:sz w:val="24"/>
+          <w:szCs w:val="24"/>
+        </w:rPr>
+        <w:t xml:space="preserve">ns:- </w:t>
+      </w:r>
+      <w:r>
+        <w:rPr>
+          <w:rStyle w:val="StrongEmphasis"/>
+          <w:rFonts w:ascii="Liberation Serif" w:hAnsi="Liberation Serif"/>
+          <w:b w:val="false"/>
+          <w:bCs w:val="false"/>
+          <w:sz w:val="24"/>
+          <w:szCs w:val="24"/>
+        </w:rPr>
+        <w:t xml:space="preserve">You can use the </w:t>
+      </w:r>
+      <w:r>
+        <w:rPr>
+          <w:rStyle w:val="SourceText"/>
+          <w:b w:val="false"/>
+          <w:bCs w:val="false"/>
+          <w:sz w:val="24"/>
+          <w:szCs w:val="24"/>
+        </w:rPr>
+        <w:t>loop</w:t>
+      </w:r>
+      <w:r>
+        <w:rPr>
+          <w:rStyle w:val="StrongEmphasis"/>
+          <w:rFonts w:ascii="Liberation Serif" w:hAnsi="Liberation Serif"/>
+          <w:b w:val="false"/>
+          <w:bCs w:val="false"/>
+          <w:sz w:val="24"/>
+          <w:szCs w:val="24"/>
+        </w:rPr>
+        <w:t xml:space="preserve"> directive to iterate over the list of files and the </w:t>
+      </w:r>
+      <w:r>
+        <w:rPr>
+          <w:rStyle w:val="SourceText"/>
+          <w:b w:val="false"/>
+          <w:bCs w:val="false"/>
+          <w:sz w:val="24"/>
+          <w:szCs w:val="24"/>
+        </w:rPr>
+        <w:t>until</w:t>
+      </w:r>
+      <w:r>
+        <w:rPr>
+          <w:rStyle w:val="StrongEmphasis"/>
+          <w:rFonts w:ascii="Liberation Serif" w:hAnsi="Liberation Serif"/>
+          <w:b w:val="false"/>
+          <w:bCs w:val="false"/>
+          <w:sz w:val="24"/>
+          <w:szCs w:val="24"/>
+        </w:rPr>
+        <w:t xml:space="preserve"> directive within each iteration to check for the existence of each file.</w:t>
+      </w:r>
+    </w:p>
+    <w:p>
+      <w:pPr>
+        <w:pStyle w:val="PreformattedText"/>
+        <w:bidi w:val="0"/>
+        <w:rPr/>
+      </w:pPr>
+      <w:r>
+        <w:rPr>
+          <w:rStyle w:val="SourceText"/>
+        </w:rPr>
+        <w:t>- name: Check for the existence of multiple files</w:t>
+      </w:r>
+    </w:p>
+    <w:p>
+      <w:pPr>
+        <w:pStyle w:val="PreformattedText"/>
+        <w:bidi w:val="0"/>
+        <w:rPr/>
+      </w:pPr>
+      <w:r>
+        <w:rPr>
+          <w:rStyle w:val="SourceText"/>
+        </w:rPr>
+        <w:t xml:space="preserve">  </w:t>
+      </w:r>
+      <w:r>
+        <w:rPr>
+          <w:rStyle w:val="SourceText"/>
+        </w:rPr>
+        <w:t>ansible.builtin.stat:</w:t>
+      </w:r>
+    </w:p>
+    <w:p>
+      <w:pPr>
+        <w:pStyle w:val="PreformattedText"/>
+        <w:bidi w:val="0"/>
+        <w:rPr/>
+      </w:pPr>
+      <w:r>
+        <w:rPr>
+          <w:rStyle w:val="SourceText"/>
+        </w:rPr>
+        <w:t xml:space="preserve">    </w:t>
+      </w:r>
+      <w:r>
+        <w:rPr>
+          <w:rStyle w:val="SourceText"/>
+        </w:rPr>
+        <w:t>path: "{{ item }}"</w:t>
+      </w:r>
+    </w:p>
+    <w:p>
+      <w:pPr>
+        <w:pStyle w:val="PreformattedText"/>
+        <w:bidi w:val="0"/>
+        <w:rPr/>
+      </w:pPr>
+      <w:r>
+        <w:rPr>
+          <w:rStyle w:val="SourceText"/>
+        </w:rPr>
+        <w:t xml:space="preserve">  </w:t>
+      </w:r>
+      <w:r>
+        <w:rPr>
+          <w:rStyle w:val="SourceText"/>
+        </w:rPr>
+        <w:t>register: file_stat</w:t>
+      </w:r>
+    </w:p>
+    <w:p>
+      <w:pPr>
+        <w:pStyle w:val="PreformattedText"/>
+        <w:bidi w:val="0"/>
+        <w:rPr/>
+      </w:pPr>
+      <w:r>
+        <w:rPr>
+          <w:rStyle w:val="SourceText"/>
+        </w:rPr>
+        <w:t xml:space="preserve">  </w:t>
+      </w:r>
+      <w:r>
+        <w:rPr>
+          <w:rStyle w:val="SourceText"/>
+        </w:rPr>
+        <w:t>until: file_stat.stat.exists</w:t>
+      </w:r>
+    </w:p>
+    <w:p>
+      <w:pPr>
+        <w:pStyle w:val="PreformattedText"/>
+        <w:bidi w:val="0"/>
+        <w:rPr/>
+      </w:pPr>
+      <w:r>
+        <w:rPr>
+          <w:rStyle w:val="SourceText"/>
+        </w:rPr>
+        <w:t xml:space="preserve">  </w:t>
+      </w:r>
+      <w:r>
+        <w:rPr>
+          <w:rStyle w:val="SourceText"/>
+        </w:rPr>
+        <w:t>retries: 5</w:t>
+      </w:r>
+    </w:p>
+    <w:p>
+      <w:pPr>
+        <w:pStyle w:val="PreformattedText"/>
+        <w:bidi w:val="0"/>
+        <w:rPr/>
+      </w:pPr>
+      <w:r>
+        <w:rPr>
+          <w:rStyle w:val="SourceText"/>
+        </w:rPr>
+        <w:t xml:space="preserve">  </w:t>
+      </w:r>
+      <w:r>
+        <w:rPr>
+          <w:rStyle w:val="SourceText"/>
+        </w:rPr>
+        <w:t>delay: 10</w:t>
+      </w:r>
+    </w:p>
+    <w:p>
+      <w:pPr>
+        <w:pStyle w:val="PreformattedText"/>
+        <w:bidi w:val="0"/>
+        <w:rPr/>
+      </w:pPr>
+      <w:r>
+        <w:rPr>
+          <w:rStyle w:val="SourceText"/>
+        </w:rPr>
+        <w:t xml:space="preserve">  </w:t>
+      </w:r>
+      <w:r>
+        <w:rPr>
+          <w:rStyle w:val="SourceText"/>
+        </w:rPr>
+        <w:t>loop:</w:t>
+      </w:r>
+    </w:p>
+    <w:p>
+      <w:pPr>
+        <w:pStyle w:val="PreformattedText"/>
+        <w:bidi w:val="0"/>
+        <w:rPr/>
+      </w:pPr>
+      <w:r>
+        <w:rPr>
+          <w:rStyle w:val="SourceText"/>
+        </w:rPr>
+        <w:t xml:space="preserve">    </w:t>
+      </w:r>
+      <w:r>
+        <w:rPr>
+          <w:rStyle w:val="SourceText"/>
+        </w:rPr>
+        <w:t>- /path/to/file1</w:t>
+      </w:r>
+    </w:p>
+    <w:p>
+      <w:pPr>
+        <w:pStyle w:val="PreformattedText"/>
+        <w:bidi w:val="0"/>
+        <w:rPr/>
+      </w:pPr>
+      <w:r>
+        <w:rPr>
+          <w:rStyle w:val="SourceText"/>
+        </w:rPr>
+        <w:t xml:space="preserve">    </w:t>
+      </w:r>
+      <w:r>
+        <w:rPr>
+          <w:rStyle w:val="SourceText"/>
+        </w:rPr>
+        <w:t>- /path/to/file2</w:t>
+      </w:r>
+    </w:p>
+    <w:p>
+      <w:pPr>
+        <w:pStyle w:val="PreformattedText"/>
+        <w:bidi w:val="0"/>
+        <w:spacing w:before="0" w:after="283"/>
+        <w:rPr/>
+      </w:pPr>
+      <w:r>
+        <w:rPr>
+          <w:rStyle w:val="SourceText"/>
+        </w:rPr>
+        <w:t xml:space="preserve">    </w:t>
+      </w:r>
+      <w:r>
+        <w:rPr>
+          <w:rStyle w:val="SourceText"/>
+        </w:rPr>
+        <w:t>- /path/to/file3</w:t>
+      </w:r>
+    </w:p>
+    <w:p>
+      <w:pPr>
+        <w:pStyle w:val="PreformattedText"/>
+        <w:bidi w:val="0"/>
+        <w:spacing w:before="0" w:after="283"/>
+        <w:rPr/>
+      </w:pPr>
+      <w:r>
+        <w:rPr>
+          <w:rStyle w:val="StrongEmphasis"/>
+          <w:rFonts w:ascii="Liberation Serif" w:hAnsi="Liberation Serif"/>
+          <w:b/>
+          <w:bCs/>
+          <w:sz w:val="24"/>
+          <w:szCs w:val="24"/>
+        </w:rPr>
+        <w:t xml:space="preserve">79. </w:t>
+      </w:r>
+      <w:r>
+        <w:rPr>
+          <w:rStyle w:val="StrongEmphasis"/>
+          <w:rFonts w:ascii="Liberation Serif" w:hAnsi="Liberation Serif"/>
+          <w:sz w:val="24"/>
+          <w:szCs w:val="24"/>
+        </w:rPr>
+        <w:t xml:space="preserve">Explain a scenario where you would need to use the </w:t>
+      </w:r>
+      <w:r>
+        <w:rPr>
+          <w:rStyle w:val="SourceText"/>
+          <w:sz w:val="24"/>
+          <w:szCs w:val="24"/>
+        </w:rPr>
+        <w:t>until</w:t>
+      </w:r>
+      <w:r>
+        <w:rPr>
+          <w:rStyle w:val="StrongEmphasis"/>
+          <w:rFonts w:ascii="Liberation Serif" w:hAnsi="Liberation Serif"/>
+          <w:sz w:val="24"/>
+          <w:szCs w:val="24"/>
+        </w:rPr>
+        <w:t xml:space="preserve"> directive in a playbook ?</w:t>
+      </w:r>
+    </w:p>
+    <w:p>
+      <w:pPr>
+        <w:pStyle w:val="PreformattedText"/>
+        <w:bidi w:val="0"/>
+        <w:spacing w:before="0" w:after="283"/>
+        <w:rPr/>
+      </w:pPr>
+      <w:r>
+        <w:rPr>
+          <w:rStyle w:val="StrongEmphasis"/>
+          <w:rFonts w:ascii="Liberation Serif" w:hAnsi="Liberation Serif"/>
+          <w:sz w:val="24"/>
+          <w:szCs w:val="24"/>
+        </w:rPr>
+        <w:t>Ans:-</w:t>
+      </w:r>
+    </w:p>
+    <w:p>
+      <w:pPr>
+        <w:pStyle w:val="PreformattedText"/>
+        <w:bidi w:val="0"/>
+        <w:spacing w:before="0" w:after="283"/>
+        <w:rPr/>
+      </w:pPr>
+      <w:r>
+        <w:rPr>
+          <w:rStyle w:val="StrongEmphasis"/>
+          <w:rFonts w:ascii="Liberation Serif" w:hAnsi="Liberation Serif"/>
+          <w:b w:val="false"/>
+          <w:bCs w:val="false"/>
+          <w:sz w:val="24"/>
+          <w:szCs w:val="24"/>
+        </w:rPr>
+        <w:t xml:space="preserve">A common scenario for using the </w:t>
+      </w:r>
+      <w:r>
+        <w:rPr>
+          <w:rStyle w:val="SourceText"/>
+          <w:b w:val="false"/>
+          <w:bCs w:val="false"/>
+          <w:sz w:val="24"/>
+          <w:szCs w:val="24"/>
+        </w:rPr>
+        <w:t>until</w:t>
+      </w:r>
+      <w:r>
+        <w:rPr>
+          <w:rStyle w:val="StrongEmphasis"/>
+          <w:rFonts w:ascii="Liberation Serif" w:hAnsi="Liberation Serif"/>
+          <w:b w:val="false"/>
+          <w:bCs w:val="false"/>
+          <w:sz w:val="24"/>
+          <w:szCs w:val="24"/>
+        </w:rPr>
+        <w:t xml:space="preserve"> directive is when waiting for a service to start after installation. For example, after starting a database service, you might use the </w:t>
+      </w:r>
+      <w:r>
+        <w:rPr>
+          <w:rStyle w:val="SourceText"/>
+          <w:b w:val="false"/>
+          <w:bCs w:val="false"/>
+          <w:sz w:val="24"/>
+          <w:szCs w:val="24"/>
+        </w:rPr>
+        <w:t>until</w:t>
+      </w:r>
+      <w:r>
+        <w:rPr>
+          <w:rStyle w:val="StrongEmphasis"/>
+          <w:rFonts w:ascii="Liberation Serif" w:hAnsi="Liberation Serif"/>
+          <w:b w:val="false"/>
+          <w:bCs w:val="false"/>
+          <w:sz w:val="24"/>
+          <w:szCs w:val="24"/>
+        </w:rPr>
+        <w:t xml:space="preserve"> directive to repeatedly check the service status until it is running.</w:t>
+      </w:r>
+    </w:p>
+    <w:p>
+      <w:pPr>
+        <w:pStyle w:val="PreformattedText"/>
+        <w:bidi w:val="0"/>
+        <w:spacing w:before="0" w:after="283"/>
+        <w:rPr>
+          <w:rStyle w:val="SourceText"/>
+          <w:rFonts w:ascii="Liberation Serif" w:hAnsi="Liberation Serif"/>
+          <w:b/>
+          <w:b/>
+          <w:bCs/>
+          <w:sz w:val="24"/>
+          <w:szCs w:val="24"/>
+        </w:rPr>
+      </w:pPr>
+      <w:r>
+        <w:rPr/>
+      </w:r>
+    </w:p>
+    <w:p>
+      <w:pPr>
+        <w:pStyle w:val="PreformattedText"/>
+        <w:bidi w:val="0"/>
+        <w:spacing w:before="0" w:after="283"/>
+        <w:rPr/>
+      </w:pPr>
+      <w:r>
+        <w:rPr>
+          <w:rStyle w:val="SourceText"/>
+          <w:rFonts w:ascii="Liberation Serif" w:hAnsi="Liberation Serif"/>
+          <w:b/>
+          <w:bCs/>
+          <w:sz w:val="24"/>
+          <w:szCs w:val="24"/>
+        </w:rPr>
+        <w:t xml:space="preserve">80. </w:t>
+      </w:r>
+      <w:r>
+        <w:rPr>
+          <w:rStyle w:val="StrongEmphasis"/>
+          <w:rFonts w:ascii="Liberation Serif" w:hAnsi="Liberation Serif"/>
+          <w:sz w:val="24"/>
+          <w:szCs w:val="24"/>
+        </w:rPr>
+        <w:t xml:space="preserve">What is the primary purpose of the </w:t>
+      </w:r>
+      <w:r>
+        <w:rPr>
+          <w:rStyle w:val="SourceText"/>
+          <w:sz w:val="24"/>
+          <w:szCs w:val="24"/>
+        </w:rPr>
+        <w:t>raw</w:t>
+      </w:r>
+      <w:r>
+        <w:rPr>
+          <w:rStyle w:val="StrongEmphasis"/>
+          <w:rFonts w:ascii="Liberation Serif" w:hAnsi="Liberation Serif"/>
+          <w:sz w:val="24"/>
+          <w:szCs w:val="24"/>
+        </w:rPr>
+        <w:t xml:space="preserve"> module in Ansible?</w:t>
+      </w:r>
+    </w:p>
+    <w:p>
+      <w:pPr>
+        <w:pStyle w:val="PreformattedText"/>
+        <w:bidi w:val="0"/>
+        <w:spacing w:before="0" w:after="283"/>
+        <w:rPr/>
+      </w:pPr>
+      <w:r>
+        <w:rPr>
+          <w:rStyle w:val="SourceText"/>
+          <w:rFonts w:ascii="Liberation Serif" w:hAnsi="Liberation Serif"/>
+          <w:b/>
+          <w:bCs/>
+          <w:sz w:val="24"/>
+          <w:szCs w:val="24"/>
+        </w:rPr>
+        <w:t>Ans:-</w:t>
+      </w:r>
+    </w:p>
+    <w:p>
+      <w:pPr>
+        <w:pStyle w:val="PreformattedText"/>
+        <w:bidi w:val="0"/>
+        <w:spacing w:before="0" w:after="283"/>
+        <w:rPr/>
+      </w:pPr>
+      <w:r>
+        <w:rPr>
+          <w:rStyle w:val="SourceText"/>
+          <w:rFonts w:ascii="Liberation Serif" w:hAnsi="Liberation Serif"/>
+          <w:b w:val="false"/>
+          <w:bCs w:val="false"/>
+          <w:sz w:val="24"/>
+          <w:szCs w:val="24"/>
+        </w:rPr>
+        <w:t xml:space="preserve">The primary purpose of the </w:t>
+      </w:r>
+      <w:r>
+        <w:rPr>
+          <w:rStyle w:val="SourceText"/>
+          <w:b w:val="false"/>
+          <w:bCs w:val="false"/>
+          <w:sz w:val="24"/>
+          <w:szCs w:val="24"/>
+        </w:rPr>
+        <w:t>raw</w:t>
+      </w:r>
+      <w:r>
+        <w:rPr>
+          <w:rStyle w:val="SourceText"/>
+          <w:rFonts w:ascii="Liberation Serif" w:hAnsi="Liberation Serif"/>
+          <w:b w:val="false"/>
+          <w:bCs w:val="false"/>
+          <w:sz w:val="24"/>
+          <w:szCs w:val="24"/>
+        </w:rPr>
+        <w:t xml:space="preserve"> module is to execute commands directly on remote machines without using Python on the remote host. It is useful for bootstrapping systems or running commands on devices with limited capabilities.</w:t>
+      </w:r>
+    </w:p>
+    <w:p>
+      <w:pPr>
+        <w:pStyle w:val="PreformattedText"/>
+        <w:bidi w:val="0"/>
+        <w:spacing w:before="0" w:after="283"/>
+        <w:rPr/>
+      </w:pPr>
+      <w:r>
+        <w:rPr>
+          <w:rStyle w:val="SourceText"/>
+          <w:rFonts w:ascii="Liberation Serif" w:hAnsi="Liberation Serif"/>
+          <w:b/>
+          <w:bCs/>
+          <w:sz w:val="24"/>
+          <w:szCs w:val="24"/>
+        </w:rPr>
+        <w:t xml:space="preserve">81. How does the </w:t>
+      </w:r>
+      <w:r>
+        <w:rPr>
+          <w:rStyle w:val="SourceText"/>
+          <w:b/>
+          <w:bCs/>
+          <w:sz w:val="24"/>
+          <w:szCs w:val="24"/>
+        </w:rPr>
+        <w:t>raw</w:t>
+      </w:r>
+      <w:r>
+        <w:rPr>
+          <w:rStyle w:val="SourceText"/>
+          <w:rFonts w:ascii="Liberation Serif" w:hAnsi="Liberation Serif"/>
+          <w:b/>
+          <w:bCs/>
+          <w:sz w:val="24"/>
+          <w:szCs w:val="24"/>
+        </w:rPr>
+        <w:t xml:space="preserve"> module differ from the </w:t>
+      </w:r>
+      <w:r>
+        <w:rPr>
+          <w:rStyle w:val="SourceText"/>
+          <w:b/>
+          <w:bCs/>
+          <w:sz w:val="24"/>
+          <w:szCs w:val="24"/>
+        </w:rPr>
+        <w:t>command</w:t>
+      </w:r>
+      <w:r>
+        <w:rPr>
+          <w:rStyle w:val="SourceText"/>
+          <w:rFonts w:ascii="Liberation Serif" w:hAnsi="Liberation Serif"/>
+          <w:b/>
+          <w:bCs/>
+          <w:sz w:val="24"/>
+          <w:szCs w:val="24"/>
+        </w:rPr>
+        <w:t xml:space="preserve"> and </w:t>
+      </w:r>
+      <w:r>
+        <w:rPr>
+          <w:rStyle w:val="SourceText"/>
+          <w:b/>
+          <w:bCs/>
+          <w:sz w:val="24"/>
+          <w:szCs w:val="24"/>
+        </w:rPr>
+        <w:t>shell</w:t>
+      </w:r>
+      <w:r>
+        <w:rPr>
+          <w:rStyle w:val="SourceText"/>
+          <w:rFonts w:ascii="Liberation Serif" w:hAnsi="Liberation Serif"/>
+          <w:b/>
+          <w:bCs/>
+          <w:sz w:val="24"/>
+          <w:szCs w:val="24"/>
+        </w:rPr>
+        <w:t xml:space="preserve"> modules ?</w:t>
+      </w:r>
+    </w:p>
+    <w:p>
+      <w:pPr>
+        <w:pStyle w:val="PreformattedText"/>
+        <w:bidi w:val="0"/>
+        <w:spacing w:before="0" w:after="283"/>
+        <w:rPr/>
+      </w:pPr>
+      <w:r>
+        <w:rPr>
+          <w:rStyle w:val="SourceText"/>
+          <w:rFonts w:ascii="Liberation Serif" w:hAnsi="Liberation Serif"/>
+          <w:b/>
+          <w:bCs/>
+          <w:sz w:val="24"/>
+          <w:szCs w:val="24"/>
+        </w:rPr>
+        <w:t>Ans:-</w:t>
+      </w:r>
+    </w:p>
+    <w:p>
+      <w:pPr>
+        <w:pStyle w:val="PreformattedText"/>
+        <w:bidi w:val="0"/>
+        <w:spacing w:before="0" w:after="283"/>
+        <w:rPr>
+          <w:rStyle w:val="SourceText"/>
+          <w:rFonts w:ascii="Liberation Serif" w:hAnsi="Liberation Serif"/>
+          <w:b w:val="false"/>
+          <w:b w:val="false"/>
+          <w:bCs w:val="false"/>
+          <w:sz w:val="24"/>
+          <w:szCs w:val="24"/>
+        </w:rPr>
+      </w:pPr>
+      <w:r>
+        <w:rPr>
+          <w:rStyle w:val="SourceText"/>
+          <w:rFonts w:ascii="Liberation Serif" w:hAnsi="Liberation Serif"/>
+          <w:b w:val="false"/>
+          <w:bCs w:val="false"/>
+          <w:sz w:val="24"/>
+          <w:szCs w:val="24"/>
+        </w:rPr>
+        <w:t xml:space="preserve">The </w:t>
+      </w:r>
+      <w:r>
+        <w:rPr>
+          <w:rStyle w:val="SourceText"/>
+          <w:b w:val="false"/>
+          <w:bCs w:val="false"/>
+          <w:sz w:val="24"/>
+          <w:szCs w:val="24"/>
+        </w:rPr>
+        <w:t>raw</w:t>
+      </w:r>
+      <w:r>
+        <w:rPr>
+          <w:rStyle w:val="SourceText"/>
+          <w:rFonts w:ascii="Liberation Serif" w:hAnsi="Liberation Serif"/>
+          <w:b w:val="false"/>
+          <w:bCs w:val="false"/>
+          <w:sz w:val="24"/>
+          <w:szCs w:val="24"/>
+        </w:rPr>
+        <w:t xml:space="preserve"> module directly executes the command over SSH without requiring Python, whereas the </w:t>
+      </w:r>
+      <w:r>
+        <w:rPr>
+          <w:rStyle w:val="SourceText"/>
+          <w:b w:val="false"/>
+          <w:bCs w:val="false"/>
+          <w:sz w:val="24"/>
+          <w:szCs w:val="24"/>
+        </w:rPr>
+        <w:t>command</w:t>
+      </w:r>
+      <w:r>
+        <w:rPr>
+          <w:rStyle w:val="SourceText"/>
+          <w:rFonts w:ascii="Liberation Serif" w:hAnsi="Liberation Serif"/>
+          <w:b w:val="false"/>
+          <w:bCs w:val="false"/>
+          <w:sz w:val="24"/>
+          <w:szCs w:val="24"/>
+        </w:rPr>
+        <w:t xml:space="preserve"> and </w:t>
+      </w:r>
+      <w:r>
+        <w:rPr>
+          <w:rStyle w:val="SourceText"/>
+          <w:b w:val="false"/>
+          <w:bCs w:val="false"/>
+          <w:sz w:val="24"/>
+          <w:szCs w:val="24"/>
+        </w:rPr>
+        <w:t>shell</w:t>
+      </w:r>
+      <w:r>
+        <w:rPr>
+          <w:rStyle w:val="SourceText"/>
+          <w:rFonts w:ascii="Liberation Serif" w:hAnsi="Liberation Serif"/>
+          <w:b w:val="false"/>
+          <w:bCs w:val="false"/>
+          <w:sz w:val="24"/>
+          <w:szCs w:val="24"/>
+        </w:rPr>
+        <w:t xml:space="preserve"> modules require Python on the remote host. The </w:t>
+      </w:r>
+      <w:r>
+        <w:rPr>
+          <w:rStyle w:val="SourceText"/>
+          <w:b w:val="false"/>
+          <w:bCs w:val="false"/>
+          <w:sz w:val="24"/>
+          <w:szCs w:val="24"/>
+        </w:rPr>
+        <w:t>raw</w:t>
+      </w:r>
+      <w:r>
+        <w:rPr>
+          <w:rStyle w:val="SourceText"/>
+          <w:rFonts w:ascii="Liberation Serif" w:hAnsi="Liberation Serif"/>
+          <w:b w:val="false"/>
+          <w:bCs w:val="false"/>
+          <w:sz w:val="24"/>
+          <w:szCs w:val="24"/>
+        </w:rPr>
+        <w:t xml:space="preserve"> module is less feature-rich but useful for systems without Python.</w:t>
+      </w:r>
+    </w:p>
+    <w:p>
+      <w:pPr>
+        <w:pStyle w:val="PreformattedText"/>
+        <w:bidi w:val="0"/>
+        <w:spacing w:before="0" w:after="283"/>
+        <w:rPr/>
+      </w:pPr>
+      <w:r>
+        <w:rPr>
+          <w:rStyle w:val="SourceText"/>
+          <w:rFonts w:ascii="Liberation Serif" w:hAnsi="Liberation Serif"/>
+          <w:b/>
+          <w:bCs/>
+          <w:sz w:val="24"/>
+          <w:szCs w:val="24"/>
+        </w:rPr>
+        <w:t xml:space="preserve">82. </w:t>
+      </w:r>
+      <w:r>
+        <w:rPr>
+          <w:rStyle w:val="StrongEmphasis"/>
+          <w:rFonts w:ascii="Liberation Serif" w:hAnsi="Liberation Serif"/>
+          <w:sz w:val="24"/>
+          <w:szCs w:val="24"/>
+        </w:rPr>
+        <w:t xml:space="preserve">Provide an example of using the </w:t>
+      </w:r>
+      <w:r>
+        <w:rPr>
+          <w:rStyle w:val="StrongEmphasis"/>
+          <w:sz w:val="24"/>
+          <w:szCs w:val="24"/>
+        </w:rPr>
+        <w:t>raw</w:t>
+      </w:r>
+      <w:r>
+        <w:rPr>
+          <w:rStyle w:val="StrongEmphasis"/>
+          <w:rFonts w:ascii="Liberation Serif" w:hAnsi="Liberation Serif"/>
+          <w:sz w:val="24"/>
+          <w:szCs w:val="24"/>
+        </w:rPr>
+        <w:t xml:space="preserve"> module to install Python on a remote host ?</w:t>
+      </w:r>
+    </w:p>
+    <w:p>
+      <w:pPr>
+        <w:pStyle w:val="PreformattedText"/>
+        <w:bidi w:val="0"/>
+        <w:spacing w:before="0" w:after="283"/>
+        <w:rPr/>
+      </w:pPr>
+      <w:r>
+        <w:rPr>
+          <w:rStyle w:val="StrongEmphasis"/>
+        </w:rPr>
+        <w:t>A</w:t>
+      </w:r>
+      <w:r>
+        <w:rPr>
+          <w:rStyle w:val="StrongEmphasis"/>
+          <w:rFonts w:ascii="Liberation Serif" w:hAnsi="Liberation Serif"/>
+          <w:sz w:val="24"/>
+          <w:szCs w:val="24"/>
+        </w:rPr>
+        <w:t>ns:-</w:t>
+      </w:r>
+    </w:p>
+    <w:p>
+      <w:pPr>
+        <w:pStyle w:val="PreformattedText"/>
+        <w:bidi w:val="0"/>
+        <w:spacing w:before="0" w:after="283"/>
+        <w:rPr/>
+      </w:pPr>
+      <w:r>
+        <w:rPr>
+          <w:rStyle w:val="StrongEmphasis"/>
+          <w:rFonts w:ascii="Liberation Serif" w:hAnsi="Liberation Serif"/>
+          <w:b w:val="false"/>
+          <w:bCs w:val="false"/>
+          <w:sz w:val="24"/>
+          <w:szCs w:val="24"/>
+        </w:rPr>
+        <w:t>- name: Ensure Python is installed</w:t>
+      </w:r>
+    </w:p>
+    <w:p>
+      <w:pPr>
+        <w:pStyle w:val="PreformattedText"/>
+        <w:bidi w:val="0"/>
+        <w:spacing w:before="0" w:after="283"/>
+        <w:rPr/>
+      </w:pPr>
+      <w:r>
+        <w:rPr>
+          <w:rStyle w:val="StrongEmphasis"/>
+          <w:rFonts w:ascii="Liberation Serif" w:hAnsi="Liberation Serif"/>
+          <w:b w:val="false"/>
+          <w:bCs w:val="false"/>
+          <w:sz w:val="24"/>
+          <w:szCs w:val="24"/>
+        </w:rPr>
+        <w:t xml:space="preserve">  </w:t>
+      </w:r>
+      <w:r>
+        <w:rPr>
+          <w:rStyle w:val="StrongEmphasis"/>
+          <w:rFonts w:ascii="Liberation Serif" w:hAnsi="Liberation Serif"/>
+          <w:b w:val="false"/>
+          <w:bCs w:val="false"/>
+          <w:sz w:val="24"/>
+          <w:szCs w:val="24"/>
+        </w:rPr>
+        <w:t>ansible.builtin.raw: |</w:t>
+      </w:r>
+    </w:p>
+    <w:p>
+      <w:pPr>
+        <w:pStyle w:val="PreformattedText"/>
+        <w:bidi w:val="0"/>
+        <w:spacing w:before="0" w:after="283"/>
+        <w:rPr/>
+      </w:pPr>
+      <w:r>
+        <w:rPr>
+          <w:rStyle w:val="StrongEmphasis"/>
+          <w:rFonts w:ascii="Liberation Serif" w:hAnsi="Liberation Serif"/>
+          <w:b w:val="false"/>
+          <w:bCs w:val="false"/>
+          <w:sz w:val="24"/>
+          <w:szCs w:val="24"/>
+        </w:rPr>
+        <w:t xml:space="preserve">    </w:t>
+      </w:r>
+      <w:r>
+        <w:rPr>
+          <w:rStyle w:val="StrongEmphasis"/>
+          <w:rFonts w:ascii="Liberation Serif" w:hAnsi="Liberation Serif"/>
+          <w:b w:val="false"/>
+          <w:bCs w:val="false"/>
+          <w:sz w:val="24"/>
+          <w:szCs w:val="24"/>
+        </w:rPr>
+        <w:t>if ! command -v python3 &gt;/dev/null 2&gt;&amp;1; then</w:t>
+      </w:r>
+    </w:p>
+    <w:p>
+      <w:pPr>
+        <w:pStyle w:val="PreformattedText"/>
+        <w:bidi w:val="0"/>
+        <w:spacing w:before="0" w:after="283"/>
+        <w:rPr/>
+      </w:pPr>
+      <w:r>
+        <w:rPr>
+          <w:rStyle w:val="StrongEmphasis"/>
+          <w:rFonts w:ascii="Liberation Serif" w:hAnsi="Liberation Serif"/>
+          <w:b w:val="false"/>
+          <w:bCs w:val="false"/>
+          <w:sz w:val="24"/>
+          <w:szCs w:val="24"/>
+        </w:rPr>
+        <w:t xml:space="preserve">      </w:t>
+      </w:r>
+      <w:r>
+        <w:rPr>
+          <w:rStyle w:val="StrongEmphasis"/>
+          <w:rFonts w:ascii="Liberation Serif" w:hAnsi="Liberation Serif"/>
+          <w:b w:val="false"/>
+          <w:bCs w:val="false"/>
+          <w:sz w:val="24"/>
+          <w:szCs w:val="24"/>
+        </w:rPr>
+        <w:t>apt-get update &amp;&amp; apt-get install -y python3</w:t>
+      </w:r>
+    </w:p>
+    <w:p>
+      <w:pPr>
+        <w:pStyle w:val="PreformattedText"/>
+        <w:bidi w:val="0"/>
+        <w:spacing w:before="0" w:after="283"/>
+        <w:rPr/>
+      </w:pPr>
+      <w:r>
+        <w:rPr>
+          <w:rStyle w:val="StrongEmphasis"/>
+          <w:rFonts w:ascii="Liberation Serif" w:hAnsi="Liberation Serif"/>
+          <w:b w:val="false"/>
+          <w:bCs w:val="false"/>
+          <w:sz w:val="24"/>
+          <w:szCs w:val="24"/>
+        </w:rPr>
+        <w:t xml:space="preserve">    </w:t>
+      </w:r>
+      <w:r>
+        <w:rPr>
+          <w:rStyle w:val="StrongEmphasis"/>
+          <w:rFonts w:ascii="Liberation Serif" w:hAnsi="Liberation Serif"/>
+          <w:b w:val="false"/>
+          <w:bCs w:val="false"/>
+          <w:sz w:val="24"/>
+          <w:szCs w:val="24"/>
+        </w:rPr>
+        <w:t>fi</w:t>
+      </w:r>
+    </w:p>
+    <w:p>
+      <w:pPr>
+        <w:pStyle w:val="PreformattedText"/>
+        <w:bidi w:val="0"/>
+        <w:spacing w:before="0" w:after="283"/>
+        <w:rPr>
+          <w:rStyle w:val="StrongEmphasis"/>
+          <w:rFonts w:ascii="Liberation Serif" w:hAnsi="Liberation Serif"/>
+          <w:b w:val="false"/>
+          <w:b w:val="false"/>
+          <w:bCs w:val="false"/>
+          <w:sz w:val="24"/>
+          <w:szCs w:val="24"/>
+        </w:rPr>
+      </w:pPr>
+      <w:r>
+        <w:rPr/>
+      </w:r>
+    </w:p>
+    <w:p>
+      <w:pPr>
+        <w:pStyle w:val="PreformattedText"/>
+        <w:bidi w:val="0"/>
+        <w:spacing w:before="0" w:after="283"/>
+        <w:rPr/>
+      </w:pPr>
+      <w:r>
+        <w:rPr>
+          <w:rStyle w:val="StrongEmphasis"/>
+          <w:rFonts w:ascii="Liberation Serif" w:hAnsi="Liberation Serif"/>
+          <w:b/>
+          <w:bCs/>
+          <w:sz w:val="24"/>
+          <w:szCs w:val="24"/>
+        </w:rPr>
+        <w:t xml:space="preserve">83. What are the limitations of the </w:t>
+      </w:r>
+      <w:r>
+        <w:rPr>
+          <w:rStyle w:val="SourceText"/>
+          <w:b/>
+          <w:bCs/>
+          <w:sz w:val="24"/>
+          <w:szCs w:val="24"/>
+        </w:rPr>
+        <w:t>raw</w:t>
+      </w:r>
+      <w:r>
+        <w:rPr>
+          <w:rStyle w:val="StrongEmphasis"/>
+          <w:rFonts w:ascii="Liberation Serif" w:hAnsi="Liberation Serif"/>
+          <w:b/>
+          <w:bCs/>
+          <w:sz w:val="24"/>
+          <w:szCs w:val="24"/>
+        </w:rPr>
+        <w:t xml:space="preserve"> module compared to other modules ?</w:t>
+      </w:r>
+    </w:p>
+    <w:p>
+      <w:pPr>
+        <w:pStyle w:val="PreformattedText"/>
+        <w:bidi w:val="0"/>
+        <w:spacing w:before="0" w:after="283"/>
+        <w:rPr/>
+      </w:pPr>
+      <w:r>
+        <w:rPr>
+          <w:rStyle w:val="StrongEmphasis"/>
+          <w:rFonts w:ascii="Liberation Serif" w:hAnsi="Liberation Serif"/>
+          <w:b/>
+          <w:bCs/>
+          <w:sz w:val="24"/>
+          <w:szCs w:val="24"/>
+        </w:rPr>
+        <w:t>Ans:-</w:t>
+      </w:r>
+    </w:p>
+    <w:p>
+      <w:pPr>
+        <w:pStyle w:val="PreformattedText"/>
+        <w:bidi w:val="0"/>
+        <w:spacing w:before="0" w:after="283"/>
+        <w:rPr>
+          <w:rStyle w:val="StrongEmphasis"/>
+          <w:rFonts w:ascii="Liberation Serif" w:hAnsi="Liberation Serif"/>
+          <w:b w:val="false"/>
+          <w:b w:val="false"/>
+          <w:bCs w:val="false"/>
+          <w:sz w:val="24"/>
+          <w:szCs w:val="24"/>
+        </w:rPr>
+      </w:pPr>
+      <w:r>
+        <w:rPr>
+          <w:rStyle w:val="StrongEmphasis"/>
+          <w:rFonts w:ascii="Liberation Serif" w:hAnsi="Liberation Serif"/>
+          <w:b w:val="false"/>
+          <w:bCs w:val="false"/>
+          <w:sz w:val="24"/>
+          <w:szCs w:val="24"/>
+        </w:rPr>
+        <w:t>T</w:t>
+      </w:r>
+      <w:r>
+        <w:rPr>
+          <w:rStyle w:val="StrongEmphasis"/>
+          <w:rFonts w:ascii="Liberation Serif" w:hAnsi="Liberation Serif"/>
+          <w:b w:val="false"/>
+          <w:bCs w:val="false"/>
+          <w:sz w:val="24"/>
+          <w:szCs w:val="24"/>
+        </w:rPr>
+        <w:t xml:space="preserve">he </w:t>
+      </w:r>
+      <w:r>
+        <w:rPr>
+          <w:rStyle w:val="SourceText"/>
+          <w:b w:val="false"/>
+          <w:bCs w:val="false"/>
+          <w:sz w:val="24"/>
+          <w:szCs w:val="24"/>
+        </w:rPr>
+        <w:t>raw</w:t>
+      </w:r>
+      <w:r>
+        <w:rPr>
+          <w:rStyle w:val="StrongEmphasis"/>
+          <w:rFonts w:ascii="Liberation Serif" w:hAnsi="Liberation Serif"/>
+          <w:b w:val="false"/>
+          <w:bCs w:val="false"/>
+          <w:sz w:val="24"/>
+          <w:szCs w:val="24"/>
+        </w:rPr>
+        <w:t xml:space="preserve"> module lacks many of the features and safeguards of other modules. It does not handle return codes, environment variables, or remote execution in the same structured way. It is also less portable because it directly executes commands over SSH.</w:t>
+      </w:r>
+    </w:p>
+    <w:p>
+      <w:pPr>
+        <w:pStyle w:val="PreformattedText"/>
+        <w:bidi w:val="0"/>
+        <w:spacing w:before="0" w:after="283"/>
+        <w:rPr>
+          <w:rStyle w:val="SourceText"/>
+          <w:rFonts w:ascii="Liberation Serif" w:hAnsi="Liberation Serif"/>
+          <w:b/>
+          <w:b/>
+          <w:bCs/>
+          <w:sz w:val="24"/>
+          <w:szCs w:val="24"/>
+        </w:rPr>
+      </w:pPr>
+      <w:r>
+        <w:rPr/>
+      </w:r>
+    </w:p>
+    <w:p>
+      <w:pPr>
+        <w:pStyle w:val="PreformattedText"/>
+        <w:bidi w:val="0"/>
+        <w:spacing w:before="0" w:after="283"/>
+        <w:rPr/>
+      </w:pPr>
+      <w:r>
+        <w:rPr>
+          <w:rStyle w:val="SourceText"/>
+          <w:rFonts w:ascii="Liberation Serif" w:hAnsi="Liberation Serif"/>
+          <w:b/>
+          <w:bCs/>
+          <w:sz w:val="24"/>
+          <w:szCs w:val="24"/>
+        </w:rPr>
+        <w:t xml:space="preserve">84. Can you use the </w:t>
+      </w:r>
+      <w:r>
+        <w:rPr>
+          <w:rStyle w:val="SourceText"/>
+          <w:b/>
+          <w:bCs/>
+          <w:sz w:val="24"/>
+          <w:szCs w:val="24"/>
+        </w:rPr>
+        <w:t>raw</w:t>
+      </w:r>
+      <w:r>
+        <w:rPr>
+          <w:rStyle w:val="SourceText"/>
+          <w:rFonts w:ascii="Liberation Serif" w:hAnsi="Liberation Serif"/>
+          <w:b/>
+          <w:bCs/>
+          <w:sz w:val="24"/>
+          <w:szCs w:val="24"/>
+        </w:rPr>
+        <w:t xml:space="preserve"> module with Windows hosts ?</w:t>
+      </w:r>
+    </w:p>
+    <w:p>
+      <w:pPr>
+        <w:pStyle w:val="PreformattedText"/>
+        <w:bidi w:val="0"/>
+        <w:spacing w:before="0" w:after="283"/>
+        <w:rPr/>
+      </w:pPr>
+      <w:r>
+        <w:rPr>
+          <w:rStyle w:val="SourceText"/>
+          <w:rFonts w:ascii="Liberation Serif" w:hAnsi="Liberation Serif"/>
+          <w:b/>
+          <w:bCs/>
+          <w:sz w:val="24"/>
+          <w:szCs w:val="24"/>
+        </w:rPr>
+        <w:t>Ans:-</w:t>
+      </w:r>
+    </w:p>
+    <w:p>
+      <w:pPr>
+        <w:pStyle w:val="PreformattedText"/>
+        <w:bidi w:val="0"/>
+        <w:spacing w:before="0" w:after="283"/>
+        <w:rPr>
+          <w:rStyle w:val="SourceText"/>
+          <w:rFonts w:ascii="Liberation Serif" w:hAnsi="Liberation Serif"/>
+          <w:b/>
+          <w:b/>
+          <w:bCs/>
+          <w:sz w:val="24"/>
+          <w:szCs w:val="24"/>
+        </w:rPr>
+      </w:pPr>
+      <w:r>
+        <w:rPr>
+          <w:rStyle w:val="SourceText"/>
+          <w:rFonts w:ascii="Liberation Serif" w:hAnsi="Liberation Serif"/>
+          <w:b w:val="false"/>
+          <w:bCs w:val="false"/>
+          <w:sz w:val="24"/>
+          <w:szCs w:val="24"/>
+        </w:rPr>
+        <w:t xml:space="preserve">The </w:t>
+      </w:r>
+      <w:r>
+        <w:rPr>
+          <w:rStyle w:val="SourceText"/>
+          <w:b w:val="false"/>
+          <w:bCs w:val="false"/>
+          <w:sz w:val="24"/>
+          <w:szCs w:val="24"/>
+        </w:rPr>
+        <w:t>raw</w:t>
+      </w:r>
+      <w:r>
+        <w:rPr>
+          <w:rStyle w:val="SourceText"/>
+          <w:rFonts w:ascii="Liberation Serif" w:hAnsi="Liberation Serif"/>
+          <w:b w:val="false"/>
+          <w:bCs w:val="false"/>
+          <w:sz w:val="24"/>
+          <w:szCs w:val="24"/>
+        </w:rPr>
+        <w:t xml:space="preserve"> module is primarily designed for Unix-like systems. For Windows hosts, it is better to use modules like </w:t>
+      </w:r>
+      <w:r>
+        <w:rPr>
+          <w:rStyle w:val="SourceText"/>
+          <w:b w:val="false"/>
+          <w:bCs w:val="false"/>
+          <w:sz w:val="24"/>
+          <w:szCs w:val="24"/>
+        </w:rPr>
+        <w:t>win_command</w:t>
+      </w:r>
+      <w:r>
+        <w:rPr>
+          <w:rStyle w:val="SourceText"/>
+          <w:rFonts w:ascii="Liberation Serif" w:hAnsi="Liberation Serif"/>
+          <w:b w:val="false"/>
+          <w:bCs w:val="false"/>
+          <w:sz w:val="24"/>
+          <w:szCs w:val="24"/>
+        </w:rPr>
+        <w:t xml:space="preserve"> and </w:t>
+      </w:r>
+      <w:r>
+        <w:rPr>
+          <w:rStyle w:val="SourceText"/>
+          <w:b w:val="false"/>
+          <w:bCs w:val="false"/>
+          <w:sz w:val="24"/>
+          <w:szCs w:val="24"/>
+        </w:rPr>
+        <w:t>win_shell</w:t>
+      </w:r>
+      <w:r>
+        <w:rPr>
+          <w:rStyle w:val="SourceText"/>
+          <w:rFonts w:ascii="Liberation Serif" w:hAnsi="Liberation Serif"/>
+          <w:b w:val="false"/>
+          <w:bCs w:val="false"/>
+          <w:sz w:val="24"/>
+          <w:szCs w:val="24"/>
+        </w:rPr>
+        <w:t xml:space="preserve"> which are specifically designed for Windows environments.</w:t>
+      </w:r>
+    </w:p>
+    <w:p>
+      <w:pPr>
+        <w:pStyle w:val="PreformattedText"/>
+        <w:bidi w:val="0"/>
+        <w:spacing w:before="0" w:after="283"/>
+        <w:rPr/>
+      </w:pPr>
+      <w:r>
+        <w:rPr>
+          <w:rStyle w:val="SourceText"/>
+          <w:rFonts w:ascii="Liberation Serif" w:hAnsi="Liberation Serif"/>
+          <w:b/>
+          <w:bCs/>
+          <w:sz w:val="24"/>
+          <w:szCs w:val="24"/>
+        </w:rPr>
+        <w:t xml:space="preserve">85. What are the </w:t>
+      </w:r>
+      <w:r>
+        <w:rPr>
+          <w:rStyle w:val="SourceText"/>
+          <w:b/>
+          <w:bCs/>
+          <w:sz w:val="24"/>
+          <w:szCs w:val="24"/>
+        </w:rPr>
+        <w:t>async</w:t>
+      </w:r>
+      <w:r>
+        <w:rPr>
+          <w:rStyle w:val="SourceText"/>
+          <w:rFonts w:ascii="Liberation Serif" w:hAnsi="Liberation Serif"/>
+          <w:b/>
+          <w:bCs/>
+          <w:sz w:val="24"/>
+          <w:szCs w:val="24"/>
+        </w:rPr>
+        <w:t xml:space="preserve"> and </w:t>
+      </w:r>
+      <w:r>
+        <w:rPr>
+          <w:rStyle w:val="SourceText"/>
+          <w:b/>
+          <w:bCs/>
+          <w:sz w:val="24"/>
+          <w:szCs w:val="24"/>
+        </w:rPr>
+        <w:t>poll</w:t>
+      </w:r>
+      <w:r>
+        <w:rPr>
+          <w:rStyle w:val="SourceText"/>
+          <w:rFonts w:ascii="Liberation Serif" w:hAnsi="Liberation Serif"/>
+          <w:b/>
+          <w:bCs/>
+          <w:sz w:val="24"/>
+          <w:szCs w:val="24"/>
+        </w:rPr>
+        <w:t xml:space="preserve"> parameters used for in Ansible ?</w:t>
+      </w:r>
+    </w:p>
+    <w:p>
+      <w:pPr>
+        <w:pStyle w:val="PreformattedText"/>
+        <w:bidi w:val="0"/>
+        <w:spacing w:before="0" w:after="283"/>
+        <w:rPr/>
+      </w:pPr>
+      <w:r>
+        <w:rPr>
+          <w:rStyle w:val="SourceText"/>
+          <w:rFonts w:ascii="Liberation Serif" w:hAnsi="Liberation Serif"/>
+          <w:b/>
+          <w:bCs/>
+          <w:sz w:val="24"/>
+          <w:szCs w:val="24"/>
+        </w:rPr>
+        <w:t>Ans:-</w:t>
+      </w:r>
+    </w:p>
+    <w:p>
+      <w:pPr>
+        <w:pStyle w:val="PreformattedText"/>
+        <w:bidi w:val="0"/>
+        <w:spacing w:before="0" w:after="283"/>
+        <w:rPr>
+          <w:rStyle w:val="SourceText"/>
+          <w:rFonts w:ascii="Liberation Serif" w:hAnsi="Liberation Serif"/>
+          <w:b/>
+          <w:b/>
+          <w:bCs/>
+          <w:sz w:val="24"/>
+          <w:szCs w:val="24"/>
+        </w:rPr>
+      </w:pPr>
+      <w:r>
+        <w:rPr>
+          <w:rStyle w:val="SourceText"/>
+          <w:rFonts w:ascii="Liberation Serif" w:hAnsi="Liberation Serif"/>
+          <w:b w:val="false"/>
+          <w:bCs w:val="false"/>
+          <w:sz w:val="24"/>
+          <w:szCs w:val="24"/>
+        </w:rPr>
+        <w:t xml:space="preserve">The </w:t>
+      </w:r>
+      <w:r>
+        <w:rPr>
+          <w:rStyle w:val="SourceText"/>
+          <w:b w:val="false"/>
+          <w:bCs w:val="false"/>
+          <w:sz w:val="24"/>
+          <w:szCs w:val="24"/>
+        </w:rPr>
+        <w:t>async</w:t>
+      </w:r>
+      <w:r>
+        <w:rPr>
+          <w:rStyle w:val="SourceText"/>
+          <w:rFonts w:ascii="Liberation Serif" w:hAnsi="Liberation Serif"/>
+          <w:b w:val="false"/>
+          <w:bCs w:val="false"/>
+          <w:sz w:val="24"/>
+          <w:szCs w:val="24"/>
+        </w:rPr>
+        <w:t xml:space="preserve"> parameter specifies the maximum amount of time a task can run, while the </w:t>
+      </w:r>
+      <w:r>
+        <w:rPr>
+          <w:rStyle w:val="SourceText"/>
+          <w:b w:val="false"/>
+          <w:bCs w:val="false"/>
+          <w:sz w:val="24"/>
+          <w:szCs w:val="24"/>
+        </w:rPr>
+        <w:t>poll</w:t>
+      </w:r>
+      <w:r>
+        <w:rPr>
+          <w:rStyle w:val="SourceText"/>
+          <w:rFonts w:ascii="Liberation Serif" w:hAnsi="Liberation Serif"/>
+          <w:b w:val="false"/>
+          <w:bCs w:val="false"/>
+          <w:sz w:val="24"/>
+          <w:szCs w:val="24"/>
+        </w:rPr>
+        <w:t xml:space="preserve"> parameter specifies the interval at which Ansible will check the task's status. This is useful for managing long-running tasks.</w:t>
+      </w:r>
+    </w:p>
+    <w:p>
+      <w:pPr>
+        <w:pStyle w:val="PreformattedText"/>
+        <w:bidi w:val="0"/>
+        <w:spacing w:before="0" w:after="283"/>
+        <w:rPr/>
+      </w:pPr>
+      <w:r>
+        <w:rPr>
+          <w:rStyle w:val="SourceText"/>
+          <w:rFonts w:ascii="Liberation Serif" w:hAnsi="Liberation Serif"/>
+          <w:b/>
+          <w:bCs/>
+          <w:sz w:val="24"/>
+          <w:szCs w:val="24"/>
+        </w:rPr>
+        <w:t xml:space="preserve">86. What is the purpose of the </w:t>
+      </w:r>
+      <w:r>
+        <w:rPr>
+          <w:rStyle w:val="SourceText"/>
+          <w:b/>
+          <w:bCs/>
+          <w:sz w:val="24"/>
+          <w:szCs w:val="24"/>
+        </w:rPr>
+        <w:t>assert</w:t>
+      </w:r>
+      <w:r>
+        <w:rPr>
+          <w:rStyle w:val="SourceText"/>
+          <w:rFonts w:ascii="Liberation Serif" w:hAnsi="Liberation Serif"/>
+          <w:b/>
+          <w:bCs/>
+          <w:sz w:val="24"/>
+          <w:szCs w:val="24"/>
+        </w:rPr>
+        <w:t xml:space="preserve"> module in Ansible ?</w:t>
+      </w:r>
+    </w:p>
+    <w:p>
+      <w:pPr>
+        <w:pStyle w:val="PreformattedText"/>
+        <w:bidi w:val="0"/>
+        <w:spacing w:before="0" w:after="283"/>
+        <w:rPr/>
+      </w:pPr>
+      <w:r>
+        <w:rPr>
+          <w:rStyle w:val="SourceText"/>
+          <w:rFonts w:ascii="Liberation Serif" w:hAnsi="Liberation Serif"/>
+          <w:b/>
+          <w:bCs/>
+          <w:sz w:val="24"/>
+          <w:szCs w:val="24"/>
+        </w:rPr>
+        <w:t>Ans:-</w:t>
+      </w:r>
+    </w:p>
+    <w:p>
+      <w:pPr>
+        <w:pStyle w:val="PreformattedText"/>
+        <w:bidi w:val="0"/>
+        <w:spacing w:before="0" w:after="283"/>
+        <w:rPr>
+          <w:rStyle w:val="SourceText"/>
+          <w:rFonts w:ascii="Liberation Serif" w:hAnsi="Liberation Serif"/>
+          <w:b/>
+          <w:b/>
+          <w:bCs/>
+          <w:sz w:val="24"/>
+          <w:szCs w:val="24"/>
+        </w:rPr>
+      </w:pPr>
+      <w:r>
+        <w:rPr>
+          <w:rStyle w:val="SourceText"/>
+          <w:rFonts w:ascii="Liberation Serif" w:hAnsi="Liberation Serif"/>
+          <w:b w:val="false"/>
+          <w:bCs w:val="false"/>
+          <w:sz w:val="24"/>
+          <w:szCs w:val="24"/>
+        </w:rPr>
+        <w:t xml:space="preserve">The </w:t>
+      </w:r>
+      <w:r>
+        <w:rPr>
+          <w:rStyle w:val="SourceText"/>
+          <w:b w:val="false"/>
+          <w:bCs w:val="false"/>
+          <w:sz w:val="24"/>
+          <w:szCs w:val="24"/>
+        </w:rPr>
+        <w:t>assert</w:t>
+      </w:r>
+      <w:r>
+        <w:rPr>
+          <w:rStyle w:val="SourceText"/>
+          <w:rFonts w:ascii="Liberation Serif" w:hAnsi="Liberation Serif"/>
+          <w:b w:val="false"/>
+          <w:bCs w:val="false"/>
+          <w:sz w:val="24"/>
+          <w:szCs w:val="24"/>
+        </w:rPr>
+        <w:t xml:space="preserve"> module is used to validate conditions and ensure that certain expressions are true. If any of the conditions are false, the task fails, and the playbook stops execution. It is useful for enforcing preconditions and verifying system states.</w:t>
+      </w:r>
+    </w:p>
+    <w:p>
+      <w:pPr>
+        <w:pStyle w:val="PreformattedText"/>
+        <w:bidi w:val="0"/>
+        <w:spacing w:before="0" w:after="283"/>
+        <w:rPr/>
+      </w:pPr>
+      <w:r>
+        <w:rPr>
+          <w:rStyle w:val="StrongEmphasis"/>
+          <w:rFonts w:ascii="Liberation Serif" w:hAnsi="Liberation Serif"/>
+          <w:b/>
+          <w:bCs/>
+          <w:sz w:val="24"/>
+          <w:szCs w:val="24"/>
+        </w:rPr>
+        <w:t xml:space="preserve">87. Provide an example of using the </w:t>
+      </w:r>
+      <w:r>
+        <w:rPr>
+          <w:rStyle w:val="SourceText"/>
+          <w:b/>
+          <w:bCs/>
+          <w:sz w:val="24"/>
+          <w:szCs w:val="24"/>
+        </w:rPr>
+        <w:t>assert</w:t>
+      </w:r>
+      <w:r>
+        <w:rPr>
+          <w:rStyle w:val="StrongEmphasis"/>
+          <w:rFonts w:ascii="Liberation Serif" w:hAnsi="Liberation Serif"/>
+          <w:b/>
+          <w:bCs/>
+          <w:sz w:val="24"/>
+          <w:szCs w:val="24"/>
+        </w:rPr>
+        <w:t xml:space="preserve"> module to check multiple conditions ?</w:t>
+      </w:r>
+    </w:p>
+    <w:p>
+      <w:pPr>
+        <w:pStyle w:val="PreformattedText"/>
+        <w:bidi w:val="0"/>
+        <w:spacing w:before="0" w:after="283"/>
+        <w:rPr/>
+      </w:pPr>
+      <w:r>
+        <w:rPr>
+          <w:rStyle w:val="StrongEmphasis"/>
+          <w:rFonts w:ascii="Liberation Serif" w:hAnsi="Liberation Serif"/>
+          <w:b/>
+          <w:bCs/>
+          <w:sz w:val="24"/>
+          <w:szCs w:val="24"/>
+        </w:rPr>
+        <w:t>Ans:-</w:t>
+      </w:r>
+    </w:p>
+    <w:p>
+      <w:pPr>
+        <w:pStyle w:val="TextBody"/>
+        <w:bidi w:val="0"/>
+        <w:spacing w:before="0" w:after="283"/>
+        <w:rPr/>
+      </w:pPr>
+      <w:r>
+        <w:rPr>
+          <w:rStyle w:val="StrongEmphasis"/>
+          <w:rFonts w:ascii="Liberation Serif" w:hAnsi="Liberation Serif"/>
+          <w:b w:val="false"/>
+          <w:bCs w:val="false"/>
+          <w:sz w:val="24"/>
+          <w:szCs w:val="24"/>
+        </w:rPr>
+        <w:t>Here is an example that checks if the distribution is Ubuntu and the version is at least 18.04:</w:t>
+      </w:r>
+    </w:p>
+    <w:p>
+      <w:pPr>
+        <w:pStyle w:val="PreformattedText"/>
+        <w:bidi w:val="0"/>
+        <w:rPr/>
+      </w:pPr>
+      <w:r>
+        <w:rPr>
+          <w:rStyle w:val="SourceText"/>
+        </w:rPr>
+        <w:t>- name: Assert multiple conditions</w:t>
+      </w:r>
+    </w:p>
+    <w:p>
+      <w:pPr>
+        <w:pStyle w:val="PreformattedText"/>
+        <w:bidi w:val="0"/>
+        <w:rPr/>
+      </w:pPr>
+      <w:r>
+        <w:rPr>
+          <w:rStyle w:val="SourceText"/>
+        </w:rPr>
+        <w:t xml:space="preserve">  </w:t>
+      </w:r>
+      <w:r>
+        <w:rPr>
+          <w:rStyle w:val="SourceText"/>
+        </w:rPr>
+        <w:t>ansible.builtin.assert:</w:t>
+      </w:r>
+    </w:p>
+    <w:p>
+      <w:pPr>
+        <w:pStyle w:val="PreformattedText"/>
+        <w:bidi w:val="0"/>
+        <w:rPr/>
+      </w:pPr>
+      <w:r>
+        <w:rPr>
+          <w:rStyle w:val="SourceText"/>
+        </w:rPr>
+        <w:t xml:space="preserve">    </w:t>
+      </w:r>
+      <w:r>
+        <w:rPr>
+          <w:rStyle w:val="SourceText"/>
+        </w:rPr>
+        <w:t>that:</w:t>
+      </w:r>
+    </w:p>
+    <w:p>
+      <w:pPr>
+        <w:pStyle w:val="PreformattedText"/>
+        <w:bidi w:val="0"/>
+        <w:rPr/>
+      </w:pPr>
+      <w:r>
+        <w:rPr>
+          <w:rStyle w:val="SourceText"/>
+        </w:rPr>
+        <w:t xml:space="preserve">      </w:t>
+      </w:r>
+      <w:r>
+        <w:rPr>
+          <w:rStyle w:val="SourceText"/>
+        </w:rPr>
+        <w:t>- ansible_distribution == "Ubuntu"</w:t>
+      </w:r>
+    </w:p>
+    <w:p>
+      <w:pPr>
+        <w:pStyle w:val="PreformattedText"/>
+        <w:bidi w:val="0"/>
+        <w:spacing w:before="0" w:after="283"/>
+        <w:rPr/>
+      </w:pPr>
+      <w:r>
+        <w:rPr>
+          <w:rStyle w:val="SourceText"/>
+        </w:rPr>
+        <w:t xml:space="preserve">      </w:t>
+      </w:r>
+      <w:r>
+        <w:rPr>
+          <w:rStyle w:val="SourceText"/>
+        </w:rPr>
+        <w:t>- ansible_distribution_version | version_compare('18.04', '&gt;=')</w:t>
+      </w:r>
+    </w:p>
+    <w:p>
+      <w:pPr>
+        <w:pStyle w:val="PreformattedText"/>
+        <w:bidi w:val="0"/>
+        <w:spacing w:before="0" w:after="283"/>
+        <w:rPr/>
+      </w:pPr>
+      <w:r>
+        <w:rPr>
+          <w:rStyle w:val="StrongEmphasis"/>
+          <w:rFonts w:ascii="Liberation Serif" w:hAnsi="Liberation Serif"/>
+          <w:b/>
+          <w:bCs/>
+          <w:sz w:val="24"/>
+          <w:szCs w:val="24"/>
+        </w:rPr>
+        <w:t>88. What happens if an assertion fails in a playbook ?</w:t>
+      </w:r>
+    </w:p>
+    <w:p>
+      <w:pPr>
+        <w:pStyle w:val="PreformattedText"/>
+        <w:bidi w:val="0"/>
+        <w:spacing w:before="0" w:after="283"/>
+        <w:rPr/>
+      </w:pPr>
+      <w:r>
+        <w:rPr>
+          <w:rStyle w:val="StrongEmphasis"/>
+          <w:rFonts w:ascii="Liberation Serif" w:hAnsi="Liberation Serif"/>
+          <w:b/>
+          <w:bCs/>
+          <w:sz w:val="24"/>
+          <w:szCs w:val="24"/>
+        </w:rPr>
+        <w:t>Ans:-</w:t>
+      </w:r>
+    </w:p>
+    <w:p>
+      <w:pPr>
+        <w:pStyle w:val="PreformattedText"/>
+        <w:bidi w:val="0"/>
+        <w:spacing w:before="0" w:after="283"/>
+        <w:rPr/>
+      </w:pPr>
+      <w:r>
+        <w:rPr>
+          <w:rStyle w:val="StrongEmphasis"/>
+          <w:rFonts w:ascii="Liberation Serif" w:hAnsi="Liberation Serif"/>
+          <w:b w:val="false"/>
+          <w:bCs w:val="false"/>
+          <w:sz w:val="24"/>
+          <w:szCs w:val="24"/>
+        </w:rPr>
+        <w:t>If an assertion fails, the task fails, and the playbook stops execution. This helps to prevent further tasks from running when the required conditions are not met.</w:t>
+      </w:r>
+    </w:p>
+    <w:p>
+      <w:pPr>
+        <w:pStyle w:val="PreformattedText"/>
+        <w:bidi w:val="0"/>
+        <w:spacing w:before="0" w:after="283"/>
+        <w:rPr/>
+      </w:pPr>
+      <w:r>
+        <w:rPr>
+          <w:rStyle w:val="SourceText"/>
+          <w:rFonts w:ascii="Liberation Serif" w:hAnsi="Liberation Serif"/>
+          <w:b/>
+          <w:bCs/>
+          <w:sz w:val="24"/>
+          <w:szCs w:val="24"/>
+        </w:rPr>
+        <w:t xml:space="preserve">89. </w:t>
+      </w:r>
+    </w:p>
+    <w:p>
+      <w:pPr>
+        <w:pStyle w:val="TextBody"/>
         <w:spacing w:before="0" w:after="140"/>
-        <w:rPr>
-          <w:rFonts w:ascii="Liberation Serif" w:hAnsi="Liberation Serif"/>
-          <w:sz w:val="24"/>
-          <w:szCs w:val="24"/>
-        </w:rPr>
-      </w:pPr>
-      <w:r>
-        <w:rPr/>
-        <w:t xml:space="preserve">      </w:t>
-      </w:r>
-      <w:r>
-        <w:rPr/>
-        <w:t>with_items: "{{ old_logs.files }}"</w:t>
+        <w:rPr/>
+      </w:pPr>
+      <w:r>
+        <w:rPr/>
       </w:r>
     </w:p>
     <w:sectPr>
@@ -17389,6 +22740,143 @@
     </w:lvl>
   </w:abstractNum>
   <w:abstractNum w:abstractNumId="19">
+    <w:lvl w:ilvl="0">
+      <w:start w:val="1"/>
+      <w:numFmt w:val="bullet"/>
+      <w:lvlText w:val=""/>
+      <w:lvlJc w:val="start"/>
+      <w:pPr>
+        <w:tabs>
+          <w:tab w:val="num" w:pos="707"/>
+        </w:tabs>
+        <w:ind w:start="707" w:hanging="283"/>
+      </w:pPr>
+      <w:rPr>
+        <w:rFonts w:ascii="Symbol" w:hAnsi="Symbol" w:cs="Symbol" w:hint="default"/>
+      </w:rPr>
+    </w:lvl>
+    <w:lvl w:ilvl="1">
+      <w:start w:val="1"/>
+      <w:numFmt w:val="bullet"/>
+      <w:lvlText w:val=""/>
+      <w:lvlJc w:val="start"/>
+      <w:pPr>
+        <w:tabs>
+          <w:tab w:val="num" w:pos="1414"/>
+        </w:tabs>
+        <w:ind w:start="1414" w:hanging="283"/>
+      </w:pPr>
+      <w:rPr>
+        <w:rFonts w:ascii="Symbol" w:hAnsi="Symbol" w:cs="Symbol" w:hint="default"/>
+      </w:rPr>
+    </w:lvl>
+    <w:lvl w:ilvl="2">
+      <w:start w:val="1"/>
+      <w:numFmt w:val="bullet"/>
+      <w:lvlText w:val=""/>
+      <w:lvlJc w:val="start"/>
+      <w:pPr>
+        <w:tabs>
+          <w:tab w:val="num" w:pos="2121"/>
+        </w:tabs>
+        <w:ind w:start="2121" w:hanging="283"/>
+      </w:pPr>
+      <w:rPr>
+        <w:rFonts w:ascii="Symbol" w:hAnsi="Symbol" w:cs="Symbol" w:hint="default"/>
+      </w:rPr>
+    </w:lvl>
+    <w:lvl w:ilvl="3">
+      <w:start w:val="1"/>
+      <w:numFmt w:val="bullet"/>
+      <w:lvlText w:val=""/>
+      <w:lvlJc w:val="start"/>
+      <w:pPr>
+        <w:tabs>
+          <w:tab w:val="num" w:pos="2828"/>
+        </w:tabs>
+        <w:ind w:start="2828" w:hanging="283"/>
+      </w:pPr>
+      <w:rPr>
+        <w:rFonts w:ascii="Symbol" w:hAnsi="Symbol" w:cs="Symbol" w:hint="default"/>
+      </w:rPr>
+    </w:lvl>
+    <w:lvl w:ilvl="4">
+      <w:start w:val="1"/>
+      <w:numFmt w:val="bullet"/>
+      <w:lvlText w:val=""/>
+      <w:lvlJc w:val="start"/>
+      <w:pPr>
+        <w:tabs>
+          <w:tab w:val="num" w:pos="3535"/>
+        </w:tabs>
+        <w:ind w:start="3535" w:hanging="283"/>
+      </w:pPr>
+      <w:rPr>
+        <w:rFonts w:ascii="Symbol" w:hAnsi="Symbol" w:cs="Symbol" w:hint="default"/>
+      </w:rPr>
+    </w:lvl>
+    <w:lvl w:ilvl="5">
+      <w:start w:val="1"/>
+      <w:numFmt w:val="bullet"/>
+      <w:lvlText w:val=""/>
+      <w:lvlJc w:val="start"/>
+      <w:pPr>
+        <w:tabs>
+          <w:tab w:val="num" w:pos="4242"/>
+        </w:tabs>
+        <w:ind w:start="4242" w:hanging="283"/>
+      </w:pPr>
+      <w:rPr>
+        <w:rFonts w:ascii="Symbol" w:hAnsi="Symbol" w:cs="Symbol" w:hint="default"/>
+      </w:rPr>
+    </w:lvl>
+    <w:lvl w:ilvl="6">
+      <w:start w:val="1"/>
+      <w:numFmt w:val="bullet"/>
+      <w:lvlText w:val=""/>
+      <w:lvlJc w:val="start"/>
+      <w:pPr>
+        <w:tabs>
+          <w:tab w:val="num" w:pos="4949"/>
+        </w:tabs>
+        <w:ind w:start="4949" w:hanging="283"/>
+      </w:pPr>
+      <w:rPr>
+        <w:rFonts w:ascii="Symbol" w:hAnsi="Symbol" w:cs="Symbol" w:hint="default"/>
+      </w:rPr>
+    </w:lvl>
+    <w:lvl w:ilvl="7">
+      <w:start w:val="1"/>
+      <w:numFmt w:val="bullet"/>
+      <w:lvlText w:val=""/>
+      <w:lvlJc w:val="start"/>
+      <w:pPr>
+        <w:tabs>
+          <w:tab w:val="num" w:pos="5656"/>
+        </w:tabs>
+        <w:ind w:start="5656" w:hanging="283"/>
+      </w:pPr>
+      <w:rPr>
+        <w:rFonts w:ascii="Symbol" w:hAnsi="Symbol" w:cs="Symbol" w:hint="default"/>
+      </w:rPr>
+    </w:lvl>
+    <w:lvl w:ilvl="8">
+      <w:start w:val="1"/>
+      <w:numFmt w:val="bullet"/>
+      <w:lvlText w:val=""/>
+      <w:lvlJc w:val="start"/>
+      <w:pPr>
+        <w:tabs>
+          <w:tab w:val="num" w:pos="6363"/>
+        </w:tabs>
+        <w:ind w:start="6363" w:hanging="283"/>
+      </w:pPr>
+      <w:rPr>
+        <w:rFonts w:ascii="Symbol" w:hAnsi="Symbol" w:cs="Symbol" w:hint="default"/>
+      </w:rPr>
+    </w:lvl>
+  </w:abstractNum>
+  <w:abstractNum w:abstractNumId="20">
     <w:lvl w:ilvl="0">
       <w:start w:val="1"/>
       <w:numFmt w:val="bullet"/>
@@ -17581,6 +23069,9 @@
   </w:num>
   <w:num w:numId="19">
     <w:abstractNumId w:val="19"/>
+  </w:num>
+  <w:num w:numId="20">
+    <w:abstractNumId w:val="20"/>
   </w:num>
 </w:numbering>
 </file>

--- a/Ansible_Questions_And_Answers.docx
+++ b/Ansible_Questions_And_Answers.docx
@@ -23,6 +23,7 @@
           <w:sz w:val="24"/>
           <w:szCs w:val="24"/>
         </w:rPr>
+        <w:tab/>
         <w:t>1. What are Ansible roles &amp; how to use it ?</w:t>
       </w:r>
     </w:p>
@@ -17049,6 +17050,19 @@
     </w:p>
     <w:p>
       <w:pPr>
+        <w:pStyle w:val="PreformattedText"/>
+        <w:bidi w:val="0"/>
+        <w:spacing w:before="0" w:after="283"/>
+        <w:rPr>
+          <w:rStyle w:val="SourceText"/>
+        </w:rPr>
+      </w:pPr>
+      <w:r>
+        <w:rPr/>
+      </w:r>
+    </w:p>
+    <w:p>
+      <w:pPr>
         <w:pStyle w:val="TextBody"/>
         <w:rPr/>
       </w:pPr>
@@ -18057,9 +18071,7 @@
           <w:sz w:val="24"/>
           <w:szCs w:val="24"/>
         </w:rPr>
-        <w:t xml:space="preserve"> directive within each iteration to check for the existen</w:t>
-        <w:tab/>
-        <w:t>ce of each file.</w:t>
+        <w:t xml:space="preserve"> directive within each iteration to check for the existence of each file.</w:t>
       </w:r>
     </w:p>
     <w:p>
@@ -18387,6 +18399,81 @@
           <w:szCs w:val="24"/>
         </w:rPr>
         <w:t xml:space="preserve"> directive to repeatedly check the service status until it is running.</w:t>
+      </w:r>
+    </w:p>
+    <w:p>
+      <w:pPr>
+        <w:pStyle w:val="PreformattedText"/>
+        <w:bidi w:val="0"/>
+        <w:spacing w:before="0" w:after="283"/>
+        <w:rPr>
+          <w:rStyle w:val="SourceText"/>
+          <w:rFonts w:ascii="Liberation Serif" w:hAnsi="Liberation Serif"/>
+          <w:b/>
+          <w:b/>
+          <w:bCs/>
+          <w:sz w:val="24"/>
+          <w:szCs w:val="24"/>
+        </w:rPr>
+      </w:pPr>
+      <w:r>
+        <w:rPr>
+          <w:rFonts w:ascii="Liberation Serif" w:hAnsi="Liberation Serif"/>
+          <w:b/>
+          <w:bCs/>
+          <w:sz w:val="24"/>
+          <w:szCs w:val="24"/>
+        </w:rPr>
+      </w:r>
+    </w:p>
+    <w:p>
+      <w:pPr>
+        <w:pStyle w:val="PreformattedText"/>
+        <w:bidi w:val="0"/>
+        <w:spacing w:before="0" w:after="283"/>
+        <w:rPr>
+          <w:rStyle w:val="SourceText"/>
+          <w:rFonts w:ascii="Liberation Serif" w:hAnsi="Liberation Serif"/>
+          <w:b/>
+          <w:b/>
+          <w:bCs/>
+          <w:sz w:val="24"/>
+          <w:szCs w:val="24"/>
+        </w:rPr>
+      </w:pPr>
+      <w:r>
+        <w:rPr>
+          <w:rFonts w:ascii="Liberation Serif" w:hAnsi="Liberation Serif"/>
+          <w:b/>
+          <w:bCs/>
+          <w:sz w:val="24"/>
+          <w:szCs w:val="24"/>
+        </w:rPr>
+      </w:r>
+    </w:p>
+    <w:p>
+      <w:pPr>
+        <w:pStyle w:val="PreformattedText"/>
+        <w:bidi w:val="0"/>
+        <w:spacing w:before="0" w:after="283"/>
+        <w:rPr>
+          <w:rStyle w:val="SourceText"/>
+          <w:rFonts w:ascii="Liberation Serif" w:hAnsi="Liberation Serif"/>
+          <w:b/>
+          <w:b/>
+          <w:bCs/>
+          <w:sz w:val="24"/>
+          <w:szCs w:val="24"/>
+        </w:rPr>
+      </w:pPr>
+      <w:r>
+        <w:rPr>
+          <w:rFonts w:ascii="Liberation Serif" w:hAnsi="Liberation Serif"/>
+          <w:b/>
+          <w:bCs/>
+          <w:sz w:val="24"/>
+          <w:szCs w:val="24"/>
+        </w:rPr>
       </w:r>
     </w:p>
     <w:p>
@@ -19149,6 +19236,81 @@
         <w:pStyle w:val="PreformattedText"/>
         <w:bidi w:val="0"/>
         <w:spacing w:before="0" w:after="283"/>
+        <w:rPr>
+          <w:rStyle w:val="SourceText"/>
+          <w:rFonts w:ascii="Liberation Serif" w:hAnsi="Liberation Serif"/>
+          <w:b/>
+          <w:b/>
+          <w:bCs/>
+          <w:sz w:val="24"/>
+          <w:szCs w:val="24"/>
+        </w:rPr>
+      </w:pPr>
+      <w:r>
+        <w:rPr>
+          <w:rFonts w:ascii="Liberation Serif" w:hAnsi="Liberation Serif"/>
+          <w:b/>
+          <w:bCs/>
+          <w:sz w:val="24"/>
+          <w:szCs w:val="24"/>
+        </w:rPr>
+      </w:r>
+    </w:p>
+    <w:p>
+      <w:pPr>
+        <w:pStyle w:val="PreformattedText"/>
+        <w:bidi w:val="0"/>
+        <w:spacing w:before="0" w:after="283"/>
+        <w:rPr>
+          <w:rStyle w:val="SourceText"/>
+          <w:rFonts w:ascii="Liberation Serif" w:hAnsi="Liberation Serif"/>
+          <w:b/>
+          <w:b/>
+          <w:bCs/>
+          <w:sz w:val="24"/>
+          <w:szCs w:val="24"/>
+        </w:rPr>
+      </w:pPr>
+      <w:r>
+        <w:rPr>
+          <w:rFonts w:ascii="Liberation Serif" w:hAnsi="Liberation Serif"/>
+          <w:b/>
+          <w:bCs/>
+          <w:sz w:val="24"/>
+          <w:szCs w:val="24"/>
+        </w:rPr>
+      </w:r>
+    </w:p>
+    <w:p>
+      <w:pPr>
+        <w:pStyle w:val="PreformattedText"/>
+        <w:bidi w:val="0"/>
+        <w:spacing w:before="0" w:after="283"/>
+        <w:rPr>
+          <w:rStyle w:val="SourceText"/>
+          <w:rFonts w:ascii="Liberation Serif" w:hAnsi="Liberation Serif"/>
+          <w:b/>
+          <w:b/>
+          <w:bCs/>
+          <w:sz w:val="24"/>
+          <w:szCs w:val="24"/>
+        </w:rPr>
+      </w:pPr>
+      <w:r>
+        <w:rPr>
+          <w:rFonts w:ascii="Liberation Serif" w:hAnsi="Liberation Serif"/>
+          <w:b/>
+          <w:bCs/>
+          <w:sz w:val="24"/>
+          <w:szCs w:val="24"/>
+        </w:rPr>
+      </w:r>
+    </w:p>
+    <w:p>
+      <w:pPr>
+        <w:pStyle w:val="PreformattedText"/>
+        <w:bidi w:val="0"/>
+        <w:spacing w:before="0" w:after="283"/>
         <w:rPr/>
       </w:pPr>
       <w:r>
@@ -19803,18 +19965,452 @@
         <w:pStyle w:val="PreformattedText"/>
         <w:bidi w:val="0"/>
         <w:spacing w:before="0" w:after="283"/>
-        <w:rPr/>
-      </w:pPr>
-      <w:r>
-        <w:rPr>
-          <w:rStyle w:val="SourceText"/>
-          <w:rFonts w:ascii="Liberation Serif" w:hAnsi="Liberation Serif"/>
-          <w:b/>
-          <w:bCs/>
-          <w:sz w:val="24"/>
-          <w:szCs w:val="24"/>
-        </w:rPr>
-        <w:t xml:space="preserve">89. </w:t>
+        <w:rPr>
+          <w:rStyle w:val="SourceText"/>
+          <w:rFonts w:ascii="Liberation Serif" w:hAnsi="Liberation Serif"/>
+          <w:b/>
+          <w:b/>
+          <w:bCs/>
+          <w:sz w:val="24"/>
+          <w:szCs w:val="24"/>
+        </w:rPr>
+      </w:pPr>
+      <w:r>
+        <w:rPr/>
+      </w:r>
+    </w:p>
+    <w:p>
+      <w:pPr>
+        <w:pStyle w:val="PreformattedText"/>
+        <w:bidi w:val="0"/>
+        <w:spacing w:before="0" w:after="283"/>
+        <w:rPr>
+          <w:rStyle w:val="SourceText"/>
+          <w:rFonts w:ascii="Liberation Serif" w:hAnsi="Liberation Serif"/>
+          <w:b/>
+          <w:b/>
+          <w:bCs/>
+          <w:sz w:val="24"/>
+          <w:szCs w:val="24"/>
+        </w:rPr>
+      </w:pPr>
+      <w:r>
+        <w:rPr/>
+      </w:r>
+    </w:p>
+    <w:p>
+      <w:pPr>
+        <w:pStyle w:val="PreformattedText"/>
+        <w:bidi w:val="0"/>
+        <w:spacing w:before="0" w:after="283"/>
+        <w:rPr>
+          <w:rStyle w:val="SourceText"/>
+          <w:rFonts w:ascii="Liberation Serif" w:hAnsi="Liberation Serif"/>
+          <w:b/>
+          <w:b/>
+          <w:bCs/>
+          <w:sz w:val="24"/>
+          <w:szCs w:val="24"/>
+        </w:rPr>
+      </w:pPr>
+      <w:r>
+        <w:rPr/>
+      </w:r>
+    </w:p>
+    <w:p>
+      <w:pPr>
+        <w:pStyle w:val="PreformattedText"/>
+        <w:bidi w:val="0"/>
+        <w:spacing w:before="0" w:after="283"/>
+        <w:rPr>
+          <w:rStyle w:val="SourceText"/>
+          <w:rFonts w:ascii="Liberation Serif" w:hAnsi="Liberation Serif"/>
+          <w:b/>
+          <w:b/>
+          <w:bCs/>
+          <w:sz w:val="24"/>
+          <w:szCs w:val="24"/>
+        </w:rPr>
+      </w:pPr>
+      <w:r>
+        <w:rPr/>
+      </w:r>
+    </w:p>
+    <w:p>
+      <w:pPr>
+        <w:pStyle w:val="PreformattedText"/>
+        <w:bidi w:val="0"/>
+        <w:spacing w:before="0" w:after="283"/>
+        <w:rPr/>
+      </w:pPr>
+      <w:r>
+        <w:rPr>
+          <w:rStyle w:val="SourceText"/>
+          <w:rFonts w:ascii="Liberation Serif" w:hAnsi="Liberation Serif"/>
+          <w:b/>
+          <w:bCs/>
+          <w:sz w:val="24"/>
+          <w:szCs w:val="24"/>
+        </w:rPr>
+        <w:t>89. suppose we have dev, prod, stage, uat group in inventory &amp; i want to run playbook for all group except uat group . how to achieve this ?</w:t>
+      </w:r>
+    </w:p>
+    <w:p>
+      <w:pPr>
+        <w:pStyle w:val="PreformattedText"/>
+        <w:bidi w:val="0"/>
+        <w:spacing w:before="0" w:after="283"/>
+        <w:rPr/>
+      </w:pPr>
+      <w:r>
+        <w:rPr>
+          <w:rStyle w:val="SourceText"/>
+          <w:rFonts w:ascii="Liberation Serif" w:hAnsi="Liberation Serif"/>
+          <w:b/>
+          <w:bCs/>
+          <w:sz w:val="24"/>
+          <w:szCs w:val="24"/>
+        </w:rPr>
+        <w:t>Ans:-</w:t>
+      </w:r>
+    </w:p>
+    <w:p>
+      <w:pPr>
+        <w:pStyle w:val="PreformattedText"/>
+        <w:bidi w:val="0"/>
+        <w:spacing w:before="0" w:after="283"/>
+        <w:rPr/>
+      </w:pPr>
+      <w:r>
+        <w:rPr>
+          <w:rStyle w:val="SourceText"/>
+          <w:rFonts w:ascii="Liberation Serif" w:hAnsi="Liberation Serif"/>
+          <w:b w:val="false"/>
+          <w:bCs w:val="false"/>
+          <w:sz w:val="24"/>
+          <w:szCs w:val="24"/>
+        </w:rPr>
+        <w:t>---</w:t>
+      </w:r>
+    </w:p>
+    <w:p>
+      <w:pPr>
+        <w:pStyle w:val="PreformattedText"/>
+        <w:bidi w:val="0"/>
+        <w:spacing w:before="0" w:after="283"/>
+        <w:rPr/>
+      </w:pPr>
+      <w:r>
+        <w:rPr>
+          <w:rStyle w:val="SourceText"/>
+          <w:rFonts w:ascii="Liberation Serif" w:hAnsi="Liberation Serif"/>
+          <w:b w:val="false"/>
+          <w:bCs w:val="false"/>
+          <w:sz w:val="24"/>
+          <w:szCs w:val="24"/>
+        </w:rPr>
+        <w:t>- name: Run tasks on all groups except UAT</w:t>
+      </w:r>
+    </w:p>
+    <w:p>
+      <w:pPr>
+        <w:pStyle w:val="PreformattedText"/>
+        <w:bidi w:val="0"/>
+        <w:spacing w:before="0" w:after="283"/>
+        <w:rPr/>
+      </w:pPr>
+      <w:r>
+        <w:rPr>
+          <w:rStyle w:val="SourceText"/>
+          <w:rFonts w:ascii="Liberation Serif" w:hAnsi="Liberation Serif"/>
+          <w:b w:val="false"/>
+          <w:bCs w:val="false"/>
+          <w:sz w:val="24"/>
+          <w:szCs w:val="24"/>
+        </w:rPr>
+        <w:t xml:space="preserve">  </w:t>
+      </w:r>
+      <w:r>
+        <w:rPr>
+          <w:rStyle w:val="SourceText"/>
+          <w:rFonts w:ascii="Liberation Serif" w:hAnsi="Liberation Serif"/>
+          <w:b w:val="false"/>
+          <w:bCs w:val="false"/>
+          <w:sz w:val="24"/>
+          <w:szCs w:val="24"/>
+        </w:rPr>
+        <w:t>hosts: all:!uat</w:t>
+      </w:r>
+    </w:p>
+    <w:p>
+      <w:pPr>
+        <w:pStyle w:val="PreformattedText"/>
+        <w:bidi w:val="0"/>
+        <w:spacing w:before="0" w:after="283"/>
+        <w:rPr/>
+      </w:pPr>
+      <w:r>
+        <w:rPr>
+          <w:rStyle w:val="SourceText"/>
+          <w:rFonts w:ascii="Liberation Serif" w:hAnsi="Liberation Serif"/>
+          <w:b w:val="false"/>
+          <w:bCs w:val="false"/>
+          <w:sz w:val="24"/>
+          <w:szCs w:val="24"/>
+        </w:rPr>
+        <w:t xml:space="preserve">  </w:t>
+      </w:r>
+      <w:r>
+        <w:rPr>
+          <w:rStyle w:val="SourceText"/>
+          <w:rFonts w:ascii="Liberation Serif" w:hAnsi="Liberation Serif"/>
+          <w:b w:val="false"/>
+          <w:bCs w:val="false"/>
+          <w:sz w:val="24"/>
+          <w:szCs w:val="24"/>
+        </w:rPr>
+        <w:t>tasks:</w:t>
+      </w:r>
+    </w:p>
+    <w:p>
+      <w:pPr>
+        <w:pStyle w:val="PreformattedText"/>
+        <w:bidi w:val="0"/>
+        <w:spacing w:before="0" w:after="283"/>
+        <w:rPr/>
+      </w:pPr>
+      <w:r>
+        <w:rPr>
+          <w:rStyle w:val="SourceText"/>
+          <w:rFonts w:ascii="Liberation Serif" w:hAnsi="Liberation Serif"/>
+          <w:b w:val="false"/>
+          <w:bCs w:val="false"/>
+          <w:sz w:val="24"/>
+          <w:szCs w:val="24"/>
+        </w:rPr>
+        <w:t xml:space="preserve">    </w:t>
+      </w:r>
+      <w:r>
+        <w:rPr>
+          <w:rStyle w:val="SourceText"/>
+          <w:rFonts w:ascii="Liberation Serif" w:hAnsi="Liberation Serif"/>
+          <w:b w:val="false"/>
+          <w:bCs w:val="false"/>
+          <w:sz w:val="24"/>
+          <w:szCs w:val="24"/>
+        </w:rPr>
+        <w:t>- name: Example task</w:t>
+      </w:r>
+    </w:p>
+    <w:p>
+      <w:pPr>
+        <w:pStyle w:val="PreformattedText"/>
+        <w:bidi w:val="0"/>
+        <w:spacing w:before="0" w:after="283"/>
+        <w:rPr/>
+      </w:pPr>
+      <w:r>
+        <w:rPr>
+          <w:rStyle w:val="SourceText"/>
+          <w:rFonts w:ascii="Liberation Serif" w:hAnsi="Liberation Serif"/>
+          <w:b w:val="false"/>
+          <w:bCs w:val="false"/>
+          <w:sz w:val="24"/>
+          <w:szCs w:val="24"/>
+        </w:rPr>
+        <w:t xml:space="preserve">      </w:t>
+      </w:r>
+      <w:r>
+        <w:rPr>
+          <w:rStyle w:val="SourceText"/>
+          <w:rFonts w:ascii="Liberation Serif" w:hAnsi="Liberation Serif"/>
+          <w:b w:val="false"/>
+          <w:bCs w:val="false"/>
+          <w:sz w:val="24"/>
+          <w:szCs w:val="24"/>
+        </w:rPr>
+        <w:t>ansible.builtin.shell: echo "Running on {{ inventory_hostname }}"</w:t>
+      </w:r>
+    </w:p>
+    <w:p>
+      <w:pPr>
+        <w:pStyle w:val="Heading3"/>
+        <w:spacing w:before="0" w:after="140"/>
+        <w:rPr/>
+      </w:pPr>
+      <w:r>
+        <w:rPr/>
+        <w:t>Explanation:</w:t>
+      </w:r>
+    </w:p>
+    <w:p>
+      <w:pPr>
+        <w:pStyle w:val="TextBody"/>
+        <w:numPr>
+          <w:ilvl w:val="0"/>
+          <w:numId w:val="20"/>
+        </w:numPr>
+        <w:tabs>
+          <w:tab w:val="clear" w:pos="709"/>
+          <w:tab w:val="left" w:pos="0" w:leader="none"/>
+        </w:tabs>
+        <w:spacing w:before="0" w:after="0"/>
+        <w:ind w:start="707" w:hanging="283"/>
+        <w:rPr/>
+      </w:pPr>
+      <w:r>
+        <w:rPr>
+          <w:rStyle w:val="SourceText"/>
+        </w:rPr>
+        <w:t>hosts: all:!uat</w:t>
+      </w:r>
+      <w:r>
+        <w:rPr/>
+        <w:t xml:space="preserve">: This tells Ansible to run the playbook on all hosts except those in the </w:t>
+      </w:r>
+      <w:r>
+        <w:rPr>
+          <w:rStyle w:val="SourceText"/>
+        </w:rPr>
+        <w:t>uat</w:t>
+      </w:r>
+      <w:r>
+        <w:rPr/>
+        <w:t xml:space="preserve"> group.</w:t>
+      </w:r>
+    </w:p>
+    <w:p>
+      <w:pPr>
+        <w:pStyle w:val="TextBody"/>
+        <w:numPr>
+          <w:ilvl w:val="0"/>
+          <w:numId w:val="20"/>
+        </w:numPr>
+        <w:tabs>
+          <w:tab w:val="clear" w:pos="709"/>
+          <w:tab w:val="left" w:pos="0" w:leader="none"/>
+        </w:tabs>
+        <w:ind w:start="707" w:hanging="283"/>
+        <w:rPr/>
+      </w:pPr>
+      <w:r>
+        <w:rPr/>
+        <w:t xml:space="preserve">The </w:t>
+      </w:r>
+      <w:r>
+        <w:rPr>
+          <w:rStyle w:val="SourceText"/>
+        </w:rPr>
+        <w:t>!</w:t>
+      </w:r>
+      <w:r>
+        <w:rPr/>
+        <w:t xml:space="preserve"> operator excludes the </w:t>
+      </w:r>
+      <w:r>
+        <w:rPr>
+          <w:rStyle w:val="SourceText"/>
+        </w:rPr>
+        <w:t>uat</w:t>
+      </w:r>
+      <w:r>
+        <w:rPr/>
+        <w:t xml:space="preserve"> group from the playbook execution.</w:t>
+      </w:r>
+    </w:p>
+    <w:p>
+      <w:pPr>
+        <w:pStyle w:val="TextBody"/>
+        <w:spacing w:before="0" w:after="140"/>
+        <w:rPr/>
+      </w:pPr>
+      <w:r>
+        <w:rPr/>
+        <w:t>If you have multiple groups and want to exclude more than one group, you can combine negation for multiple groups:</w:t>
+      </w:r>
+    </w:p>
+    <w:p>
+      <w:pPr>
+        <w:pStyle w:val="PreformattedText"/>
+        <w:rPr/>
+      </w:pPr>
+      <w:r>
+        <w:rPr/>
+        <w:t>yaml</w:t>
+      </w:r>
+    </w:p>
+    <w:p>
+      <w:pPr>
+        <w:pStyle w:val="PreformattedText"/>
+        <w:rPr/>
+      </w:pPr>
+      <w:r>
+        <w:rPr/>
+        <w:t>Copy code</w:t>
+      </w:r>
+    </w:p>
+    <w:p>
+      <w:pPr>
+        <w:pStyle w:val="PreformattedText"/>
+        <w:bidi w:val="0"/>
+        <w:spacing w:before="0" w:after="283"/>
+        <w:rPr/>
+      </w:pPr>
+      <w:r>
+        <w:rPr>
+          <w:rStyle w:val="SourceText"/>
+        </w:rPr>
+        <w:t>hosts: all:!uat:!stage</w:t>
+      </w:r>
+    </w:p>
+    <w:p>
+      <w:pPr>
+        <w:pStyle w:val="TextBody"/>
+        <w:rPr/>
+      </w:pPr>
+      <w:r>
+        <w:rPr/>
+        <w:t xml:space="preserve">This example would exclude both </w:t>
+      </w:r>
+      <w:r>
+        <w:rPr>
+          <w:rStyle w:val="SourceText"/>
+        </w:rPr>
+        <w:t>uat</w:t>
+      </w:r>
+      <w:r>
+        <w:rPr/>
+        <w:t xml:space="preserve"> and </w:t>
+      </w:r>
+      <w:r>
+        <w:rPr>
+          <w:rStyle w:val="SourceText"/>
+        </w:rPr>
+        <w:t>stage</w:t>
+      </w:r>
+      <w:r>
+        <w:rPr/>
+        <w:t xml:space="preserve"> groups, running the playbook only on </w:t>
+      </w:r>
+      <w:r>
+        <w:rPr>
+          <w:rStyle w:val="SourceText"/>
+        </w:rPr>
+        <w:t>dev</w:t>
+      </w:r>
+      <w:r>
+        <w:rPr/>
+        <w:t xml:space="preserve"> and </w:t>
+      </w:r>
+      <w:r>
+        <w:rPr>
+          <w:rStyle w:val="SourceText"/>
+        </w:rPr>
+        <w:t>prod</w:t>
+      </w:r>
+      <w:r>
+        <w:rPr/>
+        <w:t>.</w:t>
       </w:r>
     </w:p>
     <w:p>
@@ -22257,6 +22853,143 @@
     </w:lvl>
   </w:abstractNum>
   <w:abstractNum w:abstractNumId="19">
+    <w:lvl w:ilvl="0">
+      <w:start w:val="1"/>
+      <w:numFmt w:val="bullet"/>
+      <w:lvlText w:val=""/>
+      <w:lvlJc w:val="start"/>
+      <w:pPr>
+        <w:tabs>
+          <w:tab w:val="num" w:pos="707"/>
+        </w:tabs>
+        <w:ind w:start="707" w:hanging="283"/>
+      </w:pPr>
+      <w:rPr>
+        <w:rFonts w:ascii="Symbol" w:hAnsi="Symbol" w:cs="Symbol" w:hint="default"/>
+      </w:rPr>
+    </w:lvl>
+    <w:lvl w:ilvl="1">
+      <w:start w:val="1"/>
+      <w:numFmt w:val="bullet"/>
+      <w:lvlText w:val=""/>
+      <w:lvlJc w:val="start"/>
+      <w:pPr>
+        <w:tabs>
+          <w:tab w:val="num" w:pos="1414"/>
+        </w:tabs>
+        <w:ind w:start="1414" w:hanging="283"/>
+      </w:pPr>
+      <w:rPr>
+        <w:rFonts w:ascii="Symbol" w:hAnsi="Symbol" w:cs="Symbol" w:hint="default"/>
+      </w:rPr>
+    </w:lvl>
+    <w:lvl w:ilvl="2">
+      <w:start w:val="1"/>
+      <w:numFmt w:val="bullet"/>
+      <w:lvlText w:val=""/>
+      <w:lvlJc w:val="start"/>
+      <w:pPr>
+        <w:tabs>
+          <w:tab w:val="num" w:pos="2121"/>
+        </w:tabs>
+        <w:ind w:start="2121" w:hanging="283"/>
+      </w:pPr>
+      <w:rPr>
+        <w:rFonts w:ascii="Symbol" w:hAnsi="Symbol" w:cs="Symbol" w:hint="default"/>
+      </w:rPr>
+    </w:lvl>
+    <w:lvl w:ilvl="3">
+      <w:start w:val="1"/>
+      <w:numFmt w:val="bullet"/>
+      <w:lvlText w:val=""/>
+      <w:lvlJc w:val="start"/>
+      <w:pPr>
+        <w:tabs>
+          <w:tab w:val="num" w:pos="2828"/>
+        </w:tabs>
+        <w:ind w:start="2828" w:hanging="283"/>
+      </w:pPr>
+      <w:rPr>
+        <w:rFonts w:ascii="Symbol" w:hAnsi="Symbol" w:cs="Symbol" w:hint="default"/>
+      </w:rPr>
+    </w:lvl>
+    <w:lvl w:ilvl="4">
+      <w:start w:val="1"/>
+      <w:numFmt w:val="bullet"/>
+      <w:lvlText w:val=""/>
+      <w:lvlJc w:val="start"/>
+      <w:pPr>
+        <w:tabs>
+          <w:tab w:val="num" w:pos="3535"/>
+        </w:tabs>
+        <w:ind w:start="3535" w:hanging="283"/>
+      </w:pPr>
+      <w:rPr>
+        <w:rFonts w:ascii="Symbol" w:hAnsi="Symbol" w:cs="Symbol" w:hint="default"/>
+      </w:rPr>
+    </w:lvl>
+    <w:lvl w:ilvl="5">
+      <w:start w:val="1"/>
+      <w:numFmt w:val="bullet"/>
+      <w:lvlText w:val=""/>
+      <w:lvlJc w:val="start"/>
+      <w:pPr>
+        <w:tabs>
+          <w:tab w:val="num" w:pos="4242"/>
+        </w:tabs>
+        <w:ind w:start="4242" w:hanging="283"/>
+      </w:pPr>
+      <w:rPr>
+        <w:rFonts w:ascii="Symbol" w:hAnsi="Symbol" w:cs="Symbol" w:hint="default"/>
+      </w:rPr>
+    </w:lvl>
+    <w:lvl w:ilvl="6">
+      <w:start w:val="1"/>
+      <w:numFmt w:val="bullet"/>
+      <w:lvlText w:val=""/>
+      <w:lvlJc w:val="start"/>
+      <w:pPr>
+        <w:tabs>
+          <w:tab w:val="num" w:pos="4949"/>
+        </w:tabs>
+        <w:ind w:start="4949" w:hanging="283"/>
+      </w:pPr>
+      <w:rPr>
+        <w:rFonts w:ascii="Symbol" w:hAnsi="Symbol" w:cs="Symbol" w:hint="default"/>
+      </w:rPr>
+    </w:lvl>
+    <w:lvl w:ilvl="7">
+      <w:start w:val="1"/>
+      <w:numFmt w:val="bullet"/>
+      <w:lvlText w:val=""/>
+      <w:lvlJc w:val="start"/>
+      <w:pPr>
+        <w:tabs>
+          <w:tab w:val="num" w:pos="5656"/>
+        </w:tabs>
+        <w:ind w:start="5656" w:hanging="283"/>
+      </w:pPr>
+      <w:rPr>
+        <w:rFonts w:ascii="Symbol" w:hAnsi="Symbol" w:cs="Symbol" w:hint="default"/>
+      </w:rPr>
+    </w:lvl>
+    <w:lvl w:ilvl="8">
+      <w:start w:val="1"/>
+      <w:numFmt w:val="bullet"/>
+      <w:lvlText w:val=""/>
+      <w:lvlJc w:val="start"/>
+      <w:pPr>
+        <w:tabs>
+          <w:tab w:val="num" w:pos="6363"/>
+        </w:tabs>
+        <w:ind w:start="6363" w:hanging="283"/>
+      </w:pPr>
+      <w:rPr>
+        <w:rFonts w:ascii="Symbol" w:hAnsi="Symbol" w:cs="Symbol" w:hint="default"/>
+      </w:rPr>
+    </w:lvl>
+  </w:abstractNum>
+  <w:abstractNum w:abstractNumId="20">
     <w:lvl w:ilvl="0">
       <w:start w:val="1"/>
       <w:numFmt w:val="bullet"/>
@@ -22449,6 +23182,9 @@
   </w:num>
   <w:num w:numId="19">
     <w:abstractNumId w:val="19"/>
+  </w:num>
+  <w:num w:numId="20">
+    <w:abstractNumId w:val="20"/>
   </w:num>
 </w:numbering>
 </file>
